--- a/Buoi13/Bài 13.docx
+++ b/Buoi13/Bài 13.docx
@@ -36,7 +36,7 @@
           <w:szCs w:val="26"/>
         </w:rPr>
         <w:drawing>
-          <wp:inline distT="0" distB="0" distL="0" distR="0" wp14:anchorId="5831D29B" wp14:editId="0A697095">
+          <wp:inline distT="0" distB="0" distL="0" distR="0" wp14:anchorId="5831D29B" wp14:editId="5DA82583">
             <wp:extent cx="5943600" cy="3143885"/>
             <wp:effectExtent l="0" t="0" r="0" b="0"/>
             <wp:docPr id="671273168" name="Picture 1"/>
@@ -120,7 +120,7 @@
           <w:szCs w:val="26"/>
         </w:rPr>
         <w:drawing>
-          <wp:inline distT="0" distB="0" distL="0" distR="0" wp14:anchorId="0A10C9AA" wp14:editId="411547D0">
+          <wp:inline distT="0" distB="0" distL="0" distR="0" wp14:anchorId="0A10C9AA" wp14:editId="1222D73E">
             <wp:extent cx="5943600" cy="3104515"/>
             <wp:effectExtent l="0" t="0" r="0" b="635"/>
             <wp:docPr id="1405685207" name="Picture 2"/>
@@ -205,7 +205,7 @@
         </w:rPr>
         <w:lastRenderedPageBreak/>
         <w:drawing>
-          <wp:inline distT="0" distB="0" distL="0" distR="0" wp14:anchorId="6870D439" wp14:editId="4B8A6A7E">
+          <wp:inline distT="0" distB="0" distL="0" distR="0" wp14:anchorId="6870D439" wp14:editId="25AA5245">
             <wp:extent cx="5943600" cy="3233420"/>
             <wp:effectExtent l="0" t="0" r="0" b="5080"/>
             <wp:docPr id="417395834" name="Picture 3"/>
@@ -296,7 +296,7 @@
           <w:szCs w:val="26"/>
         </w:rPr>
         <w:drawing>
-          <wp:inline distT="0" distB="0" distL="0" distR="0" wp14:anchorId="673F7B00" wp14:editId="095EA132">
+          <wp:inline distT="0" distB="0" distL="0" distR="0" wp14:anchorId="673F7B00" wp14:editId="6CE4EECE">
             <wp:extent cx="5943600" cy="3258185"/>
             <wp:effectExtent l="0" t="0" r="0" b="0"/>
             <wp:docPr id="1667969188" name="Picture 4"/>
@@ -2088,6 +2088,1662 @@
           <w:szCs w:val="26"/>
         </w:rPr>
       </w:pPr>
+      <w:r>
+        <w:rPr>
+          <w:rFonts w:ascii="Times New Roman" w:hAnsi="Times New Roman" w:cs="Times New Roman"/>
+          <w:sz w:val="26"/>
+          <w:szCs w:val="26"/>
+        </w:rPr>
+        <w:t>Bài 13.2</w:t>
+      </w:r>
+    </w:p>
+    <w:p>
+      <w:pPr>
+        <w:rPr>
+          <w:rFonts w:ascii="Times New Roman" w:hAnsi="Times New Roman" w:cs="Times New Roman"/>
+          <w:b/>
+          <w:bCs/>
+          <w:sz w:val="26"/>
+          <w:szCs w:val="26"/>
+        </w:rPr>
+      </w:pPr>
+      <w:r>
+        <w:rPr>
+          <w:rFonts w:ascii="Times New Roman" w:hAnsi="Times New Roman" w:cs="Times New Roman"/>
+          <w:b/>
+          <w:bCs/>
+          <w:sz w:val="26"/>
+          <w:szCs w:val="26"/>
+        </w:rPr>
+        <w:t>GET định kỳ (Polling / Pull)</w:t>
+      </w:r>
+    </w:p>
+    <w:p>
+      <w:pPr>
+        <w:jc w:val="center"/>
+        <w:rPr>
+          <w:rFonts w:ascii="Times New Roman" w:hAnsi="Times New Roman" w:cs="Times New Roman"/>
+          <w:sz w:val="26"/>
+          <w:szCs w:val="26"/>
+        </w:rPr>
+      </w:pPr>
+      <w:r>
+        <w:rPr>
+          <w:rFonts w:ascii="Times New Roman" w:hAnsi="Times New Roman" w:cs="Times New Roman"/>
+          <w:sz w:val="26"/>
+          <w:szCs w:val="26"/>
+        </w:rPr>
+        <w:drawing>
+          <wp:inline distT="0" distB="0" distL="0" distR="0" wp14:anchorId="1C9EEB39" wp14:editId="3A5DB82F">
+            <wp:extent cx="5943600" cy="3205480"/>
+            <wp:effectExtent l="0" t="0" r="0" b="0"/>
+            <wp:docPr id="436680683" name="Picture 1"/>
+            <wp:cNvGraphicFramePr>
+              <a:graphicFrameLocks xmlns:a="http://schemas.openxmlformats.org/drawingml/2006/main" noChangeAspect="1"/>
+            </wp:cNvGraphicFramePr>
+            <a:graphic xmlns:a="http://schemas.openxmlformats.org/drawingml/2006/main">
+              <a:graphicData uri="http://schemas.openxmlformats.org/drawingml/2006/picture">
+                <pic:pic xmlns:pic="http://schemas.openxmlformats.org/drawingml/2006/picture">
+                  <pic:nvPicPr>
+                    <pic:cNvPr id="436680683" name=""/>
+                    <pic:cNvPicPr/>
+                  </pic:nvPicPr>
+                  <pic:blipFill>
+                    <a:blip r:embed="rId9"/>
+                    <a:stretch>
+                      <a:fillRect/>
+                    </a:stretch>
+                  </pic:blipFill>
+                  <pic:spPr>
+                    <a:xfrm>
+                      <a:off x="0" y="0"/>
+                      <a:ext cx="5943600" cy="3205480"/>
+                    </a:xfrm>
+                    <a:prstGeom prst="rect">
+                      <a:avLst/>
+                    </a:prstGeom>
+                  </pic:spPr>
+                </pic:pic>
+              </a:graphicData>
+            </a:graphic>
+          </wp:inline>
+        </w:drawing>
+      </w:r>
+    </w:p>
+    <w:p>
+      <w:pPr>
+        <w:jc w:val="center"/>
+        <w:rPr>
+          <w:rFonts w:ascii="Times New Roman" w:hAnsi="Times New Roman" w:cs="Times New Roman"/>
+          <w:sz w:val="26"/>
+          <w:szCs w:val="26"/>
+        </w:rPr>
+      </w:pPr>
+      <w:r>
+        <w:rPr>
+          <w:rFonts w:ascii="Times New Roman" w:hAnsi="Times New Roman" w:cs="Times New Roman"/>
+          <w:sz w:val="26"/>
+          <w:szCs w:val="26"/>
+        </w:rPr>
+        <w:t>Xây dựng CoAP Server</w:t>
+      </w:r>
+    </w:p>
+    <w:p>
+      <w:pPr>
+        <w:jc w:val="center"/>
+        <w:rPr>
+          <w:rFonts w:ascii="Times New Roman" w:hAnsi="Times New Roman" w:cs="Times New Roman"/>
+          <w:sz w:val="26"/>
+          <w:szCs w:val="26"/>
+        </w:rPr>
+      </w:pPr>
+      <w:r>
+        <w:rPr>
+          <w:rFonts w:ascii="Times New Roman" w:hAnsi="Times New Roman" w:cs="Times New Roman"/>
+          <w:noProof/>
+          <w:sz w:val="26"/>
+          <w:szCs w:val="26"/>
+        </w:rPr>
+        <w:drawing>
+          <wp:inline distT="0" distB="0" distL="0" distR="0" wp14:anchorId="10AA7DC0" wp14:editId="5FA15CB5">
+            <wp:extent cx="5943600" cy="3206115"/>
+            <wp:effectExtent l="0" t="0" r="0" b="0"/>
+            <wp:docPr id="28576532" name="Picture 1"/>
+            <wp:cNvGraphicFramePr>
+              <a:graphicFrameLocks xmlns:a="http://schemas.openxmlformats.org/drawingml/2006/main" noChangeAspect="1"/>
+            </wp:cNvGraphicFramePr>
+            <a:graphic xmlns:a="http://schemas.openxmlformats.org/drawingml/2006/main">
+              <a:graphicData uri="http://schemas.openxmlformats.org/drawingml/2006/picture">
+                <pic:pic xmlns:pic="http://schemas.openxmlformats.org/drawingml/2006/picture">
+                  <pic:nvPicPr>
+                    <pic:cNvPr id="0" name="Picture 1"/>
+                    <pic:cNvPicPr>
+                      <a:picLocks noChangeAspect="1" noChangeArrowheads="1"/>
+                    </pic:cNvPicPr>
+                  </pic:nvPicPr>
+                  <pic:blipFill>
+                    <a:blip r:embed="rId10" cstate="print">
+                      <a:extLst>
+                        <a:ext uri="{28A0092B-C50C-407E-A947-70E740481C1C}">
+                          <a14:useLocalDpi xmlns:a14="http://schemas.microsoft.com/office/drawing/2010/main" val="0"/>
+                        </a:ext>
+                      </a:extLst>
+                    </a:blip>
+                    <a:srcRect/>
+                    <a:stretch>
+                      <a:fillRect/>
+                    </a:stretch>
+                  </pic:blipFill>
+                  <pic:spPr bwMode="auto">
+                    <a:xfrm>
+                      <a:off x="0" y="0"/>
+                      <a:ext cx="5943600" cy="3206115"/>
+                    </a:xfrm>
+                    <a:prstGeom prst="rect">
+                      <a:avLst/>
+                    </a:prstGeom>
+                    <a:noFill/>
+                    <a:ln>
+                      <a:noFill/>
+                    </a:ln>
+                  </pic:spPr>
+                </pic:pic>
+              </a:graphicData>
+            </a:graphic>
+          </wp:inline>
+        </w:drawing>
+      </w:r>
+    </w:p>
+    <w:p>
+      <w:pPr>
+        <w:jc w:val="center"/>
+        <w:rPr>
+          <w:rFonts w:ascii="Times New Roman" w:hAnsi="Times New Roman" w:cs="Times New Roman"/>
+          <w:sz w:val="26"/>
+          <w:szCs w:val="26"/>
+        </w:rPr>
+      </w:pPr>
+      <w:r>
+        <w:rPr>
+          <w:rFonts w:ascii="Times New Roman" w:hAnsi="Times New Roman" w:cs="Times New Roman"/>
+          <w:sz w:val="26"/>
+          <w:szCs w:val="26"/>
+        </w:rPr>
+        <w:t>Kiểm tra trên Serial Monitor</w:t>
+      </w:r>
+    </w:p>
+    <w:p>
+      <w:pPr>
+        <w:jc w:val="center"/>
+        <w:rPr>
+          <w:rFonts w:ascii="Times New Roman" w:hAnsi="Times New Roman" w:cs="Times New Roman"/>
+          <w:sz w:val="26"/>
+          <w:szCs w:val="26"/>
+        </w:rPr>
+      </w:pPr>
+    </w:p>
+    <w:p>
+      <w:pPr>
+        <w:jc w:val="center"/>
+        <w:rPr>
+          <w:rFonts w:ascii="Times New Roman" w:hAnsi="Times New Roman" w:cs="Times New Roman"/>
+          <w:sz w:val="26"/>
+          <w:szCs w:val="26"/>
+        </w:rPr>
+      </w:pPr>
+      <w:r>
+        <w:rPr>
+          <w:rFonts w:ascii="Times New Roman" w:hAnsi="Times New Roman" w:cs="Times New Roman"/>
+          <w:noProof/>
+          <w:sz w:val="26"/>
+          <w:szCs w:val="26"/>
+        </w:rPr>
+        <w:drawing>
+          <wp:inline distT="0" distB="0" distL="0" distR="0" wp14:anchorId="0C4D9C9F" wp14:editId="6C72AACA">
+            <wp:extent cx="5943600" cy="3211195"/>
+            <wp:effectExtent l="0" t="0" r="0" b="8255"/>
+            <wp:docPr id="493552082" name="Picture 2"/>
+            <wp:cNvGraphicFramePr>
+              <a:graphicFrameLocks xmlns:a="http://schemas.openxmlformats.org/drawingml/2006/main" noChangeAspect="1"/>
+            </wp:cNvGraphicFramePr>
+            <a:graphic xmlns:a="http://schemas.openxmlformats.org/drawingml/2006/main">
+              <a:graphicData uri="http://schemas.openxmlformats.org/drawingml/2006/picture">
+                <pic:pic xmlns:pic="http://schemas.openxmlformats.org/drawingml/2006/picture">
+                  <pic:nvPicPr>
+                    <pic:cNvPr id="0" name="Picture 2"/>
+                    <pic:cNvPicPr>
+                      <a:picLocks noChangeAspect="1" noChangeArrowheads="1"/>
+                    </pic:cNvPicPr>
+                  </pic:nvPicPr>
+                  <pic:blipFill>
+                    <a:blip r:embed="rId11" cstate="print">
+                      <a:extLst>
+                        <a:ext uri="{28A0092B-C50C-407E-A947-70E740481C1C}">
+                          <a14:useLocalDpi xmlns:a14="http://schemas.microsoft.com/office/drawing/2010/main" val="0"/>
+                        </a:ext>
+                      </a:extLst>
+                    </a:blip>
+                    <a:srcRect/>
+                    <a:stretch>
+                      <a:fillRect/>
+                    </a:stretch>
+                  </pic:blipFill>
+                  <pic:spPr bwMode="auto">
+                    <a:xfrm>
+                      <a:off x="0" y="0"/>
+                      <a:ext cx="5943600" cy="3211195"/>
+                    </a:xfrm>
+                    <a:prstGeom prst="rect">
+                      <a:avLst/>
+                    </a:prstGeom>
+                    <a:noFill/>
+                    <a:ln>
+                      <a:noFill/>
+                    </a:ln>
+                  </pic:spPr>
+                </pic:pic>
+              </a:graphicData>
+            </a:graphic>
+          </wp:inline>
+        </w:drawing>
+      </w:r>
+    </w:p>
+    <w:p>
+      <w:pPr>
+        <w:jc w:val="center"/>
+        <w:rPr>
+          <w:rFonts w:ascii="Times New Roman" w:hAnsi="Times New Roman" w:cs="Times New Roman"/>
+          <w:sz w:val="26"/>
+          <w:szCs w:val="26"/>
+        </w:rPr>
+      </w:pPr>
+      <w:r>
+        <w:rPr>
+          <w:rFonts w:ascii="Times New Roman" w:hAnsi="Times New Roman" w:cs="Times New Roman"/>
+          <w:sz w:val="26"/>
+          <w:szCs w:val="26"/>
+        </w:rPr>
+        <w:t>Bắt gói tin Pull trên wireshark</w:t>
+      </w:r>
+    </w:p>
+    <w:p>
+      <w:pPr>
+        <w:rPr>
+          <w:rFonts w:ascii="Times New Roman" w:hAnsi="Times New Roman" w:cs="Times New Roman"/>
+          <w:b/>
+          <w:bCs/>
+          <w:sz w:val="26"/>
+          <w:szCs w:val="26"/>
+        </w:rPr>
+      </w:pPr>
+      <w:r>
+        <w:rPr>
+          <w:rFonts w:ascii="Times New Roman" w:hAnsi="Times New Roman" w:cs="Times New Roman"/>
+          <w:b/>
+          <w:bCs/>
+          <w:sz w:val="26"/>
+          <w:szCs w:val="26"/>
+        </w:rPr>
+        <w:t>Observe (Push)</w:t>
+      </w:r>
+    </w:p>
+    <w:p>
+      <w:pPr>
+        <w:rPr>
+          <w:rFonts w:ascii="Times New Roman" w:hAnsi="Times New Roman" w:cs="Times New Roman"/>
+          <w:sz w:val="26"/>
+          <w:szCs w:val="26"/>
+        </w:rPr>
+      </w:pPr>
+      <w:r>
+        <w:rPr>
+          <w:rFonts w:ascii="Times New Roman" w:hAnsi="Times New Roman" w:cs="Times New Roman"/>
+          <w:sz w:val="26"/>
+          <w:szCs w:val="26"/>
+        </w:rPr>
+        <w:drawing>
+          <wp:inline distT="0" distB="0" distL="0" distR="0" wp14:anchorId="40AD96B9" wp14:editId="11ABD829">
+            <wp:extent cx="5943600" cy="3162300"/>
+            <wp:effectExtent l="0" t="0" r="0" b="0"/>
+            <wp:docPr id="1404192463" name="Picture 1"/>
+            <wp:cNvGraphicFramePr>
+              <a:graphicFrameLocks xmlns:a="http://schemas.openxmlformats.org/drawingml/2006/main" noChangeAspect="1"/>
+            </wp:cNvGraphicFramePr>
+            <a:graphic xmlns:a="http://schemas.openxmlformats.org/drawingml/2006/main">
+              <a:graphicData uri="http://schemas.openxmlformats.org/drawingml/2006/picture">
+                <pic:pic xmlns:pic="http://schemas.openxmlformats.org/drawingml/2006/picture">
+                  <pic:nvPicPr>
+                    <pic:cNvPr id="1404192463" name=""/>
+                    <pic:cNvPicPr/>
+                  </pic:nvPicPr>
+                  <pic:blipFill>
+                    <a:blip r:embed="rId12"/>
+                    <a:stretch>
+                      <a:fillRect/>
+                    </a:stretch>
+                  </pic:blipFill>
+                  <pic:spPr>
+                    <a:xfrm>
+                      <a:off x="0" y="0"/>
+                      <a:ext cx="5943600" cy="3162300"/>
+                    </a:xfrm>
+                    <a:prstGeom prst="rect">
+                      <a:avLst/>
+                    </a:prstGeom>
+                  </pic:spPr>
+                </pic:pic>
+              </a:graphicData>
+            </a:graphic>
+          </wp:inline>
+        </w:drawing>
+      </w:r>
+    </w:p>
+    <w:p>
+      <w:pPr>
+        <w:jc w:val="center"/>
+        <w:rPr>
+          <w:rFonts w:ascii="Times New Roman" w:hAnsi="Times New Roman" w:cs="Times New Roman"/>
+          <w:sz w:val="26"/>
+          <w:szCs w:val="26"/>
+        </w:rPr>
+      </w:pPr>
+      <w:r>
+        <w:rPr>
+          <w:rFonts w:ascii="Times New Roman" w:hAnsi="Times New Roman" w:cs="Times New Roman"/>
+          <w:sz w:val="26"/>
+          <w:szCs w:val="26"/>
+        </w:rPr>
+        <w:t>Kiểm tra trên Serial Monitor</w:t>
+      </w:r>
+    </w:p>
+    <w:p>
+      <w:pPr>
+        <w:rPr>
+          <w:rFonts w:ascii="Times New Roman" w:hAnsi="Times New Roman" w:cs="Times New Roman"/>
+          <w:sz w:val="26"/>
+          <w:szCs w:val="26"/>
+        </w:rPr>
+      </w:pPr>
+    </w:p>
+    <w:p>
+      <w:pPr>
+        <w:jc w:val="center"/>
+        <w:rPr>
+          <w:rFonts w:ascii="Times New Roman" w:hAnsi="Times New Roman" w:cs="Times New Roman"/>
+          <w:sz w:val="26"/>
+          <w:szCs w:val="26"/>
+        </w:rPr>
+      </w:pPr>
+      <w:r>
+        <w:rPr>
+          <w:rFonts w:ascii="Times New Roman" w:hAnsi="Times New Roman" w:cs="Times New Roman"/>
+          <w:sz w:val="26"/>
+          <w:szCs w:val="26"/>
+        </w:rPr>
+        <w:lastRenderedPageBreak/>
+        <w:drawing>
+          <wp:inline distT="0" distB="0" distL="0" distR="0" wp14:anchorId="54A39960" wp14:editId="3B4C9FFE">
+            <wp:extent cx="5943600" cy="3150870"/>
+            <wp:effectExtent l="0" t="0" r="0" b="0"/>
+            <wp:docPr id="1585158415" name="Picture 1"/>
+            <wp:cNvGraphicFramePr>
+              <a:graphicFrameLocks xmlns:a="http://schemas.openxmlformats.org/drawingml/2006/main" noChangeAspect="1"/>
+            </wp:cNvGraphicFramePr>
+            <a:graphic xmlns:a="http://schemas.openxmlformats.org/drawingml/2006/main">
+              <a:graphicData uri="http://schemas.openxmlformats.org/drawingml/2006/picture">
+                <pic:pic xmlns:pic="http://schemas.openxmlformats.org/drawingml/2006/picture">
+                  <pic:nvPicPr>
+                    <pic:cNvPr id="1585158415" name=""/>
+                    <pic:cNvPicPr/>
+                  </pic:nvPicPr>
+                  <pic:blipFill>
+                    <a:blip r:embed="rId13"/>
+                    <a:stretch>
+                      <a:fillRect/>
+                    </a:stretch>
+                  </pic:blipFill>
+                  <pic:spPr>
+                    <a:xfrm>
+                      <a:off x="0" y="0"/>
+                      <a:ext cx="5943600" cy="3150870"/>
+                    </a:xfrm>
+                    <a:prstGeom prst="rect">
+                      <a:avLst/>
+                    </a:prstGeom>
+                  </pic:spPr>
+                </pic:pic>
+              </a:graphicData>
+            </a:graphic>
+          </wp:inline>
+        </w:drawing>
+      </w:r>
+    </w:p>
+    <w:p>
+      <w:pPr>
+        <w:jc w:val="center"/>
+        <w:rPr>
+          <w:rFonts w:ascii="Times New Roman" w:hAnsi="Times New Roman" w:cs="Times New Roman"/>
+          <w:sz w:val="26"/>
+          <w:szCs w:val="26"/>
+        </w:rPr>
+      </w:pPr>
+      <w:r>
+        <w:rPr>
+          <w:rFonts w:ascii="Times New Roman" w:hAnsi="Times New Roman" w:cs="Times New Roman"/>
+          <w:sz w:val="26"/>
+          <w:szCs w:val="26"/>
+        </w:rPr>
+        <w:t>CoAP Server</w:t>
+      </w:r>
+    </w:p>
+    <w:p>
+      <w:pPr>
+        <w:jc w:val="center"/>
+        <w:rPr>
+          <w:rFonts w:ascii="Times New Roman" w:hAnsi="Times New Roman" w:cs="Times New Roman"/>
+          <w:sz w:val="26"/>
+          <w:szCs w:val="26"/>
+        </w:rPr>
+      </w:pPr>
+      <w:r>
+        <w:rPr>
+          <w:rFonts w:ascii="Times New Roman" w:hAnsi="Times New Roman" w:cs="Times New Roman"/>
+          <w:sz w:val="26"/>
+          <w:szCs w:val="26"/>
+        </w:rPr>
+        <w:drawing>
+          <wp:inline distT="0" distB="0" distL="0" distR="0" wp14:anchorId="1DC34525" wp14:editId="464CC03B">
+            <wp:extent cx="5943600" cy="3258185"/>
+            <wp:effectExtent l="0" t="0" r="0" b="0"/>
+            <wp:docPr id="643147113" name="Picture 1"/>
+            <wp:cNvGraphicFramePr>
+              <a:graphicFrameLocks xmlns:a="http://schemas.openxmlformats.org/drawingml/2006/main" noChangeAspect="1"/>
+            </wp:cNvGraphicFramePr>
+            <a:graphic xmlns:a="http://schemas.openxmlformats.org/drawingml/2006/main">
+              <a:graphicData uri="http://schemas.openxmlformats.org/drawingml/2006/picture">
+                <pic:pic xmlns:pic="http://schemas.openxmlformats.org/drawingml/2006/picture">
+                  <pic:nvPicPr>
+                    <pic:cNvPr id="643147113" name=""/>
+                    <pic:cNvPicPr/>
+                  </pic:nvPicPr>
+                  <pic:blipFill>
+                    <a:blip r:embed="rId14"/>
+                    <a:stretch>
+                      <a:fillRect/>
+                    </a:stretch>
+                  </pic:blipFill>
+                  <pic:spPr>
+                    <a:xfrm>
+                      <a:off x="0" y="0"/>
+                      <a:ext cx="5943600" cy="3258185"/>
+                    </a:xfrm>
+                    <a:prstGeom prst="rect">
+                      <a:avLst/>
+                    </a:prstGeom>
+                  </pic:spPr>
+                </pic:pic>
+              </a:graphicData>
+            </a:graphic>
+          </wp:inline>
+        </w:drawing>
+      </w:r>
+    </w:p>
+    <w:p>
+      <w:pPr>
+        <w:jc w:val="center"/>
+        <w:rPr>
+          <w:rFonts w:ascii="Times New Roman" w:hAnsi="Times New Roman" w:cs="Times New Roman"/>
+          <w:sz w:val="26"/>
+          <w:szCs w:val="26"/>
+        </w:rPr>
+      </w:pPr>
+      <w:r>
+        <w:rPr>
+          <w:rFonts w:ascii="Times New Roman" w:hAnsi="Times New Roman" w:cs="Times New Roman"/>
+          <w:sz w:val="26"/>
+          <w:szCs w:val="26"/>
+        </w:rPr>
+        <w:t xml:space="preserve">Bắt gói tin </w:t>
+      </w:r>
+      <w:r>
+        <w:rPr>
+          <w:rFonts w:ascii="Times New Roman" w:hAnsi="Times New Roman" w:cs="Times New Roman"/>
+          <w:sz w:val="26"/>
+          <w:szCs w:val="26"/>
+        </w:rPr>
+        <w:t>Observe</w:t>
+      </w:r>
+      <w:r>
+        <w:rPr>
+          <w:rFonts w:ascii="Times New Roman" w:hAnsi="Times New Roman" w:cs="Times New Roman"/>
+          <w:sz w:val="26"/>
+          <w:szCs w:val="26"/>
+        </w:rPr>
+        <w:t xml:space="preserve"> trên wireshark</w:t>
+      </w:r>
+    </w:p>
+    <w:p>
+      <w:pPr>
+        <w:rPr>
+          <w:rFonts w:ascii="Times New Roman" w:hAnsi="Times New Roman" w:cs="Times New Roman"/>
+          <w:sz w:val="26"/>
+          <w:szCs w:val="26"/>
+        </w:rPr>
+      </w:pPr>
+      <w:r>
+        <w:rPr>
+          <w:rFonts w:ascii="Times New Roman" w:hAnsi="Times New Roman" w:cs="Times New Roman"/>
+          <w:b/>
+          <w:bCs/>
+          <w:sz w:val="26"/>
+          <w:szCs w:val="26"/>
+        </w:rPr>
+        <w:t>1. Sau khi Observe được thiết lập, ai là bên chủ động gửi dữ liệu?</w:t>
+      </w:r>
+    </w:p>
+    <w:p>
+      <w:pPr>
+        <w:numPr>
+          <w:ilvl w:val="0"/>
+          <w:numId w:val="29"/>
+        </w:numPr>
+        <w:rPr>
+          <w:rFonts w:ascii="Times New Roman" w:hAnsi="Times New Roman" w:cs="Times New Roman"/>
+          <w:sz w:val="26"/>
+          <w:szCs w:val="26"/>
+        </w:rPr>
+      </w:pPr>
+      <w:r>
+        <w:rPr>
+          <w:rFonts w:ascii="Times New Roman" w:hAnsi="Times New Roman" w:cs="Times New Roman"/>
+          <w:sz w:val="26"/>
+          <w:szCs w:val="26"/>
+        </w:rPr>
+        <w:t>Server (Node.js) là bên chủ động gửi.</w:t>
+      </w:r>
+    </w:p>
+    <w:p>
+      <w:pPr>
+        <w:numPr>
+          <w:ilvl w:val="0"/>
+          <w:numId w:val="29"/>
+        </w:numPr>
+        <w:rPr>
+          <w:rFonts w:ascii="Times New Roman" w:hAnsi="Times New Roman" w:cs="Times New Roman"/>
+          <w:sz w:val="26"/>
+          <w:szCs w:val="26"/>
+        </w:rPr>
+      </w:pPr>
+      <w:r>
+        <w:rPr>
+          <w:rFonts w:ascii="Times New Roman" w:hAnsi="Times New Roman" w:cs="Times New Roman"/>
+          <w:sz w:val="26"/>
+          <w:szCs w:val="26"/>
+        </w:rPr>
+        <w:t>Bằng chứng trong ảnh:</w:t>
+      </w:r>
+    </w:p>
+    <w:p>
+      <w:pPr>
+        <w:numPr>
+          <w:ilvl w:val="1"/>
+          <w:numId w:val="30"/>
+        </w:numPr>
+        <w:rPr>
+          <w:rFonts w:ascii="Times New Roman" w:hAnsi="Times New Roman" w:cs="Times New Roman"/>
+          <w:sz w:val="26"/>
+          <w:szCs w:val="26"/>
+        </w:rPr>
+      </w:pPr>
+      <w:r>
+        <w:rPr>
+          <w:rFonts w:ascii="Times New Roman" w:hAnsi="Times New Roman" w:cs="Times New Roman"/>
+          <w:sz w:val="26"/>
+          <w:szCs w:val="26"/>
+        </w:rPr>
+        <w:lastRenderedPageBreak/>
+        <w:t>C</w:t>
+      </w:r>
+      <w:r>
+        <w:rPr>
+          <w:rFonts w:ascii="Times New Roman" w:hAnsi="Times New Roman" w:cs="Times New Roman"/>
+          <w:sz w:val="26"/>
+          <w:szCs w:val="26"/>
+        </w:rPr>
+        <w:t>ác dòng số 244, 264, 279, 294...</w:t>
+      </w:r>
+    </w:p>
+    <w:p>
+      <w:pPr>
+        <w:numPr>
+          <w:ilvl w:val="1"/>
+          <w:numId w:val="30"/>
+        </w:numPr>
+        <w:rPr>
+          <w:rFonts w:ascii="Times New Roman" w:hAnsi="Times New Roman" w:cs="Times New Roman"/>
+          <w:sz w:val="26"/>
+          <w:szCs w:val="26"/>
+        </w:rPr>
+      </w:pPr>
+      <w:r>
+        <w:rPr>
+          <w:rFonts w:ascii="Times New Roman" w:hAnsi="Times New Roman" w:cs="Times New Roman"/>
+          <w:sz w:val="26"/>
+          <w:szCs w:val="26"/>
+        </w:rPr>
+        <w:t>Cột Source là 192.168.172.158 (Server Node.js).</w:t>
+      </w:r>
+    </w:p>
+    <w:p>
+      <w:pPr>
+        <w:numPr>
+          <w:ilvl w:val="1"/>
+          <w:numId w:val="30"/>
+        </w:numPr>
+        <w:rPr>
+          <w:rFonts w:ascii="Times New Roman" w:hAnsi="Times New Roman" w:cs="Times New Roman"/>
+          <w:sz w:val="26"/>
+          <w:szCs w:val="26"/>
+        </w:rPr>
+      </w:pPr>
+      <w:r>
+        <w:rPr>
+          <w:rFonts w:ascii="Times New Roman" w:hAnsi="Times New Roman" w:cs="Times New Roman"/>
+          <w:sz w:val="26"/>
+          <w:szCs w:val="26"/>
+        </w:rPr>
+        <w:t>Cột Destination là 192.168.172.61 (ESP Client).</w:t>
+      </w:r>
+    </w:p>
+    <w:p>
+      <w:pPr>
+        <w:numPr>
+          <w:ilvl w:val="1"/>
+          <w:numId w:val="30"/>
+        </w:numPr>
+        <w:rPr>
+          <w:rFonts w:ascii="Times New Roman" w:hAnsi="Times New Roman" w:cs="Times New Roman"/>
+          <w:sz w:val="26"/>
+          <w:szCs w:val="26"/>
+        </w:rPr>
+      </w:pPr>
+      <w:r>
+        <w:rPr>
+          <w:rFonts w:ascii="Times New Roman" w:hAnsi="Times New Roman" w:cs="Times New Roman"/>
+          <w:sz w:val="26"/>
+          <w:szCs w:val="26"/>
+        </w:rPr>
+        <w:t>Kết luận: ESP không hề gửi lệnh GET nào cả (trừ gói đầu tiên số 229), mà Server tự động bắn dữ liệu Content về phía ESP. Đây chính là cơ chế Push.</w:t>
+      </w:r>
+    </w:p>
+    <w:p>
+      <w:pPr>
+        <w:rPr>
+          <w:rFonts w:ascii="Times New Roman" w:hAnsi="Times New Roman" w:cs="Times New Roman"/>
+          <w:sz w:val="26"/>
+          <w:szCs w:val="26"/>
+        </w:rPr>
+      </w:pPr>
+      <w:r>
+        <w:rPr>
+          <w:rFonts w:ascii="Times New Roman" w:hAnsi="Times New Roman" w:cs="Times New Roman"/>
+          <w:b/>
+          <w:bCs/>
+          <w:sz w:val="26"/>
+          <w:szCs w:val="26"/>
+        </w:rPr>
+        <w:t>2. Token và Message ID (MID) thay đổi như thế nào?</w:t>
+      </w:r>
+    </w:p>
+    <w:p>
+      <w:pPr>
+        <w:numPr>
+          <w:ilvl w:val="0"/>
+          <w:numId w:val="32"/>
+        </w:numPr>
+        <w:rPr>
+          <w:rFonts w:ascii="Times New Roman" w:hAnsi="Times New Roman" w:cs="Times New Roman"/>
+          <w:sz w:val="26"/>
+          <w:szCs w:val="26"/>
+        </w:rPr>
+      </w:pPr>
+      <w:r>
+        <w:rPr>
+          <w:rFonts w:ascii="Times New Roman" w:hAnsi="Times New Roman" w:cs="Times New Roman"/>
+          <w:sz w:val="26"/>
+          <w:szCs w:val="26"/>
+        </w:rPr>
+        <w:t>Token:</w:t>
+      </w:r>
+      <w:r>
+        <w:rPr>
+          <w:rFonts w:ascii="Times New Roman" w:hAnsi="Times New Roman" w:cs="Times New Roman"/>
+          <w:sz w:val="26"/>
+          <w:szCs w:val="26"/>
+        </w:rPr>
+        <w:t xml:space="preserve"> Không thay đổi</w:t>
+      </w:r>
+    </w:p>
+    <w:p>
+      <w:pPr>
+        <w:numPr>
+          <w:ilvl w:val="1"/>
+          <w:numId w:val="31"/>
+        </w:numPr>
+        <w:rPr>
+          <w:rFonts w:ascii="Times New Roman" w:hAnsi="Times New Roman" w:cs="Times New Roman"/>
+          <w:sz w:val="26"/>
+          <w:szCs w:val="26"/>
+        </w:rPr>
+      </w:pPr>
+      <w:r>
+        <w:rPr>
+          <w:rFonts w:ascii="Times New Roman" w:hAnsi="Times New Roman" w:cs="Times New Roman"/>
+          <w:sz w:val="26"/>
+          <w:szCs w:val="26"/>
+        </w:rPr>
+        <w:t>Giải thích: Token giống như "Mã hợp đồng" giữa 2 bên. Khi đăng ký Observe, ESP cấp một Token. Server sẽ dùng đúng Token đó cho mọi gói tin thông báo sau này để ESP biết gói tin này thuộc về hợp đồng nào.</w:t>
+      </w:r>
+    </w:p>
+    <w:p>
+      <w:pPr>
+        <w:numPr>
+          <w:ilvl w:val="0"/>
+          <w:numId w:val="33"/>
+        </w:numPr>
+        <w:rPr>
+          <w:rFonts w:ascii="Times New Roman" w:hAnsi="Times New Roman" w:cs="Times New Roman"/>
+          <w:sz w:val="26"/>
+          <w:szCs w:val="26"/>
+        </w:rPr>
+      </w:pPr>
+      <w:r>
+        <w:rPr>
+          <w:rFonts w:ascii="Times New Roman" w:hAnsi="Times New Roman" w:cs="Times New Roman"/>
+          <w:sz w:val="26"/>
+          <w:szCs w:val="26"/>
+        </w:rPr>
+        <w:t xml:space="preserve">Message ID (MID): </w:t>
+      </w:r>
+      <w:r>
+        <w:rPr>
+          <w:rFonts w:ascii="Times New Roman" w:hAnsi="Times New Roman" w:cs="Times New Roman"/>
+          <w:sz w:val="26"/>
+          <w:szCs w:val="26"/>
+        </w:rPr>
+        <w:t>Có thay đổi</w:t>
+      </w:r>
+      <w:r>
+        <w:rPr>
+          <w:rFonts w:ascii="Times New Roman" w:hAnsi="Times New Roman" w:cs="Times New Roman"/>
+          <w:sz w:val="26"/>
+          <w:szCs w:val="26"/>
+        </w:rPr>
+        <w:t xml:space="preserve"> (Tăng dần).</w:t>
+      </w:r>
+    </w:p>
+    <w:p>
+      <w:pPr>
+        <w:numPr>
+          <w:ilvl w:val="1"/>
+          <w:numId w:val="35"/>
+        </w:numPr>
+        <w:rPr>
+          <w:rFonts w:ascii="Times New Roman" w:hAnsi="Times New Roman" w:cs="Times New Roman"/>
+          <w:sz w:val="26"/>
+          <w:szCs w:val="26"/>
+        </w:rPr>
+      </w:pPr>
+      <w:r>
+        <w:rPr>
+          <w:rFonts w:ascii="Times New Roman" w:hAnsi="Times New Roman" w:cs="Times New Roman"/>
+          <w:sz w:val="26"/>
+          <w:szCs w:val="26"/>
+        </w:rPr>
+        <w:t>Bằng chứng trong ảnh:</w:t>
+      </w:r>
+    </w:p>
+    <w:p>
+      <w:pPr>
+        <w:numPr>
+          <w:ilvl w:val="2"/>
+          <w:numId w:val="27"/>
+        </w:numPr>
+        <w:rPr>
+          <w:rFonts w:ascii="Times New Roman" w:hAnsi="Times New Roman" w:cs="Times New Roman"/>
+          <w:sz w:val="26"/>
+          <w:szCs w:val="26"/>
+        </w:rPr>
+      </w:pPr>
+      <w:r>
+        <w:rPr>
+          <w:rFonts w:ascii="Times New Roman" w:hAnsi="Times New Roman" w:cs="Times New Roman"/>
+          <w:sz w:val="26"/>
+          <w:szCs w:val="26"/>
+        </w:rPr>
+        <w:t>Gói tin số 244: MID:31330</w:t>
+      </w:r>
+    </w:p>
+    <w:p>
+      <w:pPr>
+        <w:numPr>
+          <w:ilvl w:val="2"/>
+          <w:numId w:val="27"/>
+        </w:numPr>
+        <w:rPr>
+          <w:rFonts w:ascii="Times New Roman" w:hAnsi="Times New Roman" w:cs="Times New Roman"/>
+          <w:sz w:val="26"/>
+          <w:szCs w:val="26"/>
+        </w:rPr>
+      </w:pPr>
+      <w:r>
+        <w:rPr>
+          <w:rFonts w:ascii="Times New Roman" w:hAnsi="Times New Roman" w:cs="Times New Roman"/>
+          <w:sz w:val="26"/>
+          <w:szCs w:val="26"/>
+        </w:rPr>
+        <w:t>Gói tin số 279: MID:31332</w:t>
+      </w:r>
+    </w:p>
+    <w:p>
+      <w:pPr>
+        <w:numPr>
+          <w:ilvl w:val="2"/>
+          <w:numId w:val="27"/>
+        </w:numPr>
+        <w:rPr>
+          <w:rFonts w:ascii="Times New Roman" w:hAnsi="Times New Roman" w:cs="Times New Roman"/>
+          <w:sz w:val="26"/>
+          <w:szCs w:val="26"/>
+        </w:rPr>
+      </w:pPr>
+      <w:r>
+        <w:rPr>
+          <w:rFonts w:ascii="Times New Roman" w:hAnsi="Times New Roman" w:cs="Times New Roman"/>
+          <w:sz w:val="26"/>
+          <w:szCs w:val="26"/>
+        </w:rPr>
+        <w:t>Gói tin số 301: MID:31333</w:t>
+      </w:r>
+    </w:p>
+    <w:p>
+      <w:pPr>
+        <w:numPr>
+          <w:ilvl w:val="1"/>
+          <w:numId w:val="34"/>
+        </w:numPr>
+        <w:rPr>
+          <w:rFonts w:ascii="Times New Roman" w:hAnsi="Times New Roman" w:cs="Times New Roman"/>
+          <w:sz w:val="26"/>
+          <w:szCs w:val="26"/>
+        </w:rPr>
+      </w:pPr>
+      <w:r>
+        <w:rPr>
+          <w:rFonts w:ascii="Times New Roman" w:hAnsi="Times New Roman" w:cs="Times New Roman"/>
+          <w:sz w:val="26"/>
+          <w:szCs w:val="26"/>
+        </w:rPr>
+        <w:t>Giải thích: Mỗi lần Server gửi một thông báo nhiệt độ mới, nó là một giao dịch mới, nên MID phải tăng lên để tránh trùng lặp.</w:t>
+      </w:r>
+    </w:p>
+    <w:p>
+      <w:pPr>
+        <w:rPr>
+          <w:rFonts w:ascii="Times New Roman" w:hAnsi="Times New Roman" w:cs="Times New Roman"/>
+          <w:sz w:val="26"/>
+          <w:szCs w:val="26"/>
+        </w:rPr>
+      </w:pPr>
+      <w:r>
+        <w:rPr>
+          <w:rFonts w:ascii="Times New Roman" w:hAnsi="Times New Roman" w:cs="Times New Roman"/>
+          <w:b/>
+          <w:bCs/>
+          <w:sz w:val="26"/>
+          <w:szCs w:val="26"/>
+        </w:rPr>
+        <w:t>3. Tại sao Observe tiết kiệm băng thông hơn Polling?</w:t>
+      </w:r>
+    </w:p>
+    <w:p>
+      <w:pPr>
+        <w:numPr>
+          <w:ilvl w:val="0"/>
+          <w:numId w:val="39"/>
+        </w:numPr>
+        <w:rPr>
+          <w:rFonts w:ascii="Times New Roman" w:hAnsi="Times New Roman" w:cs="Times New Roman"/>
+          <w:sz w:val="26"/>
+          <w:szCs w:val="26"/>
+        </w:rPr>
+      </w:pPr>
+      <w:r>
+        <w:rPr>
+          <w:rFonts w:ascii="Times New Roman" w:hAnsi="Times New Roman" w:cs="Times New Roman"/>
+          <w:sz w:val="26"/>
+          <w:szCs w:val="26"/>
+        </w:rPr>
+        <w:t>Cơ chế Polling (Cách cũ):</w:t>
+      </w:r>
+    </w:p>
+    <w:p>
+      <w:pPr>
+        <w:numPr>
+          <w:ilvl w:val="1"/>
+          <w:numId w:val="37"/>
+        </w:numPr>
+        <w:rPr>
+          <w:rFonts w:ascii="Times New Roman" w:hAnsi="Times New Roman" w:cs="Times New Roman"/>
+          <w:sz w:val="26"/>
+          <w:szCs w:val="26"/>
+        </w:rPr>
+      </w:pPr>
+      <w:r>
+        <w:rPr>
+          <w:rFonts w:ascii="Times New Roman" w:hAnsi="Times New Roman" w:cs="Times New Roman"/>
+          <w:sz w:val="26"/>
+          <w:szCs w:val="26"/>
+        </w:rPr>
+        <w:t xml:space="preserve">Ví dụ: Muốn biết nhiệt độ 10 lần, ESP phải gửi 10 lệnh GET và nhận 10 lần trả lời. </w:t>
+      </w:r>
+      <w:r>
+        <w:rPr>
+          <w:rFonts w:ascii="Times New Roman" w:hAnsi="Times New Roman" w:cs="Times New Roman"/>
+          <w:sz w:val="26"/>
+          <w:szCs w:val="26"/>
+        </w:rPr>
+        <w:t>&gt;</w:t>
+      </w:r>
+      <w:r>
+        <w:rPr>
+          <w:rFonts w:ascii="Times New Roman" w:hAnsi="Times New Roman" w:cs="Times New Roman"/>
+          <w:sz w:val="26"/>
+          <w:szCs w:val="26"/>
+        </w:rPr>
+        <w:t xml:space="preserve"> Tổng 20 gói tin.</w:t>
+      </w:r>
+    </w:p>
+    <w:p>
+      <w:pPr>
+        <w:numPr>
+          <w:ilvl w:val="1"/>
+          <w:numId w:val="37"/>
+        </w:numPr>
+        <w:rPr>
+          <w:rFonts w:ascii="Times New Roman" w:hAnsi="Times New Roman" w:cs="Times New Roman"/>
+          <w:sz w:val="26"/>
+          <w:szCs w:val="26"/>
+        </w:rPr>
+      </w:pPr>
+      <w:r>
+        <w:rPr>
+          <w:rFonts w:ascii="Times New Roman" w:hAnsi="Times New Roman" w:cs="Times New Roman"/>
+          <w:sz w:val="26"/>
+          <w:szCs w:val="26"/>
+        </w:rPr>
+        <w:t>Dù nhiệt độ không đổi (30 độ mãi), ESP vẫn phải hỏi đi hỏi lại &gt; Lãng phí.</w:t>
+      </w:r>
+    </w:p>
+    <w:p>
+      <w:pPr>
+        <w:numPr>
+          <w:ilvl w:val="0"/>
+          <w:numId w:val="38"/>
+        </w:numPr>
+        <w:rPr>
+          <w:rFonts w:ascii="Times New Roman" w:hAnsi="Times New Roman" w:cs="Times New Roman"/>
+          <w:sz w:val="26"/>
+          <w:szCs w:val="26"/>
+        </w:rPr>
+      </w:pPr>
+      <w:r>
+        <w:rPr>
+          <w:rFonts w:ascii="Times New Roman" w:hAnsi="Times New Roman" w:cs="Times New Roman"/>
+          <w:sz w:val="26"/>
+          <w:szCs w:val="26"/>
+        </w:rPr>
+        <w:t>Cơ chế Observe (Cách mới - Trong ảnh của bạn):</w:t>
+      </w:r>
+    </w:p>
+    <w:p>
+      <w:pPr>
+        <w:numPr>
+          <w:ilvl w:val="1"/>
+          <w:numId w:val="40"/>
+        </w:numPr>
+        <w:rPr>
+          <w:rFonts w:ascii="Times New Roman" w:hAnsi="Times New Roman" w:cs="Times New Roman"/>
+          <w:sz w:val="26"/>
+          <w:szCs w:val="26"/>
+        </w:rPr>
+      </w:pPr>
+      <w:r>
+        <w:rPr>
+          <w:rFonts w:ascii="Times New Roman" w:hAnsi="Times New Roman" w:cs="Times New Roman"/>
+          <w:sz w:val="26"/>
+          <w:szCs w:val="26"/>
+        </w:rPr>
+        <w:t>ESP chỉ gửi 1 gói đăng ký ban đầu (Dòng 229).</w:t>
+      </w:r>
+    </w:p>
+    <w:p>
+      <w:pPr>
+        <w:numPr>
+          <w:ilvl w:val="1"/>
+          <w:numId w:val="40"/>
+        </w:numPr>
+        <w:rPr>
+          <w:rFonts w:ascii="Times New Roman" w:hAnsi="Times New Roman" w:cs="Times New Roman"/>
+          <w:sz w:val="26"/>
+          <w:szCs w:val="26"/>
+        </w:rPr>
+      </w:pPr>
+      <w:r>
+        <w:rPr>
+          <w:rFonts w:ascii="Times New Roman" w:hAnsi="Times New Roman" w:cs="Times New Roman"/>
+          <w:sz w:val="26"/>
+          <w:szCs w:val="26"/>
+        </w:rPr>
+        <w:t>Sau đó ESP im lặng hoàn toàn.</w:t>
+      </w:r>
+    </w:p>
+    <w:p>
+      <w:pPr>
+        <w:numPr>
+          <w:ilvl w:val="1"/>
+          <w:numId w:val="40"/>
+        </w:numPr>
+        <w:rPr>
+          <w:rFonts w:ascii="Times New Roman" w:hAnsi="Times New Roman" w:cs="Times New Roman"/>
+          <w:sz w:val="26"/>
+          <w:szCs w:val="26"/>
+        </w:rPr>
+      </w:pPr>
+      <w:r>
+        <w:rPr>
+          <w:rFonts w:ascii="Times New Roman" w:hAnsi="Times New Roman" w:cs="Times New Roman"/>
+          <w:sz w:val="26"/>
+          <w:szCs w:val="26"/>
+        </w:rPr>
+        <w:t>Server chỉ gửi tin khi có dữ liệu mới.</w:t>
+      </w:r>
+    </w:p>
+    <w:p>
+      <w:pPr>
+        <w:numPr>
+          <w:ilvl w:val="1"/>
+          <w:numId w:val="36"/>
+        </w:numPr>
+        <w:rPr>
+          <w:rFonts w:ascii="Times New Roman" w:hAnsi="Times New Roman" w:cs="Times New Roman"/>
+          <w:sz w:val="26"/>
+          <w:szCs w:val="26"/>
+        </w:rPr>
+      </w:pPr>
+      <w:r>
+        <w:rPr>
+          <w:rFonts w:ascii="Times New Roman" w:hAnsi="Times New Roman" w:cs="Times New Roman"/>
+          <w:sz w:val="26"/>
+          <w:szCs w:val="26"/>
+        </w:rPr>
+        <w:lastRenderedPageBreak/>
+        <w:t>Ví dụ: Nhiệt độ thay đổi 10 lần -&gt; Server gửi 10 gói. -&gt; Tổng chỉ 11 gói tin (Tiết kiệm gần 50% băng thông và ESP đỡ tốn pin phát sóng).</w:t>
+      </w:r>
+    </w:p>
+    <w:p>
+      <w:pPr>
+        <w:rPr>
+          <w:rFonts w:ascii="Times New Roman" w:hAnsi="Times New Roman" w:cs="Times New Roman"/>
+          <w:sz w:val="26"/>
+          <w:szCs w:val="26"/>
+        </w:rPr>
+      </w:pPr>
+      <w:r>
+        <w:rPr>
+          <w:rFonts w:ascii="Times New Roman" w:hAnsi="Times New Roman" w:cs="Times New Roman"/>
+          <w:sz w:val="26"/>
+          <w:szCs w:val="26"/>
+        </w:rPr>
+        <w:t>Bài 13.3</w:t>
+      </w:r>
+    </w:p>
+    <w:p>
+      <w:pPr>
+        <w:jc w:val="center"/>
+        <w:rPr>
+          <w:rFonts w:ascii="Times New Roman" w:hAnsi="Times New Roman" w:cs="Times New Roman"/>
+          <w:sz w:val="26"/>
+          <w:szCs w:val="26"/>
+        </w:rPr>
+      </w:pPr>
+      <w:r>
+        <w:rPr>
+          <w:rFonts w:ascii="Times New Roman" w:hAnsi="Times New Roman" w:cs="Times New Roman"/>
+          <w:noProof/>
+          <w:sz w:val="26"/>
+          <w:szCs w:val="26"/>
+        </w:rPr>
+        <w:drawing>
+          <wp:inline distT="0" distB="0" distL="0" distR="0" wp14:anchorId="0B22553B" wp14:editId="6939E76E">
+            <wp:extent cx="5943600" cy="3211195"/>
+            <wp:effectExtent l="0" t="0" r="0" b="8255"/>
+            <wp:docPr id="1369159460" name="Picture 3"/>
+            <wp:cNvGraphicFramePr>
+              <a:graphicFrameLocks xmlns:a="http://schemas.openxmlformats.org/drawingml/2006/main" noChangeAspect="1"/>
+            </wp:cNvGraphicFramePr>
+            <a:graphic xmlns:a="http://schemas.openxmlformats.org/drawingml/2006/main">
+              <a:graphicData uri="http://schemas.openxmlformats.org/drawingml/2006/picture">
+                <pic:pic xmlns:pic="http://schemas.openxmlformats.org/drawingml/2006/picture">
+                  <pic:nvPicPr>
+                    <pic:cNvPr id="0" name="Picture 3"/>
+                    <pic:cNvPicPr>
+                      <a:picLocks noChangeAspect="1" noChangeArrowheads="1"/>
+                    </pic:cNvPicPr>
+                  </pic:nvPicPr>
+                  <pic:blipFill>
+                    <a:blip r:embed="rId15" cstate="print">
+                      <a:extLst>
+                        <a:ext uri="{28A0092B-C50C-407E-A947-70E740481C1C}">
+                          <a14:useLocalDpi xmlns:a14="http://schemas.microsoft.com/office/drawing/2010/main" val="0"/>
+                        </a:ext>
+                      </a:extLst>
+                    </a:blip>
+                    <a:srcRect/>
+                    <a:stretch>
+                      <a:fillRect/>
+                    </a:stretch>
+                  </pic:blipFill>
+                  <pic:spPr bwMode="auto">
+                    <a:xfrm>
+                      <a:off x="0" y="0"/>
+                      <a:ext cx="5943600" cy="3211195"/>
+                    </a:xfrm>
+                    <a:prstGeom prst="rect">
+                      <a:avLst/>
+                    </a:prstGeom>
+                    <a:noFill/>
+                    <a:ln>
+                      <a:noFill/>
+                    </a:ln>
+                  </pic:spPr>
+                </pic:pic>
+              </a:graphicData>
+            </a:graphic>
+          </wp:inline>
+        </w:drawing>
+      </w:r>
+    </w:p>
+    <w:p>
+      <w:pPr>
+        <w:jc w:val="center"/>
+        <w:rPr>
+          <w:rFonts w:ascii="Times New Roman" w:hAnsi="Times New Roman" w:cs="Times New Roman"/>
+          <w:sz w:val="26"/>
+          <w:szCs w:val="26"/>
+        </w:rPr>
+      </w:pPr>
+      <w:r>
+        <w:rPr>
+          <w:rFonts w:ascii="Times New Roman" w:hAnsi="Times New Roman" w:cs="Times New Roman"/>
+          <w:noProof/>
+          <w:sz w:val="26"/>
+          <w:szCs w:val="26"/>
+        </w:rPr>
+        <w:drawing>
+          <wp:inline distT="0" distB="0" distL="0" distR="0" wp14:anchorId="3DBCBCFE" wp14:editId="7A7B5A08">
+            <wp:extent cx="5943600" cy="3265805"/>
+            <wp:effectExtent l="0" t="0" r="0" b="0"/>
+            <wp:docPr id="186286101" name="Picture 4"/>
+            <wp:cNvGraphicFramePr>
+              <a:graphicFrameLocks xmlns:a="http://schemas.openxmlformats.org/drawingml/2006/main" noChangeAspect="1"/>
+            </wp:cNvGraphicFramePr>
+            <a:graphic xmlns:a="http://schemas.openxmlformats.org/drawingml/2006/main">
+              <a:graphicData uri="http://schemas.openxmlformats.org/drawingml/2006/picture">
+                <pic:pic xmlns:pic="http://schemas.openxmlformats.org/drawingml/2006/picture">
+                  <pic:nvPicPr>
+                    <pic:cNvPr id="0" name="Picture 4"/>
+                    <pic:cNvPicPr>
+                      <a:picLocks noChangeAspect="1" noChangeArrowheads="1"/>
+                    </pic:cNvPicPr>
+                  </pic:nvPicPr>
+                  <pic:blipFill>
+                    <a:blip r:embed="rId16" cstate="print">
+                      <a:extLst>
+                        <a:ext uri="{28A0092B-C50C-407E-A947-70E740481C1C}">
+                          <a14:useLocalDpi xmlns:a14="http://schemas.microsoft.com/office/drawing/2010/main" val="0"/>
+                        </a:ext>
+                      </a:extLst>
+                    </a:blip>
+                    <a:srcRect/>
+                    <a:stretch>
+                      <a:fillRect/>
+                    </a:stretch>
+                  </pic:blipFill>
+                  <pic:spPr bwMode="auto">
+                    <a:xfrm>
+                      <a:off x="0" y="0"/>
+                      <a:ext cx="5943600" cy="3265805"/>
+                    </a:xfrm>
+                    <a:prstGeom prst="rect">
+                      <a:avLst/>
+                    </a:prstGeom>
+                    <a:noFill/>
+                    <a:ln>
+                      <a:noFill/>
+                    </a:ln>
+                  </pic:spPr>
+                </pic:pic>
+              </a:graphicData>
+            </a:graphic>
+          </wp:inline>
+        </w:drawing>
+      </w:r>
+    </w:p>
+    <w:p>
+      <w:pPr>
+        <w:jc w:val="center"/>
+        <w:rPr>
+          <w:rFonts w:ascii="Times New Roman" w:hAnsi="Times New Roman" w:cs="Times New Roman"/>
+          <w:sz w:val="26"/>
+          <w:szCs w:val="26"/>
+        </w:rPr>
+      </w:pPr>
+      <w:r>
+        <w:rPr>
+          <w:rFonts w:ascii="Times New Roman" w:hAnsi="Times New Roman" w:cs="Times New Roman"/>
+          <w:sz w:val="26"/>
+          <w:szCs w:val="26"/>
+        </w:rPr>
+        <w:lastRenderedPageBreak/>
+        <w:drawing>
+          <wp:inline distT="0" distB="0" distL="0" distR="0" wp14:anchorId="77B19484" wp14:editId="0F2AAA6F">
+            <wp:extent cx="5943600" cy="3162300"/>
+            <wp:effectExtent l="0" t="0" r="0" b="0"/>
+            <wp:docPr id="1316914359" name="Picture 1"/>
+            <wp:cNvGraphicFramePr>
+              <a:graphicFrameLocks xmlns:a="http://schemas.openxmlformats.org/drawingml/2006/main" noChangeAspect="1"/>
+            </wp:cNvGraphicFramePr>
+            <a:graphic xmlns:a="http://schemas.openxmlformats.org/drawingml/2006/main">
+              <a:graphicData uri="http://schemas.openxmlformats.org/drawingml/2006/picture">
+                <pic:pic xmlns:pic="http://schemas.openxmlformats.org/drawingml/2006/picture">
+                  <pic:nvPicPr>
+                    <pic:cNvPr id="1316914359" name=""/>
+                    <pic:cNvPicPr/>
+                  </pic:nvPicPr>
+                  <pic:blipFill>
+                    <a:blip r:embed="rId17"/>
+                    <a:stretch>
+                      <a:fillRect/>
+                    </a:stretch>
+                  </pic:blipFill>
+                  <pic:spPr>
+                    <a:xfrm>
+                      <a:off x="0" y="0"/>
+                      <a:ext cx="5943600" cy="3162300"/>
+                    </a:xfrm>
+                    <a:prstGeom prst="rect">
+                      <a:avLst/>
+                    </a:prstGeom>
+                  </pic:spPr>
+                </pic:pic>
+              </a:graphicData>
+            </a:graphic>
+          </wp:inline>
+        </w:drawing>
+      </w:r>
+    </w:p>
+    <w:p>
+      <w:pPr>
+        <w:pStyle w:val="ListParagraph"/>
+        <w:numPr>
+          <w:ilvl w:val="0"/>
+          <w:numId w:val="44"/>
+        </w:numPr>
+        <w:rPr>
+          <w:rFonts w:ascii="Times New Roman" w:hAnsi="Times New Roman" w:cs="Times New Roman"/>
+          <w:sz w:val="26"/>
+          <w:szCs w:val="26"/>
+        </w:rPr>
+      </w:pPr>
+      <w:r>
+        <w:rPr>
+          <w:rFonts w:ascii="Times New Roman" w:hAnsi="Times New Roman" w:cs="Times New Roman"/>
+          <w:sz w:val="26"/>
+          <w:szCs w:val="26"/>
+        </w:rPr>
+        <w:t>NUM (Block Number):</w:t>
+      </w:r>
+    </w:p>
+    <w:p>
+      <w:pPr>
+        <w:numPr>
+          <w:ilvl w:val="0"/>
+          <w:numId w:val="48"/>
+        </w:numPr>
+        <w:rPr>
+          <w:rFonts w:ascii="Times New Roman" w:hAnsi="Times New Roman" w:cs="Times New Roman"/>
+          <w:sz w:val="26"/>
+          <w:szCs w:val="26"/>
+        </w:rPr>
+      </w:pPr>
+      <w:r>
+        <w:rPr>
+          <w:rFonts w:ascii="Times New Roman" w:hAnsi="Times New Roman" w:cs="Times New Roman"/>
+          <w:sz w:val="26"/>
+          <w:szCs w:val="26"/>
+        </w:rPr>
+        <w:t>Giá trị: 0</w:t>
+      </w:r>
+    </w:p>
+    <w:p>
+      <w:pPr>
+        <w:numPr>
+          <w:ilvl w:val="0"/>
+          <w:numId w:val="48"/>
+        </w:numPr>
+        <w:rPr>
+          <w:rFonts w:ascii="Times New Roman" w:hAnsi="Times New Roman" w:cs="Times New Roman"/>
+          <w:sz w:val="26"/>
+          <w:szCs w:val="26"/>
+        </w:rPr>
+      </w:pPr>
+      <w:r>
+        <w:rPr>
+          <w:rFonts w:ascii="Times New Roman" w:hAnsi="Times New Roman" w:cs="Times New Roman"/>
+          <w:sz w:val="26"/>
+          <w:szCs w:val="26"/>
+        </w:rPr>
+        <w:t>Ý nghĩa: Đây là miếng đầu tiên của file (Số thứ tự bắt đầu từ 0).</w:t>
+      </w:r>
+    </w:p>
+    <w:p>
+      <w:pPr>
+        <w:pStyle w:val="ListParagraph"/>
+        <w:numPr>
+          <w:ilvl w:val="0"/>
+          <w:numId w:val="45"/>
+        </w:numPr>
+        <w:rPr>
+          <w:rFonts w:ascii="Times New Roman" w:hAnsi="Times New Roman" w:cs="Times New Roman"/>
+          <w:sz w:val="26"/>
+          <w:szCs w:val="26"/>
+        </w:rPr>
+      </w:pPr>
+      <w:r>
+        <w:rPr>
+          <w:rFonts w:ascii="Times New Roman" w:hAnsi="Times New Roman" w:cs="Times New Roman"/>
+          <w:sz w:val="26"/>
+          <w:szCs w:val="26"/>
+        </w:rPr>
+        <w:t>M (More Flag - Còn nữa không?):</w:t>
+      </w:r>
+    </w:p>
+    <w:p>
+      <w:pPr>
+        <w:numPr>
+          <w:ilvl w:val="0"/>
+          <w:numId w:val="47"/>
+        </w:numPr>
+        <w:rPr>
+          <w:rFonts w:ascii="Times New Roman" w:hAnsi="Times New Roman" w:cs="Times New Roman"/>
+          <w:sz w:val="26"/>
+          <w:szCs w:val="26"/>
+        </w:rPr>
+      </w:pPr>
+      <w:r>
+        <w:rPr>
+          <w:rFonts w:ascii="Times New Roman" w:hAnsi="Times New Roman" w:cs="Times New Roman"/>
+          <w:sz w:val="26"/>
+          <w:szCs w:val="26"/>
+        </w:rPr>
+        <w:t>Giá trị: 1 (True)</w:t>
+      </w:r>
+    </w:p>
+    <w:p>
+      <w:pPr>
+        <w:numPr>
+          <w:ilvl w:val="0"/>
+          <w:numId w:val="47"/>
+        </w:numPr>
+        <w:rPr>
+          <w:rFonts w:ascii="Times New Roman" w:hAnsi="Times New Roman" w:cs="Times New Roman"/>
+          <w:sz w:val="26"/>
+          <w:szCs w:val="26"/>
+        </w:rPr>
+      </w:pPr>
+      <w:r>
+        <w:rPr>
+          <w:rFonts w:ascii="Times New Roman" w:hAnsi="Times New Roman" w:cs="Times New Roman"/>
+          <w:sz w:val="26"/>
+          <w:szCs w:val="26"/>
+        </w:rPr>
+        <w:t>Ý nghĩa: File gốc (2048 bytes) vẫn còn dữ liệu phía sau. Miếng này chưa phải là miếng cuối cùng. (Nếu là miếng cuối, M sẽ bằng 0).</w:t>
+      </w:r>
+    </w:p>
+    <w:p>
+      <w:pPr>
+        <w:pStyle w:val="ListParagraph"/>
+        <w:numPr>
+          <w:ilvl w:val="0"/>
+          <w:numId w:val="46"/>
+        </w:numPr>
+        <w:rPr>
+          <w:rFonts w:ascii="Times New Roman" w:hAnsi="Times New Roman" w:cs="Times New Roman"/>
+          <w:sz w:val="26"/>
+          <w:szCs w:val="26"/>
+        </w:rPr>
+      </w:pPr>
+      <w:r>
+        <w:rPr>
+          <w:rFonts w:ascii="Times New Roman" w:hAnsi="Times New Roman" w:cs="Times New Roman"/>
+          <w:sz w:val="26"/>
+          <w:szCs w:val="26"/>
+        </w:rPr>
+        <w:t>SZX (Block Size - Kích thước):</w:t>
+      </w:r>
+    </w:p>
+    <w:p>
+      <w:pPr>
+        <w:numPr>
+          <w:ilvl w:val="0"/>
+          <w:numId w:val="49"/>
+        </w:numPr>
+        <w:rPr>
+          <w:rFonts w:ascii="Times New Roman" w:hAnsi="Times New Roman" w:cs="Times New Roman"/>
+          <w:sz w:val="26"/>
+          <w:szCs w:val="26"/>
+        </w:rPr>
+      </w:pPr>
+      <w:r>
+        <w:rPr>
+          <w:rFonts w:ascii="Times New Roman" w:hAnsi="Times New Roman" w:cs="Times New Roman"/>
+          <w:sz w:val="26"/>
+          <w:szCs w:val="26"/>
+        </w:rPr>
+        <w:t>Giá trị: 1024 (Encoded as 6)</w:t>
+      </w:r>
+    </w:p>
+    <w:p>
+      <w:pPr>
+        <w:numPr>
+          <w:ilvl w:val="0"/>
+          <w:numId w:val="49"/>
+        </w:numPr>
+        <w:rPr>
+          <w:rFonts w:ascii="Times New Roman" w:hAnsi="Times New Roman" w:cs="Times New Roman"/>
+          <w:sz w:val="26"/>
+          <w:szCs w:val="26"/>
+        </w:rPr>
+      </w:pPr>
+      <w:r>
+        <w:rPr>
+          <w:rFonts w:ascii="Times New Roman" w:hAnsi="Times New Roman" w:cs="Times New Roman"/>
+          <w:sz w:val="26"/>
+          <w:szCs w:val="26"/>
+        </w:rPr>
+        <w:t>Ý nghĩa: Kích thước của miếng này là 1024 bytes. (Bạn nhìn cột Length là 1077 bytes = 1024 payload + header).</w:t>
+      </w:r>
+    </w:p>
+    <w:p>
+      <w:pPr>
+        <w:rPr>
+          <w:rFonts w:ascii="Times New Roman" w:hAnsi="Times New Roman" w:cs="Times New Roman"/>
+          <w:sz w:val="26"/>
+          <w:szCs w:val="26"/>
+        </w:rPr>
+      </w:pPr>
+      <w:r>
+        <w:rPr>
+          <w:rFonts w:ascii="Times New Roman" w:hAnsi="Times New Roman" w:cs="Times New Roman"/>
+          <w:b/>
+          <w:bCs/>
+          <w:sz w:val="26"/>
+          <w:szCs w:val="26"/>
+        </w:rPr>
+        <w:t>1: Vì sao CoAP không sử dụng IP fragmentation mà phải dùng Blockwise Transfer?</w:t>
+      </w:r>
+    </w:p>
+    <w:p>
+      <w:pPr>
+        <w:numPr>
+          <w:ilvl w:val="0"/>
+          <w:numId w:val="55"/>
+        </w:numPr>
+        <w:rPr>
+          <w:rFonts w:ascii="Times New Roman" w:hAnsi="Times New Roman" w:cs="Times New Roman"/>
+          <w:sz w:val="26"/>
+          <w:szCs w:val="26"/>
+        </w:rPr>
+      </w:pPr>
+      <w:r>
+        <w:rPr>
+          <w:rFonts w:ascii="Times New Roman" w:hAnsi="Times New Roman" w:cs="Times New Roman"/>
+          <w:sz w:val="26"/>
+          <w:szCs w:val="26"/>
+        </w:rPr>
+        <w:t>Vì IP Fragmentation (phân mảnh ở tầng mạng) rất kém tin cậy trên mạng UDP. Nếu chỉ 1 mảnh nhỏ bị mất, toàn bộ gói tin lớn (2048 byte) sẽ bị hủy bỏ và phải gửi lại từ đầu -&gt; Rất lãng phí băng thông và pin.</w:t>
+      </w:r>
+    </w:p>
+    <w:p>
+      <w:pPr>
+        <w:numPr>
+          <w:ilvl w:val="0"/>
+          <w:numId w:val="55"/>
+        </w:numPr>
+        <w:rPr>
+          <w:rFonts w:ascii="Times New Roman" w:hAnsi="Times New Roman" w:cs="Times New Roman"/>
+          <w:sz w:val="26"/>
+          <w:szCs w:val="26"/>
+        </w:rPr>
+      </w:pPr>
+      <w:r>
+        <w:rPr>
+          <w:rFonts w:ascii="Times New Roman" w:hAnsi="Times New Roman" w:cs="Times New Roman"/>
+          <w:sz w:val="26"/>
+          <w:szCs w:val="26"/>
+        </w:rPr>
+        <w:t>Blockwise (tầng ứng dụng): Cho phép kiểm soát từng miếng. Mất miếng nào thì chỉ cần gửi lại đúng miếng đó.</w:t>
+      </w:r>
+    </w:p>
+    <w:p>
+      <w:pPr>
+        <w:rPr>
+          <w:rFonts w:ascii="Times New Roman" w:hAnsi="Times New Roman" w:cs="Times New Roman"/>
+          <w:sz w:val="26"/>
+          <w:szCs w:val="26"/>
+        </w:rPr>
+      </w:pPr>
+      <w:r>
+        <w:rPr>
+          <w:rFonts w:ascii="Times New Roman" w:hAnsi="Times New Roman" w:cs="Times New Roman"/>
+          <w:b/>
+          <w:bCs/>
+          <w:sz w:val="26"/>
+          <w:szCs w:val="26"/>
+        </w:rPr>
+        <w:lastRenderedPageBreak/>
+        <w:t>2: Nếu một block bị mất, CoAP xử lý thế nào?</w:t>
+      </w:r>
+    </w:p>
+    <w:p>
+      <w:pPr>
+        <w:numPr>
+          <w:ilvl w:val="0"/>
+          <w:numId w:val="54"/>
+        </w:numPr>
+        <w:rPr>
+          <w:rFonts w:ascii="Times New Roman" w:hAnsi="Times New Roman" w:cs="Times New Roman"/>
+          <w:sz w:val="26"/>
+          <w:szCs w:val="26"/>
+        </w:rPr>
+      </w:pPr>
+      <w:r>
+        <w:rPr>
+          <w:rFonts w:ascii="Times New Roman" w:hAnsi="Times New Roman" w:cs="Times New Roman"/>
+          <w:sz w:val="26"/>
+          <w:szCs w:val="26"/>
+        </w:rPr>
+        <w:t>Client sẽ không gửi ACK cho block đó (hoặc Server timeout). Sau đó, bên gửi chỉ cần gửi lại đúng cái Block bị mất (ví dụ Block #5) chứ không cần gửi lại toàn bộ file từ Block #0.</w:t>
+      </w:r>
+    </w:p>
+    <w:p>
+      <w:pPr>
+        <w:rPr>
+          <w:rFonts w:ascii="Times New Roman" w:hAnsi="Times New Roman" w:cs="Times New Roman"/>
+          <w:sz w:val="26"/>
+          <w:szCs w:val="26"/>
+        </w:rPr>
+      </w:pPr>
+      <w:r>
+        <w:rPr>
+          <w:rFonts w:ascii="Times New Roman" w:hAnsi="Times New Roman" w:cs="Times New Roman"/>
+          <w:b/>
+          <w:bCs/>
+          <w:sz w:val="26"/>
+          <w:szCs w:val="26"/>
+        </w:rPr>
+        <w:t>3: Trong bài toán Firmware Update OTA, vì sao Blockwise là bắt buộc?</w:t>
+      </w:r>
+    </w:p>
+    <w:p>
+      <w:pPr>
+        <w:numPr>
+          <w:ilvl w:val="0"/>
+          <w:numId w:val="53"/>
+        </w:numPr>
+        <w:rPr>
+          <w:rFonts w:ascii="Times New Roman" w:hAnsi="Times New Roman" w:cs="Times New Roman"/>
+          <w:sz w:val="26"/>
+          <w:szCs w:val="26"/>
+        </w:rPr>
+      </w:pPr>
+      <w:r>
+        <w:rPr>
+          <w:rFonts w:ascii="Times New Roman" w:hAnsi="Times New Roman" w:cs="Times New Roman"/>
+          <w:sz w:val="26"/>
+          <w:szCs w:val="26"/>
+        </w:rPr>
+        <w:t>Vì Firmware thường có kích thước lớn (vài trăm KB đến vài MB), vượt xa kích thước tối đa của một gói tin UDP (thường chỉ ~1500 bytes hoặc an toàn là 512 bytes). Nếu không cắt nhỏ bằng Blockwise, gói tin sẽ không thể truyền qua mạng Internet/Wifi được.</w:t>
+      </w:r>
+    </w:p>
+    <w:p>
+      <w:pPr>
+        <w:rPr>
+          <w:rFonts w:ascii="Times New Roman" w:hAnsi="Times New Roman" w:cs="Times New Roman"/>
+          <w:sz w:val="26"/>
+          <w:szCs w:val="26"/>
+        </w:rPr>
+      </w:pPr>
+    </w:p>
+    <w:p>
+      <w:pPr>
+        <w:rPr>
+          <w:rFonts w:ascii="Times New Roman" w:hAnsi="Times New Roman" w:cs="Times New Roman"/>
+          <w:sz w:val="26"/>
+          <w:szCs w:val="26"/>
+        </w:rPr>
+      </w:pPr>
     </w:p>
     <w:sectPr>
       <w:pgSz w:w="12240" w:h="15840"/>
@@ -2102,6 +3758,155 @@
 <file path=word/numbering.xml><?xml version="1.0" encoding="utf-8"?>
 <w:numbering xmlns:wpc="http://schemas.microsoft.com/office/word/2010/wordprocessingCanvas" xmlns:cx="http://schemas.microsoft.com/office/drawing/2014/chartex" xmlns:cx1="http://schemas.microsoft.com/office/drawing/2015/9/8/chartex" xmlns:cx2="http://schemas.microsoft.com/office/drawing/2015/10/21/chartex" xmlns:cx3="http://schemas.microsoft.com/office/drawing/2016/5/9/chartex" xmlns:cx4="http://schemas.microsoft.com/office/drawing/2016/5/10/chartex" xmlns:cx5="http://schemas.microsoft.com/office/drawing/2016/5/11/chartex" xmlns:cx6="http://schemas.microsoft.com/office/drawing/2016/5/12/chartex" xmlns:cx7="http://schemas.microsoft.com/office/drawing/2016/5/13/chartex" xmlns:cx8="http://schemas.microsoft.com/office/drawing/2016/5/14/chartex" xmlns:mc="http://schemas.openxmlformats.org/markup-compatibility/2006" xmlns:aink="http://schemas.microsoft.com/office/drawing/2016/ink" xmlns:am3d="http://schemas.microsoft.com/office/drawing/2017/model3d" xmlns:o="urn:schemas-microsoft-com:office:office" xmlns:oel="http://schemas.microsoft.com/office/2019/extlst" xmlns:r="http://schemas.openxmlformats.org/officeDocument/2006/relationships" xmlns:m="http://schemas.openxmlformats.org/officeDocument/2006/math" xmlns:v="urn:schemas-microsoft-com:vml" xmlns:wp14="http://schemas.microsoft.com/office/word/2010/wordprocessingDrawing" xmlns:wp="http://schemas.openxmlformats.org/drawingml/2006/wordprocessingDrawing" xmlns:w10="urn:schemas-microsoft-com:office:word" xmlns:w="http://schemas.openxmlformats.org/wordprocessingml/2006/main" xmlns:w14="http://schemas.microsoft.com/office/word/2010/wordml" xmlns:w15="http://schemas.microsoft.com/office/word/2012/wordml" xmlns:w16cex="http://schemas.microsoft.com/office/word/2018/wordml/cex" xmlns:w16cid="http://schemas.microsoft.com/office/word/2016/wordml/cid" xmlns:w16="http://schemas.microsoft.com/office/word/2018/wordml" xmlns:w16du="http://schemas.microsoft.com/office/word/2023/wordml/word16du" xmlns:w16sdtdh="http://schemas.microsoft.com/office/word/2020/wordml/sdtdatahash" xmlns:w16sdtfl="http://schemas.microsoft.com/office/word/2024/wordml/sdtformatlock" xmlns:w16se="http://schemas.microsoft.com/office/word/2015/wordml/symex" xmlns:wpg="http://schemas.microsoft.com/office/word/2010/wordprocessingGroup" xmlns:wpi="http://schemas.microsoft.com/office/word/2010/wordprocessingInk" xmlns:wne="http://schemas.microsoft.com/office/word/2006/wordml" xmlns:wps="http://schemas.microsoft.com/office/word/2010/wordprocessingShape" mc:Ignorable="w14 w15 w16se w16cid w16 w16cex w16sdtdh w16sdtfl w16du wp14">
   <w:abstractNum w:abstractNumId="0" w15:restartNumberingAfterBreak="0">
+    <w:nsid w:val="02023A96"/>
+    <w:multiLevelType w:val="multilevel"/>
+    <w:tmpl w:val="B7E2CF30"/>
+    <w:lvl w:ilvl="0">
+      <w:start w:val="1"/>
+      <w:numFmt w:val="bullet"/>
+      <w:lvlText w:val=""/>
+      <w:lvlJc w:val="left"/>
+      <w:pPr>
+        <w:tabs>
+          <w:tab w:val="num" w:pos="720"/>
+        </w:tabs>
+        <w:ind w:left="720" w:hanging="360"/>
+      </w:pPr>
+      <w:rPr>
+        <w:rFonts w:ascii="Symbol" w:hAnsi="Symbol" w:hint="default"/>
+        <w:sz w:val="20"/>
+      </w:rPr>
+    </w:lvl>
+    <w:lvl w:ilvl="1" w:tentative="1">
+      <w:start w:val="1"/>
+      <w:numFmt w:val="bullet"/>
+      <w:lvlText w:val="o"/>
+      <w:lvlJc w:val="left"/>
+      <w:pPr>
+        <w:tabs>
+          <w:tab w:val="num" w:pos="1440"/>
+        </w:tabs>
+        <w:ind w:left="1440" w:hanging="360"/>
+      </w:pPr>
+      <w:rPr>
+        <w:rFonts w:ascii="Courier New" w:hAnsi="Courier New" w:hint="default"/>
+        <w:sz w:val="20"/>
+      </w:rPr>
+    </w:lvl>
+    <w:lvl w:ilvl="2" w:tentative="1">
+      <w:start w:val="1"/>
+      <w:numFmt w:val="bullet"/>
+      <w:lvlText w:val=""/>
+      <w:lvlJc w:val="left"/>
+      <w:pPr>
+        <w:tabs>
+          <w:tab w:val="num" w:pos="2160"/>
+        </w:tabs>
+        <w:ind w:left="2160" w:hanging="360"/>
+      </w:pPr>
+      <w:rPr>
+        <w:rFonts w:ascii="Wingdings" w:hAnsi="Wingdings" w:hint="default"/>
+        <w:sz w:val="20"/>
+      </w:rPr>
+    </w:lvl>
+    <w:lvl w:ilvl="3" w:tentative="1">
+      <w:start w:val="1"/>
+      <w:numFmt w:val="bullet"/>
+      <w:lvlText w:val=""/>
+      <w:lvlJc w:val="left"/>
+      <w:pPr>
+        <w:tabs>
+          <w:tab w:val="num" w:pos="2880"/>
+        </w:tabs>
+        <w:ind w:left="2880" w:hanging="360"/>
+      </w:pPr>
+      <w:rPr>
+        <w:rFonts w:ascii="Wingdings" w:hAnsi="Wingdings" w:hint="default"/>
+        <w:sz w:val="20"/>
+      </w:rPr>
+    </w:lvl>
+    <w:lvl w:ilvl="4" w:tentative="1">
+      <w:start w:val="1"/>
+      <w:numFmt w:val="bullet"/>
+      <w:lvlText w:val=""/>
+      <w:lvlJc w:val="left"/>
+      <w:pPr>
+        <w:tabs>
+          <w:tab w:val="num" w:pos="3600"/>
+        </w:tabs>
+        <w:ind w:left="3600" w:hanging="360"/>
+      </w:pPr>
+      <w:rPr>
+        <w:rFonts w:ascii="Wingdings" w:hAnsi="Wingdings" w:hint="default"/>
+        <w:sz w:val="20"/>
+      </w:rPr>
+    </w:lvl>
+    <w:lvl w:ilvl="5" w:tentative="1">
+      <w:start w:val="1"/>
+      <w:numFmt w:val="bullet"/>
+      <w:lvlText w:val=""/>
+      <w:lvlJc w:val="left"/>
+      <w:pPr>
+        <w:tabs>
+          <w:tab w:val="num" w:pos="4320"/>
+        </w:tabs>
+        <w:ind w:left="4320" w:hanging="360"/>
+      </w:pPr>
+      <w:rPr>
+        <w:rFonts w:ascii="Wingdings" w:hAnsi="Wingdings" w:hint="default"/>
+        <w:sz w:val="20"/>
+      </w:rPr>
+    </w:lvl>
+    <w:lvl w:ilvl="6" w:tentative="1">
+      <w:start w:val="1"/>
+      <w:numFmt w:val="bullet"/>
+      <w:lvlText w:val=""/>
+      <w:lvlJc w:val="left"/>
+      <w:pPr>
+        <w:tabs>
+          <w:tab w:val="num" w:pos="5040"/>
+        </w:tabs>
+        <w:ind w:left="5040" w:hanging="360"/>
+      </w:pPr>
+      <w:rPr>
+        <w:rFonts w:ascii="Wingdings" w:hAnsi="Wingdings" w:hint="default"/>
+        <w:sz w:val="20"/>
+      </w:rPr>
+    </w:lvl>
+    <w:lvl w:ilvl="7" w:tentative="1">
+      <w:start w:val="1"/>
+      <w:numFmt w:val="bullet"/>
+      <w:lvlText w:val=""/>
+      <w:lvlJc w:val="left"/>
+      <w:pPr>
+        <w:tabs>
+          <w:tab w:val="num" w:pos="5760"/>
+        </w:tabs>
+        <w:ind w:left="5760" w:hanging="360"/>
+      </w:pPr>
+      <w:rPr>
+        <w:rFonts w:ascii="Wingdings" w:hAnsi="Wingdings" w:hint="default"/>
+        <w:sz w:val="20"/>
+      </w:rPr>
+    </w:lvl>
+    <w:lvl w:ilvl="8" w:tentative="1">
+      <w:start w:val="1"/>
+      <w:numFmt w:val="bullet"/>
+      <w:lvlText w:val=""/>
+      <w:lvlJc w:val="left"/>
+      <w:pPr>
+        <w:tabs>
+          <w:tab w:val="num" w:pos="6480"/>
+        </w:tabs>
+        <w:ind w:left="6480" w:hanging="360"/>
+      </w:pPr>
+      <w:rPr>
+        <w:rFonts w:ascii="Wingdings" w:hAnsi="Wingdings" w:hint="default"/>
+        <w:sz w:val="20"/>
+      </w:rPr>
+    </w:lvl>
+  </w:abstractNum>
+  <w:abstractNum w:abstractNumId="1" w15:restartNumberingAfterBreak="0">
     <w:nsid w:val="04B965B7"/>
     <w:multiLevelType w:val="multilevel"/>
     <w:tmpl w:val="BC906EE4"/>
@@ -2246,7 +4051,708 @@
       </w:rPr>
     </w:lvl>
   </w:abstractNum>
-  <w:abstractNum w:abstractNumId="1" w15:restartNumberingAfterBreak="0">
+  <w:abstractNum w:abstractNumId="2" w15:restartNumberingAfterBreak="0">
+    <w:nsid w:val="06730C37"/>
+    <w:multiLevelType w:val="multilevel"/>
+    <w:tmpl w:val="BB9E1AC4"/>
+    <w:lvl w:ilvl="0">
+      <w:start w:val="1"/>
+      <w:numFmt w:val="bullet"/>
+      <w:lvlText w:val="+"/>
+      <w:lvlJc w:val="left"/>
+      <w:pPr>
+        <w:tabs>
+          <w:tab w:val="num" w:pos="720"/>
+        </w:tabs>
+        <w:ind w:left="720" w:hanging="360"/>
+      </w:pPr>
+      <w:rPr>
+        <w:rFonts w:ascii="Times New Roman" w:hAnsi="Times New Roman" w:cs="Times New Roman" w:hint="default"/>
+        <w:sz w:val="20"/>
+      </w:rPr>
+    </w:lvl>
+    <w:lvl w:ilvl="1" w:tentative="1">
+      <w:start w:val="1"/>
+      <w:numFmt w:val="bullet"/>
+      <w:lvlText w:val="o"/>
+      <w:lvlJc w:val="left"/>
+      <w:pPr>
+        <w:tabs>
+          <w:tab w:val="num" w:pos="1440"/>
+        </w:tabs>
+        <w:ind w:left="1440" w:hanging="360"/>
+      </w:pPr>
+      <w:rPr>
+        <w:rFonts w:ascii="Courier New" w:hAnsi="Courier New" w:hint="default"/>
+        <w:sz w:val="20"/>
+      </w:rPr>
+    </w:lvl>
+    <w:lvl w:ilvl="2" w:tentative="1">
+      <w:start w:val="1"/>
+      <w:numFmt w:val="bullet"/>
+      <w:lvlText w:val=""/>
+      <w:lvlJc w:val="left"/>
+      <w:pPr>
+        <w:tabs>
+          <w:tab w:val="num" w:pos="2160"/>
+        </w:tabs>
+        <w:ind w:left="2160" w:hanging="360"/>
+      </w:pPr>
+      <w:rPr>
+        <w:rFonts w:ascii="Wingdings" w:hAnsi="Wingdings" w:hint="default"/>
+        <w:sz w:val="20"/>
+      </w:rPr>
+    </w:lvl>
+    <w:lvl w:ilvl="3" w:tentative="1">
+      <w:start w:val="1"/>
+      <w:numFmt w:val="bullet"/>
+      <w:lvlText w:val=""/>
+      <w:lvlJc w:val="left"/>
+      <w:pPr>
+        <w:tabs>
+          <w:tab w:val="num" w:pos="2880"/>
+        </w:tabs>
+        <w:ind w:left="2880" w:hanging="360"/>
+      </w:pPr>
+      <w:rPr>
+        <w:rFonts w:ascii="Wingdings" w:hAnsi="Wingdings" w:hint="default"/>
+        <w:sz w:val="20"/>
+      </w:rPr>
+    </w:lvl>
+    <w:lvl w:ilvl="4" w:tentative="1">
+      <w:start w:val="1"/>
+      <w:numFmt w:val="bullet"/>
+      <w:lvlText w:val=""/>
+      <w:lvlJc w:val="left"/>
+      <w:pPr>
+        <w:tabs>
+          <w:tab w:val="num" w:pos="3600"/>
+        </w:tabs>
+        <w:ind w:left="3600" w:hanging="360"/>
+      </w:pPr>
+      <w:rPr>
+        <w:rFonts w:ascii="Wingdings" w:hAnsi="Wingdings" w:hint="default"/>
+        <w:sz w:val="20"/>
+      </w:rPr>
+    </w:lvl>
+    <w:lvl w:ilvl="5" w:tentative="1">
+      <w:start w:val="1"/>
+      <w:numFmt w:val="bullet"/>
+      <w:lvlText w:val=""/>
+      <w:lvlJc w:val="left"/>
+      <w:pPr>
+        <w:tabs>
+          <w:tab w:val="num" w:pos="4320"/>
+        </w:tabs>
+        <w:ind w:left="4320" w:hanging="360"/>
+      </w:pPr>
+      <w:rPr>
+        <w:rFonts w:ascii="Wingdings" w:hAnsi="Wingdings" w:hint="default"/>
+        <w:sz w:val="20"/>
+      </w:rPr>
+    </w:lvl>
+    <w:lvl w:ilvl="6" w:tentative="1">
+      <w:start w:val="1"/>
+      <w:numFmt w:val="bullet"/>
+      <w:lvlText w:val=""/>
+      <w:lvlJc w:val="left"/>
+      <w:pPr>
+        <w:tabs>
+          <w:tab w:val="num" w:pos="5040"/>
+        </w:tabs>
+        <w:ind w:left="5040" w:hanging="360"/>
+      </w:pPr>
+      <w:rPr>
+        <w:rFonts w:ascii="Wingdings" w:hAnsi="Wingdings" w:hint="default"/>
+        <w:sz w:val="20"/>
+      </w:rPr>
+    </w:lvl>
+    <w:lvl w:ilvl="7" w:tentative="1">
+      <w:start w:val="1"/>
+      <w:numFmt w:val="bullet"/>
+      <w:lvlText w:val=""/>
+      <w:lvlJc w:val="left"/>
+      <w:pPr>
+        <w:tabs>
+          <w:tab w:val="num" w:pos="5760"/>
+        </w:tabs>
+        <w:ind w:left="5760" w:hanging="360"/>
+      </w:pPr>
+      <w:rPr>
+        <w:rFonts w:ascii="Wingdings" w:hAnsi="Wingdings" w:hint="default"/>
+        <w:sz w:val="20"/>
+      </w:rPr>
+    </w:lvl>
+    <w:lvl w:ilvl="8" w:tentative="1">
+      <w:start w:val="1"/>
+      <w:numFmt w:val="bullet"/>
+      <w:lvlText w:val=""/>
+      <w:lvlJc w:val="left"/>
+      <w:pPr>
+        <w:tabs>
+          <w:tab w:val="num" w:pos="6480"/>
+        </w:tabs>
+        <w:ind w:left="6480" w:hanging="360"/>
+      </w:pPr>
+      <w:rPr>
+        <w:rFonts w:ascii="Wingdings" w:hAnsi="Wingdings" w:hint="default"/>
+        <w:sz w:val="20"/>
+      </w:rPr>
+    </w:lvl>
+  </w:abstractNum>
+  <w:abstractNum w:abstractNumId="3" w15:restartNumberingAfterBreak="0">
+    <w:nsid w:val="072B22D0"/>
+    <w:multiLevelType w:val="hybridMultilevel"/>
+    <w:tmpl w:val="06D6BA4A"/>
+    <w:lvl w:ilvl="0" w:tplc="FFFFFFFF">
+      <w:start w:val="1"/>
+      <w:numFmt w:val="bullet"/>
+      <w:lvlText w:val=""/>
+      <w:lvlJc w:val="left"/>
+      <w:pPr>
+        <w:ind w:left="720" w:hanging="360"/>
+      </w:pPr>
+      <w:rPr>
+        <w:rFonts w:ascii="Symbol" w:hAnsi="Symbol" w:hint="default"/>
+      </w:rPr>
+    </w:lvl>
+    <w:lvl w:ilvl="1" w:tplc="754A1E74">
+      <w:start w:val="1"/>
+      <w:numFmt w:val="bullet"/>
+      <w:lvlText w:val="+"/>
+      <w:lvlJc w:val="left"/>
+      <w:pPr>
+        <w:ind w:left="1440" w:hanging="360"/>
+      </w:pPr>
+      <w:rPr>
+        <w:rFonts w:ascii="Times New Roman" w:hAnsi="Times New Roman" w:cs="Times New Roman" w:hint="default"/>
+      </w:rPr>
+    </w:lvl>
+    <w:lvl w:ilvl="2" w:tplc="FFFFFFFF" w:tentative="1">
+      <w:start w:val="1"/>
+      <w:numFmt w:val="bullet"/>
+      <w:lvlText w:val=""/>
+      <w:lvlJc w:val="left"/>
+      <w:pPr>
+        <w:ind w:left="2160" w:hanging="360"/>
+      </w:pPr>
+      <w:rPr>
+        <w:rFonts w:ascii="Wingdings" w:hAnsi="Wingdings" w:hint="default"/>
+      </w:rPr>
+    </w:lvl>
+    <w:lvl w:ilvl="3" w:tplc="FFFFFFFF" w:tentative="1">
+      <w:start w:val="1"/>
+      <w:numFmt w:val="bullet"/>
+      <w:lvlText w:val=""/>
+      <w:lvlJc w:val="left"/>
+      <w:pPr>
+        <w:ind w:left="2880" w:hanging="360"/>
+      </w:pPr>
+      <w:rPr>
+        <w:rFonts w:ascii="Symbol" w:hAnsi="Symbol" w:hint="default"/>
+      </w:rPr>
+    </w:lvl>
+    <w:lvl w:ilvl="4" w:tplc="FFFFFFFF" w:tentative="1">
+      <w:start w:val="1"/>
+      <w:numFmt w:val="bullet"/>
+      <w:lvlText w:val="o"/>
+      <w:lvlJc w:val="left"/>
+      <w:pPr>
+        <w:ind w:left="3600" w:hanging="360"/>
+      </w:pPr>
+      <w:rPr>
+        <w:rFonts w:ascii="Courier New" w:hAnsi="Courier New" w:cs="Courier New" w:hint="default"/>
+      </w:rPr>
+    </w:lvl>
+    <w:lvl w:ilvl="5" w:tplc="FFFFFFFF" w:tentative="1">
+      <w:start w:val="1"/>
+      <w:numFmt w:val="bullet"/>
+      <w:lvlText w:val=""/>
+      <w:lvlJc w:val="left"/>
+      <w:pPr>
+        <w:ind w:left="4320" w:hanging="360"/>
+      </w:pPr>
+      <w:rPr>
+        <w:rFonts w:ascii="Wingdings" w:hAnsi="Wingdings" w:hint="default"/>
+      </w:rPr>
+    </w:lvl>
+    <w:lvl w:ilvl="6" w:tplc="FFFFFFFF" w:tentative="1">
+      <w:start w:val="1"/>
+      <w:numFmt w:val="bullet"/>
+      <w:lvlText w:val=""/>
+      <w:lvlJc w:val="left"/>
+      <w:pPr>
+        <w:ind w:left="5040" w:hanging="360"/>
+      </w:pPr>
+      <w:rPr>
+        <w:rFonts w:ascii="Symbol" w:hAnsi="Symbol" w:hint="default"/>
+      </w:rPr>
+    </w:lvl>
+    <w:lvl w:ilvl="7" w:tplc="FFFFFFFF" w:tentative="1">
+      <w:start w:val="1"/>
+      <w:numFmt w:val="bullet"/>
+      <w:lvlText w:val="o"/>
+      <w:lvlJc w:val="left"/>
+      <w:pPr>
+        <w:ind w:left="5760" w:hanging="360"/>
+      </w:pPr>
+      <w:rPr>
+        <w:rFonts w:ascii="Courier New" w:hAnsi="Courier New" w:cs="Courier New" w:hint="default"/>
+      </w:rPr>
+    </w:lvl>
+    <w:lvl w:ilvl="8" w:tplc="FFFFFFFF" w:tentative="1">
+      <w:start w:val="1"/>
+      <w:numFmt w:val="bullet"/>
+      <w:lvlText w:val=""/>
+      <w:lvlJc w:val="left"/>
+      <w:pPr>
+        <w:ind w:left="6480" w:hanging="360"/>
+      </w:pPr>
+      <w:rPr>
+        <w:rFonts w:ascii="Wingdings" w:hAnsi="Wingdings" w:hint="default"/>
+      </w:rPr>
+    </w:lvl>
+  </w:abstractNum>
+  <w:abstractNum w:abstractNumId="4" w15:restartNumberingAfterBreak="0">
+    <w:nsid w:val="0D3B358B"/>
+    <w:multiLevelType w:val="multilevel"/>
+    <w:tmpl w:val="3C3E718E"/>
+    <w:lvl w:ilvl="0">
+      <w:start w:val="1"/>
+      <w:numFmt w:val="bullet"/>
+      <w:lvlText w:val=""/>
+      <w:lvlJc w:val="left"/>
+      <w:pPr>
+        <w:tabs>
+          <w:tab w:val="num" w:pos="720"/>
+        </w:tabs>
+        <w:ind w:left="720" w:hanging="360"/>
+      </w:pPr>
+      <w:rPr>
+        <w:rFonts w:ascii="Symbol" w:hAnsi="Symbol" w:hint="default"/>
+        <w:sz w:val="20"/>
+      </w:rPr>
+    </w:lvl>
+    <w:lvl w:ilvl="1">
+      <w:start w:val="1"/>
+      <w:numFmt w:val="bullet"/>
+      <w:lvlText w:val="+"/>
+      <w:lvlJc w:val="left"/>
+      <w:pPr>
+        <w:ind w:left="1440" w:hanging="360"/>
+      </w:pPr>
+      <w:rPr>
+        <w:rFonts w:ascii="Times New Roman" w:hAnsi="Times New Roman" w:cs="Times New Roman" w:hint="default"/>
+      </w:rPr>
+    </w:lvl>
+    <w:lvl w:ilvl="2">
+      <w:start w:val="1"/>
+      <w:numFmt w:val="bullet"/>
+      <w:lvlText w:val=""/>
+      <w:lvlJc w:val="left"/>
+      <w:pPr>
+        <w:tabs>
+          <w:tab w:val="num" w:pos="2160"/>
+        </w:tabs>
+        <w:ind w:left="2160" w:hanging="360"/>
+      </w:pPr>
+      <w:rPr>
+        <w:rFonts w:ascii="Wingdings" w:hAnsi="Wingdings" w:hint="default"/>
+        <w:sz w:val="20"/>
+      </w:rPr>
+    </w:lvl>
+    <w:lvl w:ilvl="3" w:tentative="1">
+      <w:start w:val="1"/>
+      <w:numFmt w:val="bullet"/>
+      <w:lvlText w:val=""/>
+      <w:lvlJc w:val="left"/>
+      <w:pPr>
+        <w:tabs>
+          <w:tab w:val="num" w:pos="2880"/>
+        </w:tabs>
+        <w:ind w:left="2880" w:hanging="360"/>
+      </w:pPr>
+      <w:rPr>
+        <w:rFonts w:ascii="Wingdings" w:hAnsi="Wingdings" w:hint="default"/>
+        <w:sz w:val="20"/>
+      </w:rPr>
+    </w:lvl>
+    <w:lvl w:ilvl="4" w:tentative="1">
+      <w:start w:val="1"/>
+      <w:numFmt w:val="bullet"/>
+      <w:lvlText w:val=""/>
+      <w:lvlJc w:val="left"/>
+      <w:pPr>
+        <w:tabs>
+          <w:tab w:val="num" w:pos="3600"/>
+        </w:tabs>
+        <w:ind w:left="3600" w:hanging="360"/>
+      </w:pPr>
+      <w:rPr>
+        <w:rFonts w:ascii="Wingdings" w:hAnsi="Wingdings" w:hint="default"/>
+        <w:sz w:val="20"/>
+      </w:rPr>
+    </w:lvl>
+    <w:lvl w:ilvl="5" w:tentative="1">
+      <w:start w:val="1"/>
+      <w:numFmt w:val="bullet"/>
+      <w:lvlText w:val=""/>
+      <w:lvlJc w:val="left"/>
+      <w:pPr>
+        <w:tabs>
+          <w:tab w:val="num" w:pos="4320"/>
+        </w:tabs>
+        <w:ind w:left="4320" w:hanging="360"/>
+      </w:pPr>
+      <w:rPr>
+        <w:rFonts w:ascii="Wingdings" w:hAnsi="Wingdings" w:hint="default"/>
+        <w:sz w:val="20"/>
+      </w:rPr>
+    </w:lvl>
+    <w:lvl w:ilvl="6" w:tentative="1">
+      <w:start w:val="1"/>
+      <w:numFmt w:val="bullet"/>
+      <w:lvlText w:val=""/>
+      <w:lvlJc w:val="left"/>
+      <w:pPr>
+        <w:tabs>
+          <w:tab w:val="num" w:pos="5040"/>
+        </w:tabs>
+        <w:ind w:left="5040" w:hanging="360"/>
+      </w:pPr>
+      <w:rPr>
+        <w:rFonts w:ascii="Wingdings" w:hAnsi="Wingdings" w:hint="default"/>
+        <w:sz w:val="20"/>
+      </w:rPr>
+    </w:lvl>
+    <w:lvl w:ilvl="7" w:tentative="1">
+      <w:start w:val="1"/>
+      <w:numFmt w:val="bullet"/>
+      <w:lvlText w:val=""/>
+      <w:lvlJc w:val="left"/>
+      <w:pPr>
+        <w:tabs>
+          <w:tab w:val="num" w:pos="5760"/>
+        </w:tabs>
+        <w:ind w:left="5760" w:hanging="360"/>
+      </w:pPr>
+      <w:rPr>
+        <w:rFonts w:ascii="Wingdings" w:hAnsi="Wingdings" w:hint="default"/>
+        <w:sz w:val="20"/>
+      </w:rPr>
+    </w:lvl>
+    <w:lvl w:ilvl="8" w:tentative="1">
+      <w:start w:val="1"/>
+      <w:numFmt w:val="bullet"/>
+      <w:lvlText w:val=""/>
+      <w:lvlJc w:val="left"/>
+      <w:pPr>
+        <w:tabs>
+          <w:tab w:val="num" w:pos="6480"/>
+        </w:tabs>
+        <w:ind w:left="6480" w:hanging="360"/>
+      </w:pPr>
+      <w:rPr>
+        <w:rFonts w:ascii="Wingdings" w:hAnsi="Wingdings" w:hint="default"/>
+        <w:sz w:val="20"/>
+      </w:rPr>
+    </w:lvl>
+  </w:abstractNum>
+  <w:abstractNum w:abstractNumId="5" w15:restartNumberingAfterBreak="0">
+    <w:nsid w:val="0D7A34C4"/>
+    <w:multiLevelType w:val="multilevel"/>
+    <w:tmpl w:val="1226B5F2"/>
+    <w:lvl w:ilvl="0">
+      <w:start w:val="1"/>
+      <w:numFmt w:val="bullet"/>
+      <w:lvlText w:val=""/>
+      <w:lvlJc w:val="left"/>
+      <w:pPr>
+        <w:tabs>
+          <w:tab w:val="num" w:pos="720"/>
+        </w:tabs>
+        <w:ind w:left="720" w:hanging="360"/>
+      </w:pPr>
+      <w:rPr>
+        <w:rFonts w:ascii="Symbol" w:hAnsi="Symbol" w:hint="default"/>
+        <w:sz w:val="20"/>
+      </w:rPr>
+    </w:lvl>
+    <w:lvl w:ilvl="1">
+      <w:start w:val="1"/>
+      <w:numFmt w:val="bullet"/>
+      <w:lvlText w:val="+"/>
+      <w:lvlJc w:val="left"/>
+      <w:pPr>
+        <w:ind w:left="1440" w:hanging="360"/>
+      </w:pPr>
+      <w:rPr>
+        <w:rFonts w:ascii="Times New Roman" w:hAnsi="Times New Roman" w:cs="Times New Roman" w:hint="default"/>
+      </w:rPr>
+    </w:lvl>
+    <w:lvl w:ilvl="2">
+      <w:start w:val="1"/>
+      <w:numFmt w:val="bullet"/>
+      <w:lvlText w:val=""/>
+      <w:lvlJc w:val="left"/>
+      <w:pPr>
+        <w:tabs>
+          <w:tab w:val="num" w:pos="2160"/>
+        </w:tabs>
+        <w:ind w:left="2160" w:hanging="360"/>
+      </w:pPr>
+      <w:rPr>
+        <w:rFonts w:ascii="Wingdings" w:hAnsi="Wingdings" w:hint="default"/>
+        <w:sz w:val="20"/>
+      </w:rPr>
+    </w:lvl>
+    <w:lvl w:ilvl="3" w:tentative="1">
+      <w:start w:val="1"/>
+      <w:numFmt w:val="bullet"/>
+      <w:lvlText w:val=""/>
+      <w:lvlJc w:val="left"/>
+      <w:pPr>
+        <w:tabs>
+          <w:tab w:val="num" w:pos="2880"/>
+        </w:tabs>
+        <w:ind w:left="2880" w:hanging="360"/>
+      </w:pPr>
+      <w:rPr>
+        <w:rFonts w:ascii="Wingdings" w:hAnsi="Wingdings" w:hint="default"/>
+        <w:sz w:val="20"/>
+      </w:rPr>
+    </w:lvl>
+    <w:lvl w:ilvl="4" w:tentative="1">
+      <w:start w:val="1"/>
+      <w:numFmt w:val="bullet"/>
+      <w:lvlText w:val=""/>
+      <w:lvlJc w:val="left"/>
+      <w:pPr>
+        <w:tabs>
+          <w:tab w:val="num" w:pos="3600"/>
+        </w:tabs>
+        <w:ind w:left="3600" w:hanging="360"/>
+      </w:pPr>
+      <w:rPr>
+        <w:rFonts w:ascii="Wingdings" w:hAnsi="Wingdings" w:hint="default"/>
+        <w:sz w:val="20"/>
+      </w:rPr>
+    </w:lvl>
+    <w:lvl w:ilvl="5" w:tentative="1">
+      <w:start w:val="1"/>
+      <w:numFmt w:val="bullet"/>
+      <w:lvlText w:val=""/>
+      <w:lvlJc w:val="left"/>
+      <w:pPr>
+        <w:tabs>
+          <w:tab w:val="num" w:pos="4320"/>
+        </w:tabs>
+        <w:ind w:left="4320" w:hanging="360"/>
+      </w:pPr>
+      <w:rPr>
+        <w:rFonts w:ascii="Wingdings" w:hAnsi="Wingdings" w:hint="default"/>
+        <w:sz w:val="20"/>
+      </w:rPr>
+    </w:lvl>
+    <w:lvl w:ilvl="6" w:tentative="1">
+      <w:start w:val="1"/>
+      <w:numFmt w:val="bullet"/>
+      <w:lvlText w:val=""/>
+      <w:lvlJc w:val="left"/>
+      <w:pPr>
+        <w:tabs>
+          <w:tab w:val="num" w:pos="5040"/>
+        </w:tabs>
+        <w:ind w:left="5040" w:hanging="360"/>
+      </w:pPr>
+      <w:rPr>
+        <w:rFonts w:ascii="Wingdings" w:hAnsi="Wingdings" w:hint="default"/>
+        <w:sz w:val="20"/>
+      </w:rPr>
+    </w:lvl>
+    <w:lvl w:ilvl="7" w:tentative="1">
+      <w:start w:val="1"/>
+      <w:numFmt w:val="bullet"/>
+      <w:lvlText w:val=""/>
+      <w:lvlJc w:val="left"/>
+      <w:pPr>
+        <w:tabs>
+          <w:tab w:val="num" w:pos="5760"/>
+        </w:tabs>
+        <w:ind w:left="5760" w:hanging="360"/>
+      </w:pPr>
+      <w:rPr>
+        <w:rFonts w:ascii="Wingdings" w:hAnsi="Wingdings" w:hint="default"/>
+        <w:sz w:val="20"/>
+      </w:rPr>
+    </w:lvl>
+    <w:lvl w:ilvl="8" w:tentative="1">
+      <w:start w:val="1"/>
+      <w:numFmt w:val="bullet"/>
+      <w:lvlText w:val=""/>
+      <w:lvlJc w:val="left"/>
+      <w:pPr>
+        <w:tabs>
+          <w:tab w:val="num" w:pos="6480"/>
+        </w:tabs>
+        <w:ind w:left="6480" w:hanging="360"/>
+      </w:pPr>
+      <w:rPr>
+        <w:rFonts w:ascii="Wingdings" w:hAnsi="Wingdings" w:hint="default"/>
+        <w:sz w:val="20"/>
+      </w:rPr>
+    </w:lvl>
+  </w:abstractNum>
+  <w:abstractNum w:abstractNumId="6" w15:restartNumberingAfterBreak="0">
+    <w:nsid w:val="10913659"/>
+    <w:multiLevelType w:val="multilevel"/>
+    <w:tmpl w:val="72D250EC"/>
+    <w:lvl w:ilvl="0">
+      <w:start w:val="1"/>
+      <w:numFmt w:val="bullet"/>
+      <w:lvlText w:val=""/>
+      <w:lvlJc w:val="left"/>
+      <w:pPr>
+        <w:tabs>
+          <w:tab w:val="num" w:pos="720"/>
+        </w:tabs>
+        <w:ind w:left="720" w:hanging="360"/>
+      </w:pPr>
+      <w:rPr>
+        <w:rFonts w:ascii="Symbol" w:hAnsi="Symbol" w:hint="default"/>
+        <w:sz w:val="20"/>
+      </w:rPr>
+    </w:lvl>
+    <w:lvl w:ilvl="1">
+      <w:start w:val="1"/>
+      <w:numFmt w:val="bullet"/>
+      <w:lvlText w:val="o"/>
+      <w:lvlJc w:val="left"/>
+      <w:pPr>
+        <w:tabs>
+          <w:tab w:val="num" w:pos="1440"/>
+        </w:tabs>
+        <w:ind w:left="1440" w:hanging="360"/>
+      </w:pPr>
+      <w:rPr>
+        <w:rFonts w:ascii="Courier New" w:hAnsi="Courier New" w:hint="default"/>
+        <w:sz w:val="20"/>
+      </w:rPr>
+    </w:lvl>
+    <w:lvl w:ilvl="2" w:tentative="1">
+      <w:start w:val="1"/>
+      <w:numFmt w:val="bullet"/>
+      <w:lvlText w:val=""/>
+      <w:lvlJc w:val="left"/>
+      <w:pPr>
+        <w:tabs>
+          <w:tab w:val="num" w:pos="2160"/>
+        </w:tabs>
+        <w:ind w:left="2160" w:hanging="360"/>
+      </w:pPr>
+      <w:rPr>
+        <w:rFonts w:ascii="Wingdings" w:hAnsi="Wingdings" w:hint="default"/>
+        <w:sz w:val="20"/>
+      </w:rPr>
+    </w:lvl>
+    <w:lvl w:ilvl="3" w:tentative="1">
+      <w:start w:val="1"/>
+      <w:numFmt w:val="bullet"/>
+      <w:lvlText w:val=""/>
+      <w:lvlJc w:val="left"/>
+      <w:pPr>
+        <w:tabs>
+          <w:tab w:val="num" w:pos="2880"/>
+        </w:tabs>
+        <w:ind w:left="2880" w:hanging="360"/>
+      </w:pPr>
+      <w:rPr>
+        <w:rFonts w:ascii="Wingdings" w:hAnsi="Wingdings" w:hint="default"/>
+        <w:sz w:val="20"/>
+      </w:rPr>
+    </w:lvl>
+    <w:lvl w:ilvl="4" w:tentative="1">
+      <w:start w:val="1"/>
+      <w:numFmt w:val="bullet"/>
+      <w:lvlText w:val=""/>
+      <w:lvlJc w:val="left"/>
+      <w:pPr>
+        <w:tabs>
+          <w:tab w:val="num" w:pos="3600"/>
+        </w:tabs>
+        <w:ind w:left="3600" w:hanging="360"/>
+      </w:pPr>
+      <w:rPr>
+        <w:rFonts w:ascii="Wingdings" w:hAnsi="Wingdings" w:hint="default"/>
+        <w:sz w:val="20"/>
+      </w:rPr>
+    </w:lvl>
+    <w:lvl w:ilvl="5" w:tentative="1">
+      <w:start w:val="1"/>
+      <w:numFmt w:val="bullet"/>
+      <w:lvlText w:val=""/>
+      <w:lvlJc w:val="left"/>
+      <w:pPr>
+        <w:tabs>
+          <w:tab w:val="num" w:pos="4320"/>
+        </w:tabs>
+        <w:ind w:left="4320" w:hanging="360"/>
+      </w:pPr>
+      <w:rPr>
+        <w:rFonts w:ascii="Wingdings" w:hAnsi="Wingdings" w:hint="default"/>
+        <w:sz w:val="20"/>
+      </w:rPr>
+    </w:lvl>
+    <w:lvl w:ilvl="6" w:tentative="1">
+      <w:start w:val="1"/>
+      <w:numFmt w:val="bullet"/>
+      <w:lvlText w:val=""/>
+      <w:lvlJc w:val="left"/>
+      <w:pPr>
+        <w:tabs>
+          <w:tab w:val="num" w:pos="5040"/>
+        </w:tabs>
+        <w:ind w:left="5040" w:hanging="360"/>
+      </w:pPr>
+      <w:rPr>
+        <w:rFonts w:ascii="Wingdings" w:hAnsi="Wingdings" w:hint="default"/>
+        <w:sz w:val="20"/>
+      </w:rPr>
+    </w:lvl>
+    <w:lvl w:ilvl="7" w:tentative="1">
+      <w:start w:val="1"/>
+      <w:numFmt w:val="bullet"/>
+      <w:lvlText w:val=""/>
+      <w:lvlJc w:val="left"/>
+      <w:pPr>
+        <w:tabs>
+          <w:tab w:val="num" w:pos="5760"/>
+        </w:tabs>
+        <w:ind w:left="5760" w:hanging="360"/>
+      </w:pPr>
+      <w:rPr>
+        <w:rFonts w:ascii="Wingdings" w:hAnsi="Wingdings" w:hint="default"/>
+        <w:sz w:val="20"/>
+      </w:rPr>
+    </w:lvl>
+    <w:lvl w:ilvl="8" w:tentative="1">
+      <w:start w:val="1"/>
+      <w:numFmt w:val="bullet"/>
+      <w:lvlText w:val=""/>
+      <w:lvlJc w:val="left"/>
+      <w:pPr>
+        <w:tabs>
+          <w:tab w:val="num" w:pos="6480"/>
+        </w:tabs>
+        <w:ind w:left="6480" w:hanging="360"/>
+      </w:pPr>
+      <w:rPr>
+        <w:rFonts w:ascii="Wingdings" w:hAnsi="Wingdings" w:hint="default"/>
+        <w:sz w:val="20"/>
+      </w:rPr>
+    </w:lvl>
+  </w:abstractNum>
+  <w:abstractNum w:abstractNumId="7" w15:restartNumberingAfterBreak="0">
     <w:nsid w:val="114A69EB"/>
     <w:multiLevelType w:val="multilevel"/>
     <w:tmpl w:val="A6825C00"/>
@@ -2391,7 +4897,7 @@
       </w:rPr>
     </w:lvl>
   </w:abstractNum>
-  <w:abstractNum w:abstractNumId="2" w15:restartNumberingAfterBreak="0">
+  <w:abstractNum w:abstractNumId="8" w15:restartNumberingAfterBreak="0">
     <w:nsid w:val="12560E78"/>
     <w:multiLevelType w:val="multilevel"/>
     <w:tmpl w:val="BF582F82"/>
@@ -2536,7 +5042,156 @@
       </w:rPr>
     </w:lvl>
   </w:abstractNum>
-  <w:abstractNum w:abstractNumId="3" w15:restartNumberingAfterBreak="0">
+  <w:abstractNum w:abstractNumId="9" w15:restartNumberingAfterBreak="0">
+    <w:nsid w:val="13C11096"/>
+    <w:multiLevelType w:val="multilevel"/>
+    <w:tmpl w:val="694E30CC"/>
+    <w:lvl w:ilvl="0">
+      <w:start w:val="1"/>
+      <w:numFmt w:val="bullet"/>
+      <w:lvlText w:val=""/>
+      <w:lvlJc w:val="left"/>
+      <w:pPr>
+        <w:tabs>
+          <w:tab w:val="num" w:pos="720"/>
+        </w:tabs>
+        <w:ind w:left="720" w:hanging="360"/>
+      </w:pPr>
+      <w:rPr>
+        <w:rFonts w:ascii="Symbol" w:hAnsi="Symbol" w:hint="default"/>
+        <w:sz w:val="20"/>
+      </w:rPr>
+    </w:lvl>
+    <w:lvl w:ilvl="1">
+      <w:start w:val="1"/>
+      <w:numFmt w:val="bullet"/>
+      <w:lvlText w:val="o"/>
+      <w:lvlJc w:val="left"/>
+      <w:pPr>
+        <w:tabs>
+          <w:tab w:val="num" w:pos="1440"/>
+        </w:tabs>
+        <w:ind w:left="1440" w:hanging="360"/>
+      </w:pPr>
+      <w:rPr>
+        <w:rFonts w:ascii="Courier New" w:hAnsi="Courier New" w:hint="default"/>
+        <w:sz w:val="20"/>
+      </w:rPr>
+    </w:lvl>
+    <w:lvl w:ilvl="2" w:tentative="1">
+      <w:start w:val="1"/>
+      <w:numFmt w:val="bullet"/>
+      <w:lvlText w:val=""/>
+      <w:lvlJc w:val="left"/>
+      <w:pPr>
+        <w:tabs>
+          <w:tab w:val="num" w:pos="2160"/>
+        </w:tabs>
+        <w:ind w:left="2160" w:hanging="360"/>
+      </w:pPr>
+      <w:rPr>
+        <w:rFonts w:ascii="Wingdings" w:hAnsi="Wingdings" w:hint="default"/>
+        <w:sz w:val="20"/>
+      </w:rPr>
+    </w:lvl>
+    <w:lvl w:ilvl="3" w:tentative="1">
+      <w:start w:val="1"/>
+      <w:numFmt w:val="bullet"/>
+      <w:lvlText w:val=""/>
+      <w:lvlJc w:val="left"/>
+      <w:pPr>
+        <w:tabs>
+          <w:tab w:val="num" w:pos="2880"/>
+        </w:tabs>
+        <w:ind w:left="2880" w:hanging="360"/>
+      </w:pPr>
+      <w:rPr>
+        <w:rFonts w:ascii="Wingdings" w:hAnsi="Wingdings" w:hint="default"/>
+        <w:sz w:val="20"/>
+      </w:rPr>
+    </w:lvl>
+    <w:lvl w:ilvl="4" w:tentative="1">
+      <w:start w:val="1"/>
+      <w:numFmt w:val="bullet"/>
+      <w:lvlText w:val=""/>
+      <w:lvlJc w:val="left"/>
+      <w:pPr>
+        <w:tabs>
+          <w:tab w:val="num" w:pos="3600"/>
+        </w:tabs>
+        <w:ind w:left="3600" w:hanging="360"/>
+      </w:pPr>
+      <w:rPr>
+        <w:rFonts w:ascii="Wingdings" w:hAnsi="Wingdings" w:hint="default"/>
+        <w:sz w:val="20"/>
+      </w:rPr>
+    </w:lvl>
+    <w:lvl w:ilvl="5" w:tentative="1">
+      <w:start w:val="1"/>
+      <w:numFmt w:val="bullet"/>
+      <w:lvlText w:val=""/>
+      <w:lvlJc w:val="left"/>
+      <w:pPr>
+        <w:tabs>
+          <w:tab w:val="num" w:pos="4320"/>
+        </w:tabs>
+        <w:ind w:left="4320" w:hanging="360"/>
+      </w:pPr>
+      <w:rPr>
+        <w:rFonts w:ascii="Wingdings" w:hAnsi="Wingdings" w:hint="default"/>
+        <w:sz w:val="20"/>
+      </w:rPr>
+    </w:lvl>
+    <w:lvl w:ilvl="6" w:tentative="1">
+      <w:start w:val="1"/>
+      <w:numFmt w:val="bullet"/>
+      <w:lvlText w:val=""/>
+      <w:lvlJc w:val="left"/>
+      <w:pPr>
+        <w:tabs>
+          <w:tab w:val="num" w:pos="5040"/>
+        </w:tabs>
+        <w:ind w:left="5040" w:hanging="360"/>
+      </w:pPr>
+      <w:rPr>
+        <w:rFonts w:ascii="Wingdings" w:hAnsi="Wingdings" w:hint="default"/>
+        <w:sz w:val="20"/>
+      </w:rPr>
+    </w:lvl>
+    <w:lvl w:ilvl="7" w:tentative="1">
+      <w:start w:val="1"/>
+      <w:numFmt w:val="bullet"/>
+      <w:lvlText w:val=""/>
+      <w:lvlJc w:val="left"/>
+      <w:pPr>
+        <w:tabs>
+          <w:tab w:val="num" w:pos="5760"/>
+        </w:tabs>
+        <w:ind w:left="5760" w:hanging="360"/>
+      </w:pPr>
+      <w:rPr>
+        <w:rFonts w:ascii="Wingdings" w:hAnsi="Wingdings" w:hint="default"/>
+        <w:sz w:val="20"/>
+      </w:rPr>
+    </w:lvl>
+    <w:lvl w:ilvl="8" w:tentative="1">
+      <w:start w:val="1"/>
+      <w:numFmt w:val="bullet"/>
+      <w:lvlText w:val=""/>
+      <w:lvlJc w:val="left"/>
+      <w:pPr>
+        <w:tabs>
+          <w:tab w:val="num" w:pos="6480"/>
+        </w:tabs>
+        <w:ind w:left="6480" w:hanging="360"/>
+      </w:pPr>
+      <w:rPr>
+        <w:rFonts w:ascii="Wingdings" w:hAnsi="Wingdings" w:hint="default"/>
+        <w:sz w:val="20"/>
+      </w:rPr>
+    </w:lvl>
+  </w:abstractNum>
+  <w:abstractNum w:abstractNumId="10" w15:restartNumberingAfterBreak="0">
     <w:nsid w:val="143F757D"/>
     <w:multiLevelType w:val="multilevel"/>
     <w:tmpl w:val="1EF4CFD2"/>
@@ -2685,7 +5340,454 @@
       </w:rPr>
     </w:lvl>
   </w:abstractNum>
-  <w:abstractNum w:abstractNumId="4" w15:restartNumberingAfterBreak="0">
+  <w:abstractNum w:abstractNumId="11" w15:restartNumberingAfterBreak="0">
+    <w:nsid w:val="149A040C"/>
+    <w:multiLevelType w:val="multilevel"/>
+    <w:tmpl w:val="BB8EB2A0"/>
+    <w:lvl w:ilvl="0">
+      <w:start w:val="1"/>
+      <w:numFmt w:val="bullet"/>
+      <w:lvlText w:val=""/>
+      <w:lvlJc w:val="left"/>
+      <w:pPr>
+        <w:tabs>
+          <w:tab w:val="num" w:pos="720"/>
+        </w:tabs>
+        <w:ind w:left="720" w:hanging="360"/>
+      </w:pPr>
+      <w:rPr>
+        <w:rFonts w:ascii="Symbol" w:hAnsi="Symbol" w:hint="default"/>
+        <w:sz w:val="20"/>
+      </w:rPr>
+    </w:lvl>
+    <w:lvl w:ilvl="1">
+      <w:start w:val="1"/>
+      <w:numFmt w:val="bullet"/>
+      <w:lvlText w:val="o"/>
+      <w:lvlJc w:val="left"/>
+      <w:pPr>
+        <w:tabs>
+          <w:tab w:val="num" w:pos="1440"/>
+        </w:tabs>
+        <w:ind w:left="1440" w:hanging="360"/>
+      </w:pPr>
+      <w:rPr>
+        <w:rFonts w:ascii="Courier New" w:hAnsi="Courier New" w:hint="default"/>
+        <w:sz w:val="20"/>
+      </w:rPr>
+    </w:lvl>
+    <w:lvl w:ilvl="2">
+      <w:start w:val="1"/>
+      <w:numFmt w:val="bullet"/>
+      <w:lvlText w:val=""/>
+      <w:lvlJc w:val="left"/>
+      <w:pPr>
+        <w:tabs>
+          <w:tab w:val="num" w:pos="2160"/>
+        </w:tabs>
+        <w:ind w:left="2160" w:hanging="360"/>
+      </w:pPr>
+      <w:rPr>
+        <w:rFonts w:ascii="Wingdings" w:hAnsi="Wingdings" w:hint="default"/>
+        <w:sz w:val="20"/>
+      </w:rPr>
+    </w:lvl>
+    <w:lvl w:ilvl="3" w:tentative="1">
+      <w:start w:val="1"/>
+      <w:numFmt w:val="bullet"/>
+      <w:lvlText w:val=""/>
+      <w:lvlJc w:val="left"/>
+      <w:pPr>
+        <w:tabs>
+          <w:tab w:val="num" w:pos="2880"/>
+        </w:tabs>
+        <w:ind w:left="2880" w:hanging="360"/>
+      </w:pPr>
+      <w:rPr>
+        <w:rFonts w:ascii="Wingdings" w:hAnsi="Wingdings" w:hint="default"/>
+        <w:sz w:val="20"/>
+      </w:rPr>
+    </w:lvl>
+    <w:lvl w:ilvl="4" w:tentative="1">
+      <w:start w:val="1"/>
+      <w:numFmt w:val="bullet"/>
+      <w:lvlText w:val=""/>
+      <w:lvlJc w:val="left"/>
+      <w:pPr>
+        <w:tabs>
+          <w:tab w:val="num" w:pos="3600"/>
+        </w:tabs>
+        <w:ind w:left="3600" w:hanging="360"/>
+      </w:pPr>
+      <w:rPr>
+        <w:rFonts w:ascii="Wingdings" w:hAnsi="Wingdings" w:hint="default"/>
+        <w:sz w:val="20"/>
+      </w:rPr>
+    </w:lvl>
+    <w:lvl w:ilvl="5" w:tentative="1">
+      <w:start w:val="1"/>
+      <w:numFmt w:val="bullet"/>
+      <w:lvlText w:val=""/>
+      <w:lvlJc w:val="left"/>
+      <w:pPr>
+        <w:tabs>
+          <w:tab w:val="num" w:pos="4320"/>
+        </w:tabs>
+        <w:ind w:left="4320" w:hanging="360"/>
+      </w:pPr>
+      <w:rPr>
+        <w:rFonts w:ascii="Wingdings" w:hAnsi="Wingdings" w:hint="default"/>
+        <w:sz w:val="20"/>
+      </w:rPr>
+    </w:lvl>
+    <w:lvl w:ilvl="6" w:tentative="1">
+      <w:start w:val="1"/>
+      <w:numFmt w:val="bullet"/>
+      <w:lvlText w:val=""/>
+      <w:lvlJc w:val="left"/>
+      <w:pPr>
+        <w:tabs>
+          <w:tab w:val="num" w:pos="5040"/>
+        </w:tabs>
+        <w:ind w:left="5040" w:hanging="360"/>
+      </w:pPr>
+      <w:rPr>
+        <w:rFonts w:ascii="Wingdings" w:hAnsi="Wingdings" w:hint="default"/>
+        <w:sz w:val="20"/>
+      </w:rPr>
+    </w:lvl>
+    <w:lvl w:ilvl="7" w:tentative="1">
+      <w:start w:val="1"/>
+      <w:numFmt w:val="bullet"/>
+      <w:lvlText w:val=""/>
+      <w:lvlJc w:val="left"/>
+      <w:pPr>
+        <w:tabs>
+          <w:tab w:val="num" w:pos="5760"/>
+        </w:tabs>
+        <w:ind w:left="5760" w:hanging="360"/>
+      </w:pPr>
+      <w:rPr>
+        <w:rFonts w:ascii="Wingdings" w:hAnsi="Wingdings" w:hint="default"/>
+        <w:sz w:val="20"/>
+      </w:rPr>
+    </w:lvl>
+    <w:lvl w:ilvl="8" w:tentative="1">
+      <w:start w:val="1"/>
+      <w:numFmt w:val="bullet"/>
+      <w:lvlText w:val=""/>
+      <w:lvlJc w:val="left"/>
+      <w:pPr>
+        <w:tabs>
+          <w:tab w:val="num" w:pos="6480"/>
+        </w:tabs>
+        <w:ind w:left="6480" w:hanging="360"/>
+      </w:pPr>
+      <w:rPr>
+        <w:rFonts w:ascii="Wingdings" w:hAnsi="Wingdings" w:hint="default"/>
+        <w:sz w:val="20"/>
+      </w:rPr>
+    </w:lvl>
+  </w:abstractNum>
+  <w:abstractNum w:abstractNumId="12" w15:restartNumberingAfterBreak="0">
+    <w:nsid w:val="178741DD"/>
+    <w:multiLevelType w:val="multilevel"/>
+    <w:tmpl w:val="440ABA9C"/>
+    <w:lvl w:ilvl="0">
+      <w:start w:val="1"/>
+      <w:numFmt w:val="bullet"/>
+      <w:lvlText w:val=""/>
+      <w:lvlJc w:val="left"/>
+      <w:pPr>
+        <w:tabs>
+          <w:tab w:val="num" w:pos="720"/>
+        </w:tabs>
+        <w:ind w:left="720" w:hanging="360"/>
+      </w:pPr>
+      <w:rPr>
+        <w:rFonts w:ascii="Symbol" w:hAnsi="Symbol" w:hint="default"/>
+        <w:sz w:val="20"/>
+      </w:rPr>
+    </w:lvl>
+    <w:lvl w:ilvl="1">
+      <w:start w:val="1"/>
+      <w:numFmt w:val="bullet"/>
+      <w:lvlText w:val="o"/>
+      <w:lvlJc w:val="left"/>
+      <w:pPr>
+        <w:tabs>
+          <w:tab w:val="num" w:pos="1440"/>
+        </w:tabs>
+        <w:ind w:left="1440" w:hanging="360"/>
+      </w:pPr>
+      <w:rPr>
+        <w:rFonts w:ascii="Courier New" w:hAnsi="Courier New" w:hint="default"/>
+        <w:sz w:val="20"/>
+      </w:rPr>
+    </w:lvl>
+    <w:lvl w:ilvl="2" w:tentative="1">
+      <w:start w:val="1"/>
+      <w:numFmt w:val="bullet"/>
+      <w:lvlText w:val=""/>
+      <w:lvlJc w:val="left"/>
+      <w:pPr>
+        <w:tabs>
+          <w:tab w:val="num" w:pos="2160"/>
+        </w:tabs>
+        <w:ind w:left="2160" w:hanging="360"/>
+      </w:pPr>
+      <w:rPr>
+        <w:rFonts w:ascii="Wingdings" w:hAnsi="Wingdings" w:hint="default"/>
+        <w:sz w:val="20"/>
+      </w:rPr>
+    </w:lvl>
+    <w:lvl w:ilvl="3" w:tentative="1">
+      <w:start w:val="1"/>
+      <w:numFmt w:val="bullet"/>
+      <w:lvlText w:val=""/>
+      <w:lvlJc w:val="left"/>
+      <w:pPr>
+        <w:tabs>
+          <w:tab w:val="num" w:pos="2880"/>
+        </w:tabs>
+        <w:ind w:left="2880" w:hanging="360"/>
+      </w:pPr>
+      <w:rPr>
+        <w:rFonts w:ascii="Wingdings" w:hAnsi="Wingdings" w:hint="default"/>
+        <w:sz w:val="20"/>
+      </w:rPr>
+    </w:lvl>
+    <w:lvl w:ilvl="4" w:tentative="1">
+      <w:start w:val="1"/>
+      <w:numFmt w:val="bullet"/>
+      <w:lvlText w:val=""/>
+      <w:lvlJc w:val="left"/>
+      <w:pPr>
+        <w:tabs>
+          <w:tab w:val="num" w:pos="3600"/>
+        </w:tabs>
+        <w:ind w:left="3600" w:hanging="360"/>
+      </w:pPr>
+      <w:rPr>
+        <w:rFonts w:ascii="Wingdings" w:hAnsi="Wingdings" w:hint="default"/>
+        <w:sz w:val="20"/>
+      </w:rPr>
+    </w:lvl>
+    <w:lvl w:ilvl="5" w:tentative="1">
+      <w:start w:val="1"/>
+      <w:numFmt w:val="bullet"/>
+      <w:lvlText w:val=""/>
+      <w:lvlJc w:val="left"/>
+      <w:pPr>
+        <w:tabs>
+          <w:tab w:val="num" w:pos="4320"/>
+        </w:tabs>
+        <w:ind w:left="4320" w:hanging="360"/>
+      </w:pPr>
+      <w:rPr>
+        <w:rFonts w:ascii="Wingdings" w:hAnsi="Wingdings" w:hint="default"/>
+        <w:sz w:val="20"/>
+      </w:rPr>
+    </w:lvl>
+    <w:lvl w:ilvl="6" w:tentative="1">
+      <w:start w:val="1"/>
+      <w:numFmt w:val="bullet"/>
+      <w:lvlText w:val=""/>
+      <w:lvlJc w:val="left"/>
+      <w:pPr>
+        <w:tabs>
+          <w:tab w:val="num" w:pos="5040"/>
+        </w:tabs>
+        <w:ind w:left="5040" w:hanging="360"/>
+      </w:pPr>
+      <w:rPr>
+        <w:rFonts w:ascii="Wingdings" w:hAnsi="Wingdings" w:hint="default"/>
+        <w:sz w:val="20"/>
+      </w:rPr>
+    </w:lvl>
+    <w:lvl w:ilvl="7" w:tentative="1">
+      <w:start w:val="1"/>
+      <w:numFmt w:val="bullet"/>
+      <w:lvlText w:val=""/>
+      <w:lvlJc w:val="left"/>
+      <w:pPr>
+        <w:tabs>
+          <w:tab w:val="num" w:pos="5760"/>
+        </w:tabs>
+        <w:ind w:left="5760" w:hanging="360"/>
+      </w:pPr>
+      <w:rPr>
+        <w:rFonts w:ascii="Wingdings" w:hAnsi="Wingdings" w:hint="default"/>
+        <w:sz w:val="20"/>
+      </w:rPr>
+    </w:lvl>
+    <w:lvl w:ilvl="8" w:tentative="1">
+      <w:start w:val="1"/>
+      <w:numFmt w:val="bullet"/>
+      <w:lvlText w:val=""/>
+      <w:lvlJc w:val="left"/>
+      <w:pPr>
+        <w:tabs>
+          <w:tab w:val="num" w:pos="6480"/>
+        </w:tabs>
+        <w:ind w:left="6480" w:hanging="360"/>
+      </w:pPr>
+      <w:rPr>
+        <w:rFonts w:ascii="Wingdings" w:hAnsi="Wingdings" w:hint="default"/>
+        <w:sz w:val="20"/>
+      </w:rPr>
+    </w:lvl>
+  </w:abstractNum>
+  <w:abstractNum w:abstractNumId="13" w15:restartNumberingAfterBreak="0">
+    <w:nsid w:val="1CEF35B8"/>
+    <w:multiLevelType w:val="multilevel"/>
+    <w:tmpl w:val="486CB9A0"/>
+    <w:lvl w:ilvl="0">
+      <w:start w:val="1"/>
+      <w:numFmt w:val="bullet"/>
+      <w:lvlText w:val="+"/>
+      <w:lvlJc w:val="left"/>
+      <w:pPr>
+        <w:tabs>
+          <w:tab w:val="num" w:pos="720"/>
+        </w:tabs>
+        <w:ind w:left="720" w:hanging="360"/>
+      </w:pPr>
+      <w:rPr>
+        <w:rFonts w:ascii="Times New Roman" w:hAnsi="Times New Roman" w:cs="Times New Roman" w:hint="default"/>
+        <w:sz w:val="20"/>
+      </w:rPr>
+    </w:lvl>
+    <w:lvl w:ilvl="1" w:tentative="1">
+      <w:start w:val="1"/>
+      <w:numFmt w:val="bullet"/>
+      <w:lvlText w:val="o"/>
+      <w:lvlJc w:val="left"/>
+      <w:pPr>
+        <w:tabs>
+          <w:tab w:val="num" w:pos="1440"/>
+        </w:tabs>
+        <w:ind w:left="1440" w:hanging="360"/>
+      </w:pPr>
+      <w:rPr>
+        <w:rFonts w:ascii="Courier New" w:hAnsi="Courier New" w:hint="default"/>
+        <w:sz w:val="20"/>
+      </w:rPr>
+    </w:lvl>
+    <w:lvl w:ilvl="2" w:tentative="1">
+      <w:start w:val="1"/>
+      <w:numFmt w:val="bullet"/>
+      <w:lvlText w:val=""/>
+      <w:lvlJc w:val="left"/>
+      <w:pPr>
+        <w:tabs>
+          <w:tab w:val="num" w:pos="2160"/>
+        </w:tabs>
+        <w:ind w:left="2160" w:hanging="360"/>
+      </w:pPr>
+      <w:rPr>
+        <w:rFonts w:ascii="Wingdings" w:hAnsi="Wingdings" w:hint="default"/>
+        <w:sz w:val="20"/>
+      </w:rPr>
+    </w:lvl>
+    <w:lvl w:ilvl="3" w:tentative="1">
+      <w:start w:val="1"/>
+      <w:numFmt w:val="bullet"/>
+      <w:lvlText w:val=""/>
+      <w:lvlJc w:val="left"/>
+      <w:pPr>
+        <w:tabs>
+          <w:tab w:val="num" w:pos="2880"/>
+        </w:tabs>
+        <w:ind w:left="2880" w:hanging="360"/>
+      </w:pPr>
+      <w:rPr>
+        <w:rFonts w:ascii="Wingdings" w:hAnsi="Wingdings" w:hint="default"/>
+        <w:sz w:val="20"/>
+      </w:rPr>
+    </w:lvl>
+    <w:lvl w:ilvl="4" w:tentative="1">
+      <w:start w:val="1"/>
+      <w:numFmt w:val="bullet"/>
+      <w:lvlText w:val=""/>
+      <w:lvlJc w:val="left"/>
+      <w:pPr>
+        <w:tabs>
+          <w:tab w:val="num" w:pos="3600"/>
+        </w:tabs>
+        <w:ind w:left="3600" w:hanging="360"/>
+      </w:pPr>
+      <w:rPr>
+        <w:rFonts w:ascii="Wingdings" w:hAnsi="Wingdings" w:hint="default"/>
+        <w:sz w:val="20"/>
+      </w:rPr>
+    </w:lvl>
+    <w:lvl w:ilvl="5" w:tentative="1">
+      <w:start w:val="1"/>
+      <w:numFmt w:val="bullet"/>
+      <w:lvlText w:val=""/>
+      <w:lvlJc w:val="left"/>
+      <w:pPr>
+        <w:tabs>
+          <w:tab w:val="num" w:pos="4320"/>
+        </w:tabs>
+        <w:ind w:left="4320" w:hanging="360"/>
+      </w:pPr>
+      <w:rPr>
+        <w:rFonts w:ascii="Wingdings" w:hAnsi="Wingdings" w:hint="default"/>
+        <w:sz w:val="20"/>
+      </w:rPr>
+    </w:lvl>
+    <w:lvl w:ilvl="6" w:tentative="1">
+      <w:start w:val="1"/>
+      <w:numFmt w:val="bullet"/>
+      <w:lvlText w:val=""/>
+      <w:lvlJc w:val="left"/>
+      <w:pPr>
+        <w:tabs>
+          <w:tab w:val="num" w:pos="5040"/>
+        </w:tabs>
+        <w:ind w:left="5040" w:hanging="360"/>
+      </w:pPr>
+      <w:rPr>
+        <w:rFonts w:ascii="Wingdings" w:hAnsi="Wingdings" w:hint="default"/>
+        <w:sz w:val="20"/>
+      </w:rPr>
+    </w:lvl>
+    <w:lvl w:ilvl="7" w:tentative="1">
+      <w:start w:val="1"/>
+      <w:numFmt w:val="bullet"/>
+      <w:lvlText w:val=""/>
+      <w:lvlJc w:val="left"/>
+      <w:pPr>
+        <w:tabs>
+          <w:tab w:val="num" w:pos="5760"/>
+        </w:tabs>
+        <w:ind w:left="5760" w:hanging="360"/>
+      </w:pPr>
+      <w:rPr>
+        <w:rFonts w:ascii="Wingdings" w:hAnsi="Wingdings" w:hint="default"/>
+        <w:sz w:val="20"/>
+      </w:rPr>
+    </w:lvl>
+    <w:lvl w:ilvl="8" w:tentative="1">
+      <w:start w:val="1"/>
+      <w:numFmt w:val="bullet"/>
+      <w:lvlText w:val=""/>
+      <w:lvlJc w:val="left"/>
+      <w:pPr>
+        <w:tabs>
+          <w:tab w:val="num" w:pos="6480"/>
+        </w:tabs>
+        <w:ind w:left="6480" w:hanging="360"/>
+      </w:pPr>
+      <w:rPr>
+        <w:rFonts w:ascii="Wingdings" w:hAnsi="Wingdings" w:hint="default"/>
+        <w:sz w:val="20"/>
+      </w:rPr>
+    </w:lvl>
+  </w:abstractNum>
+  <w:abstractNum w:abstractNumId="14" w15:restartNumberingAfterBreak="0">
     <w:nsid w:val="1F8D244B"/>
     <w:multiLevelType w:val="multilevel"/>
     <w:tmpl w:val="5DEEDFAA"/>
@@ -2834,7 +5936,7 @@
       </w:rPr>
     </w:lvl>
   </w:abstractNum>
-  <w:abstractNum w:abstractNumId="5" w15:restartNumberingAfterBreak="0">
+  <w:abstractNum w:abstractNumId="15" w15:restartNumberingAfterBreak="0">
     <w:nsid w:val="20CB3580"/>
     <w:multiLevelType w:val="multilevel"/>
     <w:tmpl w:val="3FFAA6BE"/>
@@ -2983,7 +6085,7 @@
       </w:rPr>
     </w:lvl>
   </w:abstractNum>
-  <w:abstractNum w:abstractNumId="6" w15:restartNumberingAfterBreak="0">
+  <w:abstractNum w:abstractNumId="16" w15:restartNumberingAfterBreak="0">
     <w:nsid w:val="229F5C9C"/>
     <w:multiLevelType w:val="multilevel"/>
     <w:tmpl w:val="78E8B69E"/>
@@ -3132,7 +6234,269 @@
       </w:rPr>
     </w:lvl>
   </w:abstractNum>
-  <w:abstractNum w:abstractNumId="7" w15:restartNumberingAfterBreak="0">
+  <w:abstractNum w:abstractNumId="17" w15:restartNumberingAfterBreak="0">
+    <w:nsid w:val="28382DF1"/>
+    <w:multiLevelType w:val="hybridMultilevel"/>
+    <w:tmpl w:val="57C8EAFE"/>
+    <w:lvl w:ilvl="0" w:tplc="2A4C1C2E">
+      <w:start w:val="1"/>
+      <w:numFmt w:val="bullet"/>
+      <w:lvlText w:val=""/>
+      <w:lvlJc w:val="left"/>
+      <w:pPr>
+        <w:ind w:left="360" w:hanging="360"/>
+      </w:pPr>
+      <w:rPr>
+        <w:rFonts w:ascii="Symbol" w:hAnsi="Symbol" w:hint="default"/>
+      </w:rPr>
+    </w:lvl>
+    <w:lvl w:ilvl="1" w:tplc="04090003" w:tentative="1">
+      <w:start w:val="1"/>
+      <w:numFmt w:val="bullet"/>
+      <w:lvlText w:val="o"/>
+      <w:lvlJc w:val="left"/>
+      <w:pPr>
+        <w:ind w:left="1080" w:hanging="360"/>
+      </w:pPr>
+      <w:rPr>
+        <w:rFonts w:ascii="Courier New" w:hAnsi="Courier New" w:cs="Courier New" w:hint="default"/>
+      </w:rPr>
+    </w:lvl>
+    <w:lvl w:ilvl="2" w:tplc="04090005" w:tentative="1">
+      <w:start w:val="1"/>
+      <w:numFmt w:val="bullet"/>
+      <w:lvlText w:val=""/>
+      <w:lvlJc w:val="left"/>
+      <w:pPr>
+        <w:ind w:left="1800" w:hanging="360"/>
+      </w:pPr>
+      <w:rPr>
+        <w:rFonts w:ascii="Wingdings" w:hAnsi="Wingdings" w:hint="default"/>
+      </w:rPr>
+    </w:lvl>
+    <w:lvl w:ilvl="3" w:tplc="04090001" w:tentative="1">
+      <w:start w:val="1"/>
+      <w:numFmt w:val="bullet"/>
+      <w:lvlText w:val=""/>
+      <w:lvlJc w:val="left"/>
+      <w:pPr>
+        <w:ind w:left="2520" w:hanging="360"/>
+      </w:pPr>
+      <w:rPr>
+        <w:rFonts w:ascii="Symbol" w:hAnsi="Symbol" w:hint="default"/>
+      </w:rPr>
+    </w:lvl>
+    <w:lvl w:ilvl="4" w:tplc="04090003" w:tentative="1">
+      <w:start w:val="1"/>
+      <w:numFmt w:val="bullet"/>
+      <w:lvlText w:val="o"/>
+      <w:lvlJc w:val="left"/>
+      <w:pPr>
+        <w:ind w:left="3240" w:hanging="360"/>
+      </w:pPr>
+      <w:rPr>
+        <w:rFonts w:ascii="Courier New" w:hAnsi="Courier New" w:cs="Courier New" w:hint="default"/>
+      </w:rPr>
+    </w:lvl>
+    <w:lvl w:ilvl="5" w:tplc="04090005" w:tentative="1">
+      <w:start w:val="1"/>
+      <w:numFmt w:val="bullet"/>
+      <w:lvlText w:val=""/>
+      <w:lvlJc w:val="left"/>
+      <w:pPr>
+        <w:ind w:left="3960" w:hanging="360"/>
+      </w:pPr>
+      <w:rPr>
+        <w:rFonts w:ascii="Wingdings" w:hAnsi="Wingdings" w:hint="default"/>
+      </w:rPr>
+    </w:lvl>
+    <w:lvl w:ilvl="6" w:tplc="04090001" w:tentative="1">
+      <w:start w:val="1"/>
+      <w:numFmt w:val="bullet"/>
+      <w:lvlText w:val=""/>
+      <w:lvlJc w:val="left"/>
+      <w:pPr>
+        <w:ind w:left="4680" w:hanging="360"/>
+      </w:pPr>
+      <w:rPr>
+        <w:rFonts w:ascii="Symbol" w:hAnsi="Symbol" w:hint="default"/>
+      </w:rPr>
+    </w:lvl>
+    <w:lvl w:ilvl="7" w:tplc="04090003" w:tentative="1">
+      <w:start w:val="1"/>
+      <w:numFmt w:val="bullet"/>
+      <w:lvlText w:val="o"/>
+      <w:lvlJc w:val="left"/>
+      <w:pPr>
+        <w:ind w:left="5400" w:hanging="360"/>
+      </w:pPr>
+      <w:rPr>
+        <w:rFonts w:ascii="Courier New" w:hAnsi="Courier New" w:cs="Courier New" w:hint="default"/>
+      </w:rPr>
+    </w:lvl>
+    <w:lvl w:ilvl="8" w:tplc="04090005" w:tentative="1">
+      <w:start w:val="1"/>
+      <w:numFmt w:val="bullet"/>
+      <w:lvlText w:val=""/>
+      <w:lvlJc w:val="left"/>
+      <w:pPr>
+        <w:ind w:left="6120" w:hanging="360"/>
+      </w:pPr>
+      <w:rPr>
+        <w:rFonts w:ascii="Wingdings" w:hAnsi="Wingdings" w:hint="default"/>
+      </w:rPr>
+    </w:lvl>
+  </w:abstractNum>
+  <w:abstractNum w:abstractNumId="18" w15:restartNumberingAfterBreak="0">
+    <w:nsid w:val="2AB47F0E"/>
+    <w:multiLevelType w:val="multilevel"/>
+    <w:tmpl w:val="38684FC4"/>
+    <w:lvl w:ilvl="0">
+      <w:start w:val="1"/>
+      <w:numFmt w:val="bullet"/>
+      <w:lvlText w:val="+"/>
+      <w:lvlJc w:val="left"/>
+      <w:pPr>
+        <w:tabs>
+          <w:tab w:val="num" w:pos="720"/>
+        </w:tabs>
+        <w:ind w:left="720" w:hanging="360"/>
+      </w:pPr>
+      <w:rPr>
+        <w:rFonts w:ascii="Times New Roman" w:hAnsi="Times New Roman" w:cs="Times New Roman" w:hint="default"/>
+        <w:sz w:val="20"/>
+      </w:rPr>
+    </w:lvl>
+    <w:lvl w:ilvl="1" w:tentative="1">
+      <w:start w:val="1"/>
+      <w:numFmt w:val="bullet"/>
+      <w:lvlText w:val="o"/>
+      <w:lvlJc w:val="left"/>
+      <w:pPr>
+        <w:tabs>
+          <w:tab w:val="num" w:pos="1440"/>
+        </w:tabs>
+        <w:ind w:left="1440" w:hanging="360"/>
+      </w:pPr>
+      <w:rPr>
+        <w:rFonts w:ascii="Courier New" w:hAnsi="Courier New" w:hint="default"/>
+        <w:sz w:val="20"/>
+      </w:rPr>
+    </w:lvl>
+    <w:lvl w:ilvl="2" w:tentative="1">
+      <w:start w:val="1"/>
+      <w:numFmt w:val="bullet"/>
+      <w:lvlText w:val=""/>
+      <w:lvlJc w:val="left"/>
+      <w:pPr>
+        <w:tabs>
+          <w:tab w:val="num" w:pos="2160"/>
+        </w:tabs>
+        <w:ind w:left="2160" w:hanging="360"/>
+      </w:pPr>
+      <w:rPr>
+        <w:rFonts w:ascii="Wingdings" w:hAnsi="Wingdings" w:hint="default"/>
+        <w:sz w:val="20"/>
+      </w:rPr>
+    </w:lvl>
+    <w:lvl w:ilvl="3" w:tentative="1">
+      <w:start w:val="1"/>
+      <w:numFmt w:val="bullet"/>
+      <w:lvlText w:val=""/>
+      <w:lvlJc w:val="left"/>
+      <w:pPr>
+        <w:tabs>
+          <w:tab w:val="num" w:pos="2880"/>
+        </w:tabs>
+        <w:ind w:left="2880" w:hanging="360"/>
+      </w:pPr>
+      <w:rPr>
+        <w:rFonts w:ascii="Wingdings" w:hAnsi="Wingdings" w:hint="default"/>
+        <w:sz w:val="20"/>
+      </w:rPr>
+    </w:lvl>
+    <w:lvl w:ilvl="4" w:tentative="1">
+      <w:start w:val="1"/>
+      <w:numFmt w:val="bullet"/>
+      <w:lvlText w:val=""/>
+      <w:lvlJc w:val="left"/>
+      <w:pPr>
+        <w:tabs>
+          <w:tab w:val="num" w:pos="3600"/>
+        </w:tabs>
+        <w:ind w:left="3600" w:hanging="360"/>
+      </w:pPr>
+      <w:rPr>
+        <w:rFonts w:ascii="Wingdings" w:hAnsi="Wingdings" w:hint="default"/>
+        <w:sz w:val="20"/>
+      </w:rPr>
+    </w:lvl>
+    <w:lvl w:ilvl="5" w:tentative="1">
+      <w:start w:val="1"/>
+      <w:numFmt w:val="bullet"/>
+      <w:lvlText w:val=""/>
+      <w:lvlJc w:val="left"/>
+      <w:pPr>
+        <w:tabs>
+          <w:tab w:val="num" w:pos="4320"/>
+        </w:tabs>
+        <w:ind w:left="4320" w:hanging="360"/>
+      </w:pPr>
+      <w:rPr>
+        <w:rFonts w:ascii="Wingdings" w:hAnsi="Wingdings" w:hint="default"/>
+        <w:sz w:val="20"/>
+      </w:rPr>
+    </w:lvl>
+    <w:lvl w:ilvl="6" w:tentative="1">
+      <w:start w:val="1"/>
+      <w:numFmt w:val="bullet"/>
+      <w:lvlText w:val=""/>
+      <w:lvlJc w:val="left"/>
+      <w:pPr>
+        <w:tabs>
+          <w:tab w:val="num" w:pos="5040"/>
+        </w:tabs>
+        <w:ind w:left="5040" w:hanging="360"/>
+      </w:pPr>
+      <w:rPr>
+        <w:rFonts w:ascii="Wingdings" w:hAnsi="Wingdings" w:hint="default"/>
+        <w:sz w:val="20"/>
+      </w:rPr>
+    </w:lvl>
+    <w:lvl w:ilvl="7" w:tentative="1">
+      <w:start w:val="1"/>
+      <w:numFmt w:val="bullet"/>
+      <w:lvlText w:val=""/>
+      <w:lvlJc w:val="left"/>
+      <w:pPr>
+        <w:tabs>
+          <w:tab w:val="num" w:pos="5760"/>
+        </w:tabs>
+        <w:ind w:left="5760" w:hanging="360"/>
+      </w:pPr>
+      <w:rPr>
+        <w:rFonts w:ascii="Wingdings" w:hAnsi="Wingdings" w:hint="default"/>
+        <w:sz w:val="20"/>
+      </w:rPr>
+    </w:lvl>
+    <w:lvl w:ilvl="8" w:tentative="1">
+      <w:start w:val="1"/>
+      <w:numFmt w:val="bullet"/>
+      <w:lvlText w:val=""/>
+      <w:lvlJc w:val="left"/>
+      <w:pPr>
+        <w:tabs>
+          <w:tab w:val="num" w:pos="6480"/>
+        </w:tabs>
+        <w:ind w:left="6480" w:hanging="360"/>
+      </w:pPr>
+      <w:rPr>
+        <w:rFonts w:ascii="Wingdings" w:hAnsi="Wingdings" w:hint="default"/>
+        <w:sz w:val="20"/>
+      </w:rPr>
+    </w:lvl>
+  </w:abstractNum>
+  <w:abstractNum w:abstractNumId="19" w15:restartNumberingAfterBreak="0">
     <w:nsid w:val="2ADA3747"/>
     <w:multiLevelType w:val="multilevel"/>
     <w:tmpl w:val="73F02618"/>
@@ -3277,7 +6641,265 @@
       </w:rPr>
     </w:lvl>
   </w:abstractNum>
-  <w:abstractNum w:abstractNumId="8" w15:restartNumberingAfterBreak="0">
+  <w:abstractNum w:abstractNumId="20" w15:restartNumberingAfterBreak="0">
+    <w:nsid w:val="2C020CB9"/>
+    <w:multiLevelType w:val="hybridMultilevel"/>
+    <w:tmpl w:val="99BADFD2"/>
+    <w:lvl w:ilvl="0" w:tplc="2A4C1C2E">
+      <w:start w:val="1"/>
+      <w:numFmt w:val="bullet"/>
+      <w:lvlText w:val=""/>
+      <w:lvlJc w:val="left"/>
+      <w:pPr>
+        <w:ind w:left="360" w:hanging="360"/>
+      </w:pPr>
+      <w:rPr>
+        <w:rFonts w:ascii="Symbol" w:hAnsi="Symbol" w:hint="default"/>
+      </w:rPr>
+    </w:lvl>
+    <w:lvl w:ilvl="1" w:tplc="04090003" w:tentative="1">
+      <w:start w:val="1"/>
+      <w:numFmt w:val="bullet"/>
+      <w:lvlText w:val="o"/>
+      <w:lvlJc w:val="left"/>
+      <w:pPr>
+        <w:ind w:left="1080" w:hanging="360"/>
+      </w:pPr>
+      <w:rPr>
+        <w:rFonts w:ascii="Courier New" w:hAnsi="Courier New" w:cs="Courier New" w:hint="default"/>
+      </w:rPr>
+    </w:lvl>
+    <w:lvl w:ilvl="2" w:tplc="04090005" w:tentative="1">
+      <w:start w:val="1"/>
+      <w:numFmt w:val="bullet"/>
+      <w:lvlText w:val=""/>
+      <w:lvlJc w:val="left"/>
+      <w:pPr>
+        <w:ind w:left="1800" w:hanging="360"/>
+      </w:pPr>
+      <w:rPr>
+        <w:rFonts w:ascii="Wingdings" w:hAnsi="Wingdings" w:hint="default"/>
+      </w:rPr>
+    </w:lvl>
+    <w:lvl w:ilvl="3" w:tplc="04090001" w:tentative="1">
+      <w:start w:val="1"/>
+      <w:numFmt w:val="bullet"/>
+      <w:lvlText w:val=""/>
+      <w:lvlJc w:val="left"/>
+      <w:pPr>
+        <w:ind w:left="2520" w:hanging="360"/>
+      </w:pPr>
+      <w:rPr>
+        <w:rFonts w:ascii="Symbol" w:hAnsi="Symbol" w:hint="default"/>
+      </w:rPr>
+    </w:lvl>
+    <w:lvl w:ilvl="4" w:tplc="04090003" w:tentative="1">
+      <w:start w:val="1"/>
+      <w:numFmt w:val="bullet"/>
+      <w:lvlText w:val="o"/>
+      <w:lvlJc w:val="left"/>
+      <w:pPr>
+        <w:ind w:left="3240" w:hanging="360"/>
+      </w:pPr>
+      <w:rPr>
+        <w:rFonts w:ascii="Courier New" w:hAnsi="Courier New" w:cs="Courier New" w:hint="default"/>
+      </w:rPr>
+    </w:lvl>
+    <w:lvl w:ilvl="5" w:tplc="04090005" w:tentative="1">
+      <w:start w:val="1"/>
+      <w:numFmt w:val="bullet"/>
+      <w:lvlText w:val=""/>
+      <w:lvlJc w:val="left"/>
+      <w:pPr>
+        <w:ind w:left="3960" w:hanging="360"/>
+      </w:pPr>
+      <w:rPr>
+        <w:rFonts w:ascii="Wingdings" w:hAnsi="Wingdings" w:hint="default"/>
+      </w:rPr>
+    </w:lvl>
+    <w:lvl w:ilvl="6" w:tplc="04090001" w:tentative="1">
+      <w:start w:val="1"/>
+      <w:numFmt w:val="bullet"/>
+      <w:lvlText w:val=""/>
+      <w:lvlJc w:val="left"/>
+      <w:pPr>
+        <w:ind w:left="4680" w:hanging="360"/>
+      </w:pPr>
+      <w:rPr>
+        <w:rFonts w:ascii="Symbol" w:hAnsi="Symbol" w:hint="default"/>
+      </w:rPr>
+    </w:lvl>
+    <w:lvl w:ilvl="7" w:tplc="04090003" w:tentative="1">
+      <w:start w:val="1"/>
+      <w:numFmt w:val="bullet"/>
+      <w:lvlText w:val="o"/>
+      <w:lvlJc w:val="left"/>
+      <w:pPr>
+        <w:ind w:left="5400" w:hanging="360"/>
+      </w:pPr>
+      <w:rPr>
+        <w:rFonts w:ascii="Courier New" w:hAnsi="Courier New" w:cs="Courier New" w:hint="default"/>
+      </w:rPr>
+    </w:lvl>
+    <w:lvl w:ilvl="8" w:tplc="04090005" w:tentative="1">
+      <w:start w:val="1"/>
+      <w:numFmt w:val="bullet"/>
+      <w:lvlText w:val=""/>
+      <w:lvlJc w:val="left"/>
+      <w:pPr>
+        <w:ind w:left="6120" w:hanging="360"/>
+      </w:pPr>
+      <w:rPr>
+        <w:rFonts w:ascii="Wingdings" w:hAnsi="Wingdings" w:hint="default"/>
+      </w:rPr>
+    </w:lvl>
+  </w:abstractNum>
+  <w:abstractNum w:abstractNumId="21" w15:restartNumberingAfterBreak="0">
+    <w:nsid w:val="2D0D19D4"/>
+    <w:multiLevelType w:val="multilevel"/>
+    <w:tmpl w:val="54245F2A"/>
+    <w:lvl w:ilvl="0">
+      <w:start w:val="1"/>
+      <w:numFmt w:val="bullet"/>
+      <w:lvlText w:val=""/>
+      <w:lvlJc w:val="left"/>
+      <w:pPr>
+        <w:tabs>
+          <w:tab w:val="num" w:pos="720"/>
+        </w:tabs>
+        <w:ind w:left="720" w:hanging="360"/>
+      </w:pPr>
+      <w:rPr>
+        <w:rFonts w:ascii="Symbol" w:hAnsi="Symbol" w:hint="default"/>
+        <w:sz w:val="20"/>
+      </w:rPr>
+    </w:lvl>
+    <w:lvl w:ilvl="1">
+      <w:start w:val="1"/>
+      <w:numFmt w:val="bullet"/>
+      <w:lvlText w:val="+"/>
+      <w:lvlJc w:val="left"/>
+      <w:pPr>
+        <w:ind w:left="1440" w:hanging="360"/>
+      </w:pPr>
+      <w:rPr>
+        <w:rFonts w:ascii="Times New Roman" w:hAnsi="Times New Roman" w:cs="Times New Roman" w:hint="default"/>
+      </w:rPr>
+    </w:lvl>
+    <w:lvl w:ilvl="2">
+      <w:start w:val="1"/>
+      <w:numFmt w:val="bullet"/>
+      <w:lvlText w:val=""/>
+      <w:lvlJc w:val="left"/>
+      <w:pPr>
+        <w:tabs>
+          <w:tab w:val="num" w:pos="2160"/>
+        </w:tabs>
+        <w:ind w:left="2160" w:hanging="360"/>
+      </w:pPr>
+      <w:rPr>
+        <w:rFonts w:ascii="Wingdings" w:hAnsi="Wingdings" w:hint="default"/>
+        <w:sz w:val="20"/>
+      </w:rPr>
+    </w:lvl>
+    <w:lvl w:ilvl="3" w:tentative="1">
+      <w:start w:val="1"/>
+      <w:numFmt w:val="bullet"/>
+      <w:lvlText w:val=""/>
+      <w:lvlJc w:val="left"/>
+      <w:pPr>
+        <w:tabs>
+          <w:tab w:val="num" w:pos="2880"/>
+        </w:tabs>
+        <w:ind w:left="2880" w:hanging="360"/>
+      </w:pPr>
+      <w:rPr>
+        <w:rFonts w:ascii="Wingdings" w:hAnsi="Wingdings" w:hint="default"/>
+        <w:sz w:val="20"/>
+      </w:rPr>
+    </w:lvl>
+    <w:lvl w:ilvl="4" w:tentative="1">
+      <w:start w:val="1"/>
+      <w:numFmt w:val="bullet"/>
+      <w:lvlText w:val=""/>
+      <w:lvlJc w:val="left"/>
+      <w:pPr>
+        <w:tabs>
+          <w:tab w:val="num" w:pos="3600"/>
+        </w:tabs>
+        <w:ind w:left="3600" w:hanging="360"/>
+      </w:pPr>
+      <w:rPr>
+        <w:rFonts w:ascii="Wingdings" w:hAnsi="Wingdings" w:hint="default"/>
+        <w:sz w:val="20"/>
+      </w:rPr>
+    </w:lvl>
+    <w:lvl w:ilvl="5" w:tentative="1">
+      <w:start w:val="1"/>
+      <w:numFmt w:val="bullet"/>
+      <w:lvlText w:val=""/>
+      <w:lvlJc w:val="left"/>
+      <w:pPr>
+        <w:tabs>
+          <w:tab w:val="num" w:pos="4320"/>
+        </w:tabs>
+        <w:ind w:left="4320" w:hanging="360"/>
+      </w:pPr>
+      <w:rPr>
+        <w:rFonts w:ascii="Wingdings" w:hAnsi="Wingdings" w:hint="default"/>
+        <w:sz w:val="20"/>
+      </w:rPr>
+    </w:lvl>
+    <w:lvl w:ilvl="6" w:tentative="1">
+      <w:start w:val="1"/>
+      <w:numFmt w:val="bullet"/>
+      <w:lvlText w:val=""/>
+      <w:lvlJc w:val="left"/>
+      <w:pPr>
+        <w:tabs>
+          <w:tab w:val="num" w:pos="5040"/>
+        </w:tabs>
+        <w:ind w:left="5040" w:hanging="360"/>
+      </w:pPr>
+      <w:rPr>
+        <w:rFonts w:ascii="Wingdings" w:hAnsi="Wingdings" w:hint="default"/>
+        <w:sz w:val="20"/>
+      </w:rPr>
+    </w:lvl>
+    <w:lvl w:ilvl="7" w:tentative="1">
+      <w:start w:val="1"/>
+      <w:numFmt w:val="bullet"/>
+      <w:lvlText w:val=""/>
+      <w:lvlJc w:val="left"/>
+      <w:pPr>
+        <w:tabs>
+          <w:tab w:val="num" w:pos="5760"/>
+        </w:tabs>
+        <w:ind w:left="5760" w:hanging="360"/>
+      </w:pPr>
+      <w:rPr>
+        <w:rFonts w:ascii="Wingdings" w:hAnsi="Wingdings" w:hint="default"/>
+        <w:sz w:val="20"/>
+      </w:rPr>
+    </w:lvl>
+    <w:lvl w:ilvl="8" w:tentative="1">
+      <w:start w:val="1"/>
+      <w:numFmt w:val="bullet"/>
+      <w:lvlText w:val=""/>
+      <w:lvlJc w:val="left"/>
+      <w:pPr>
+        <w:tabs>
+          <w:tab w:val="num" w:pos="6480"/>
+        </w:tabs>
+        <w:ind w:left="6480" w:hanging="360"/>
+      </w:pPr>
+      <w:rPr>
+        <w:rFonts w:ascii="Wingdings" w:hAnsi="Wingdings" w:hint="default"/>
+        <w:sz w:val="20"/>
+      </w:rPr>
+    </w:lvl>
+  </w:abstractNum>
+  <w:abstractNum w:abstractNumId="22" w15:restartNumberingAfterBreak="0">
     <w:nsid w:val="2D6E0FEC"/>
     <w:multiLevelType w:val="multilevel"/>
     <w:tmpl w:val="C7025224"/>
@@ -3422,7 +7044,861 @@
       </w:rPr>
     </w:lvl>
   </w:abstractNum>
-  <w:abstractNum w:abstractNumId="9" w15:restartNumberingAfterBreak="0">
+  <w:abstractNum w:abstractNumId="23" w15:restartNumberingAfterBreak="0">
+    <w:nsid w:val="2DD92537"/>
+    <w:multiLevelType w:val="multilevel"/>
+    <w:tmpl w:val="B4EEA6DE"/>
+    <w:lvl w:ilvl="0">
+      <w:start w:val="1"/>
+      <w:numFmt w:val="bullet"/>
+      <w:lvlText w:val=""/>
+      <w:lvlJc w:val="left"/>
+      <w:pPr>
+        <w:tabs>
+          <w:tab w:val="num" w:pos="720"/>
+        </w:tabs>
+        <w:ind w:left="720" w:hanging="360"/>
+      </w:pPr>
+      <w:rPr>
+        <w:rFonts w:ascii="Symbol" w:hAnsi="Symbol" w:hint="default"/>
+        <w:sz w:val="20"/>
+      </w:rPr>
+    </w:lvl>
+    <w:lvl w:ilvl="1" w:tentative="1">
+      <w:start w:val="1"/>
+      <w:numFmt w:val="bullet"/>
+      <w:lvlText w:val="o"/>
+      <w:lvlJc w:val="left"/>
+      <w:pPr>
+        <w:tabs>
+          <w:tab w:val="num" w:pos="1440"/>
+        </w:tabs>
+        <w:ind w:left="1440" w:hanging="360"/>
+      </w:pPr>
+      <w:rPr>
+        <w:rFonts w:ascii="Courier New" w:hAnsi="Courier New" w:hint="default"/>
+        <w:sz w:val="20"/>
+      </w:rPr>
+    </w:lvl>
+    <w:lvl w:ilvl="2" w:tentative="1">
+      <w:start w:val="1"/>
+      <w:numFmt w:val="bullet"/>
+      <w:lvlText w:val=""/>
+      <w:lvlJc w:val="left"/>
+      <w:pPr>
+        <w:tabs>
+          <w:tab w:val="num" w:pos="2160"/>
+        </w:tabs>
+        <w:ind w:left="2160" w:hanging="360"/>
+      </w:pPr>
+      <w:rPr>
+        <w:rFonts w:ascii="Wingdings" w:hAnsi="Wingdings" w:hint="default"/>
+        <w:sz w:val="20"/>
+      </w:rPr>
+    </w:lvl>
+    <w:lvl w:ilvl="3" w:tentative="1">
+      <w:start w:val="1"/>
+      <w:numFmt w:val="bullet"/>
+      <w:lvlText w:val=""/>
+      <w:lvlJc w:val="left"/>
+      <w:pPr>
+        <w:tabs>
+          <w:tab w:val="num" w:pos="2880"/>
+        </w:tabs>
+        <w:ind w:left="2880" w:hanging="360"/>
+      </w:pPr>
+      <w:rPr>
+        <w:rFonts w:ascii="Wingdings" w:hAnsi="Wingdings" w:hint="default"/>
+        <w:sz w:val="20"/>
+      </w:rPr>
+    </w:lvl>
+    <w:lvl w:ilvl="4" w:tentative="1">
+      <w:start w:val="1"/>
+      <w:numFmt w:val="bullet"/>
+      <w:lvlText w:val=""/>
+      <w:lvlJc w:val="left"/>
+      <w:pPr>
+        <w:tabs>
+          <w:tab w:val="num" w:pos="3600"/>
+        </w:tabs>
+        <w:ind w:left="3600" w:hanging="360"/>
+      </w:pPr>
+      <w:rPr>
+        <w:rFonts w:ascii="Wingdings" w:hAnsi="Wingdings" w:hint="default"/>
+        <w:sz w:val="20"/>
+      </w:rPr>
+    </w:lvl>
+    <w:lvl w:ilvl="5" w:tentative="1">
+      <w:start w:val="1"/>
+      <w:numFmt w:val="bullet"/>
+      <w:lvlText w:val=""/>
+      <w:lvlJc w:val="left"/>
+      <w:pPr>
+        <w:tabs>
+          <w:tab w:val="num" w:pos="4320"/>
+        </w:tabs>
+        <w:ind w:left="4320" w:hanging="360"/>
+      </w:pPr>
+      <w:rPr>
+        <w:rFonts w:ascii="Wingdings" w:hAnsi="Wingdings" w:hint="default"/>
+        <w:sz w:val="20"/>
+      </w:rPr>
+    </w:lvl>
+    <w:lvl w:ilvl="6" w:tentative="1">
+      <w:start w:val="1"/>
+      <w:numFmt w:val="bullet"/>
+      <w:lvlText w:val=""/>
+      <w:lvlJc w:val="left"/>
+      <w:pPr>
+        <w:tabs>
+          <w:tab w:val="num" w:pos="5040"/>
+        </w:tabs>
+        <w:ind w:left="5040" w:hanging="360"/>
+      </w:pPr>
+      <w:rPr>
+        <w:rFonts w:ascii="Wingdings" w:hAnsi="Wingdings" w:hint="default"/>
+        <w:sz w:val="20"/>
+      </w:rPr>
+    </w:lvl>
+    <w:lvl w:ilvl="7" w:tentative="1">
+      <w:start w:val="1"/>
+      <w:numFmt w:val="bullet"/>
+      <w:lvlText w:val=""/>
+      <w:lvlJc w:val="left"/>
+      <w:pPr>
+        <w:tabs>
+          <w:tab w:val="num" w:pos="5760"/>
+        </w:tabs>
+        <w:ind w:left="5760" w:hanging="360"/>
+      </w:pPr>
+      <w:rPr>
+        <w:rFonts w:ascii="Wingdings" w:hAnsi="Wingdings" w:hint="default"/>
+        <w:sz w:val="20"/>
+      </w:rPr>
+    </w:lvl>
+    <w:lvl w:ilvl="8" w:tentative="1">
+      <w:start w:val="1"/>
+      <w:numFmt w:val="bullet"/>
+      <w:lvlText w:val=""/>
+      <w:lvlJc w:val="left"/>
+      <w:pPr>
+        <w:tabs>
+          <w:tab w:val="num" w:pos="6480"/>
+        </w:tabs>
+        <w:ind w:left="6480" w:hanging="360"/>
+      </w:pPr>
+      <w:rPr>
+        <w:rFonts w:ascii="Wingdings" w:hAnsi="Wingdings" w:hint="default"/>
+        <w:sz w:val="20"/>
+      </w:rPr>
+    </w:lvl>
+  </w:abstractNum>
+  <w:abstractNum w:abstractNumId="24" w15:restartNumberingAfterBreak="0">
+    <w:nsid w:val="2F690656"/>
+    <w:multiLevelType w:val="hybridMultilevel"/>
+    <w:tmpl w:val="6A7EF14E"/>
+    <w:lvl w:ilvl="0" w:tplc="2A4C1C2E">
+      <w:start w:val="1"/>
+      <w:numFmt w:val="bullet"/>
+      <w:lvlText w:val=""/>
+      <w:lvlJc w:val="left"/>
+      <w:pPr>
+        <w:ind w:left="360" w:hanging="360"/>
+      </w:pPr>
+      <w:rPr>
+        <w:rFonts w:ascii="Symbol" w:hAnsi="Symbol" w:hint="default"/>
+      </w:rPr>
+    </w:lvl>
+    <w:lvl w:ilvl="1" w:tplc="04090003" w:tentative="1">
+      <w:start w:val="1"/>
+      <w:numFmt w:val="bullet"/>
+      <w:lvlText w:val="o"/>
+      <w:lvlJc w:val="left"/>
+      <w:pPr>
+        <w:ind w:left="1080" w:hanging="360"/>
+      </w:pPr>
+      <w:rPr>
+        <w:rFonts w:ascii="Courier New" w:hAnsi="Courier New" w:cs="Courier New" w:hint="default"/>
+      </w:rPr>
+    </w:lvl>
+    <w:lvl w:ilvl="2" w:tplc="04090005" w:tentative="1">
+      <w:start w:val="1"/>
+      <w:numFmt w:val="bullet"/>
+      <w:lvlText w:val=""/>
+      <w:lvlJc w:val="left"/>
+      <w:pPr>
+        <w:ind w:left="1800" w:hanging="360"/>
+      </w:pPr>
+      <w:rPr>
+        <w:rFonts w:ascii="Wingdings" w:hAnsi="Wingdings" w:hint="default"/>
+      </w:rPr>
+    </w:lvl>
+    <w:lvl w:ilvl="3" w:tplc="04090001" w:tentative="1">
+      <w:start w:val="1"/>
+      <w:numFmt w:val="bullet"/>
+      <w:lvlText w:val=""/>
+      <w:lvlJc w:val="left"/>
+      <w:pPr>
+        <w:ind w:left="2520" w:hanging="360"/>
+      </w:pPr>
+      <w:rPr>
+        <w:rFonts w:ascii="Symbol" w:hAnsi="Symbol" w:hint="default"/>
+      </w:rPr>
+    </w:lvl>
+    <w:lvl w:ilvl="4" w:tplc="04090003" w:tentative="1">
+      <w:start w:val="1"/>
+      <w:numFmt w:val="bullet"/>
+      <w:lvlText w:val="o"/>
+      <w:lvlJc w:val="left"/>
+      <w:pPr>
+        <w:ind w:left="3240" w:hanging="360"/>
+      </w:pPr>
+      <w:rPr>
+        <w:rFonts w:ascii="Courier New" w:hAnsi="Courier New" w:cs="Courier New" w:hint="default"/>
+      </w:rPr>
+    </w:lvl>
+    <w:lvl w:ilvl="5" w:tplc="04090005" w:tentative="1">
+      <w:start w:val="1"/>
+      <w:numFmt w:val="bullet"/>
+      <w:lvlText w:val=""/>
+      <w:lvlJc w:val="left"/>
+      <w:pPr>
+        <w:ind w:left="3960" w:hanging="360"/>
+      </w:pPr>
+      <w:rPr>
+        <w:rFonts w:ascii="Wingdings" w:hAnsi="Wingdings" w:hint="default"/>
+      </w:rPr>
+    </w:lvl>
+    <w:lvl w:ilvl="6" w:tplc="04090001" w:tentative="1">
+      <w:start w:val="1"/>
+      <w:numFmt w:val="bullet"/>
+      <w:lvlText w:val=""/>
+      <w:lvlJc w:val="left"/>
+      <w:pPr>
+        <w:ind w:left="4680" w:hanging="360"/>
+      </w:pPr>
+      <w:rPr>
+        <w:rFonts w:ascii="Symbol" w:hAnsi="Symbol" w:hint="default"/>
+      </w:rPr>
+    </w:lvl>
+    <w:lvl w:ilvl="7" w:tplc="04090003" w:tentative="1">
+      <w:start w:val="1"/>
+      <w:numFmt w:val="bullet"/>
+      <w:lvlText w:val="o"/>
+      <w:lvlJc w:val="left"/>
+      <w:pPr>
+        <w:ind w:left="5400" w:hanging="360"/>
+      </w:pPr>
+      <w:rPr>
+        <w:rFonts w:ascii="Courier New" w:hAnsi="Courier New" w:cs="Courier New" w:hint="default"/>
+      </w:rPr>
+    </w:lvl>
+    <w:lvl w:ilvl="8" w:tplc="04090005" w:tentative="1">
+      <w:start w:val="1"/>
+      <w:numFmt w:val="bullet"/>
+      <w:lvlText w:val=""/>
+      <w:lvlJc w:val="left"/>
+      <w:pPr>
+        <w:ind w:left="6120" w:hanging="360"/>
+      </w:pPr>
+      <w:rPr>
+        <w:rFonts w:ascii="Wingdings" w:hAnsi="Wingdings" w:hint="default"/>
+      </w:rPr>
+    </w:lvl>
+  </w:abstractNum>
+  <w:abstractNum w:abstractNumId="25" w15:restartNumberingAfterBreak="0">
+    <w:nsid w:val="2F7D0810"/>
+    <w:multiLevelType w:val="multilevel"/>
+    <w:tmpl w:val="51AA53BC"/>
+    <w:lvl w:ilvl="0">
+      <w:start w:val="1"/>
+      <w:numFmt w:val="bullet"/>
+      <w:lvlText w:val=""/>
+      <w:lvlJc w:val="left"/>
+      <w:pPr>
+        <w:tabs>
+          <w:tab w:val="num" w:pos="720"/>
+        </w:tabs>
+        <w:ind w:left="720" w:hanging="360"/>
+      </w:pPr>
+      <w:rPr>
+        <w:rFonts w:ascii="Symbol" w:hAnsi="Symbol" w:hint="default"/>
+        <w:sz w:val="20"/>
+      </w:rPr>
+    </w:lvl>
+    <w:lvl w:ilvl="1" w:tentative="1">
+      <w:start w:val="1"/>
+      <w:numFmt w:val="bullet"/>
+      <w:lvlText w:val="o"/>
+      <w:lvlJc w:val="left"/>
+      <w:pPr>
+        <w:tabs>
+          <w:tab w:val="num" w:pos="1440"/>
+        </w:tabs>
+        <w:ind w:left="1440" w:hanging="360"/>
+      </w:pPr>
+      <w:rPr>
+        <w:rFonts w:ascii="Courier New" w:hAnsi="Courier New" w:hint="default"/>
+        <w:sz w:val="20"/>
+      </w:rPr>
+    </w:lvl>
+    <w:lvl w:ilvl="2" w:tentative="1">
+      <w:start w:val="1"/>
+      <w:numFmt w:val="bullet"/>
+      <w:lvlText w:val=""/>
+      <w:lvlJc w:val="left"/>
+      <w:pPr>
+        <w:tabs>
+          <w:tab w:val="num" w:pos="2160"/>
+        </w:tabs>
+        <w:ind w:left="2160" w:hanging="360"/>
+      </w:pPr>
+      <w:rPr>
+        <w:rFonts w:ascii="Wingdings" w:hAnsi="Wingdings" w:hint="default"/>
+        <w:sz w:val="20"/>
+      </w:rPr>
+    </w:lvl>
+    <w:lvl w:ilvl="3" w:tentative="1">
+      <w:start w:val="1"/>
+      <w:numFmt w:val="bullet"/>
+      <w:lvlText w:val=""/>
+      <w:lvlJc w:val="left"/>
+      <w:pPr>
+        <w:tabs>
+          <w:tab w:val="num" w:pos="2880"/>
+        </w:tabs>
+        <w:ind w:left="2880" w:hanging="360"/>
+      </w:pPr>
+      <w:rPr>
+        <w:rFonts w:ascii="Wingdings" w:hAnsi="Wingdings" w:hint="default"/>
+        <w:sz w:val="20"/>
+      </w:rPr>
+    </w:lvl>
+    <w:lvl w:ilvl="4" w:tentative="1">
+      <w:start w:val="1"/>
+      <w:numFmt w:val="bullet"/>
+      <w:lvlText w:val=""/>
+      <w:lvlJc w:val="left"/>
+      <w:pPr>
+        <w:tabs>
+          <w:tab w:val="num" w:pos="3600"/>
+        </w:tabs>
+        <w:ind w:left="3600" w:hanging="360"/>
+      </w:pPr>
+      <w:rPr>
+        <w:rFonts w:ascii="Wingdings" w:hAnsi="Wingdings" w:hint="default"/>
+        <w:sz w:val="20"/>
+      </w:rPr>
+    </w:lvl>
+    <w:lvl w:ilvl="5" w:tentative="1">
+      <w:start w:val="1"/>
+      <w:numFmt w:val="bullet"/>
+      <w:lvlText w:val=""/>
+      <w:lvlJc w:val="left"/>
+      <w:pPr>
+        <w:tabs>
+          <w:tab w:val="num" w:pos="4320"/>
+        </w:tabs>
+        <w:ind w:left="4320" w:hanging="360"/>
+      </w:pPr>
+      <w:rPr>
+        <w:rFonts w:ascii="Wingdings" w:hAnsi="Wingdings" w:hint="default"/>
+        <w:sz w:val="20"/>
+      </w:rPr>
+    </w:lvl>
+    <w:lvl w:ilvl="6" w:tentative="1">
+      <w:start w:val="1"/>
+      <w:numFmt w:val="bullet"/>
+      <w:lvlText w:val=""/>
+      <w:lvlJc w:val="left"/>
+      <w:pPr>
+        <w:tabs>
+          <w:tab w:val="num" w:pos="5040"/>
+        </w:tabs>
+        <w:ind w:left="5040" w:hanging="360"/>
+      </w:pPr>
+      <w:rPr>
+        <w:rFonts w:ascii="Wingdings" w:hAnsi="Wingdings" w:hint="default"/>
+        <w:sz w:val="20"/>
+      </w:rPr>
+    </w:lvl>
+    <w:lvl w:ilvl="7" w:tentative="1">
+      <w:start w:val="1"/>
+      <w:numFmt w:val="bullet"/>
+      <w:lvlText w:val=""/>
+      <w:lvlJc w:val="left"/>
+      <w:pPr>
+        <w:tabs>
+          <w:tab w:val="num" w:pos="5760"/>
+        </w:tabs>
+        <w:ind w:left="5760" w:hanging="360"/>
+      </w:pPr>
+      <w:rPr>
+        <w:rFonts w:ascii="Wingdings" w:hAnsi="Wingdings" w:hint="default"/>
+        <w:sz w:val="20"/>
+      </w:rPr>
+    </w:lvl>
+    <w:lvl w:ilvl="8" w:tentative="1">
+      <w:start w:val="1"/>
+      <w:numFmt w:val="bullet"/>
+      <w:lvlText w:val=""/>
+      <w:lvlJc w:val="left"/>
+      <w:pPr>
+        <w:tabs>
+          <w:tab w:val="num" w:pos="6480"/>
+        </w:tabs>
+        <w:ind w:left="6480" w:hanging="360"/>
+      </w:pPr>
+      <w:rPr>
+        <w:rFonts w:ascii="Wingdings" w:hAnsi="Wingdings" w:hint="default"/>
+        <w:sz w:val="20"/>
+      </w:rPr>
+    </w:lvl>
+  </w:abstractNum>
+  <w:abstractNum w:abstractNumId="26" w15:restartNumberingAfterBreak="0">
+    <w:nsid w:val="30DF1808"/>
+    <w:multiLevelType w:val="multilevel"/>
+    <w:tmpl w:val="206AE09A"/>
+    <w:lvl w:ilvl="0">
+      <w:start w:val="1"/>
+      <w:numFmt w:val="bullet"/>
+      <w:lvlText w:val=""/>
+      <w:lvlJc w:val="left"/>
+      <w:pPr>
+        <w:tabs>
+          <w:tab w:val="num" w:pos="720"/>
+        </w:tabs>
+        <w:ind w:left="720" w:hanging="360"/>
+      </w:pPr>
+      <w:rPr>
+        <w:rFonts w:ascii="Symbol" w:hAnsi="Symbol" w:hint="default"/>
+        <w:sz w:val="20"/>
+      </w:rPr>
+    </w:lvl>
+    <w:lvl w:ilvl="1" w:tentative="1">
+      <w:start w:val="1"/>
+      <w:numFmt w:val="bullet"/>
+      <w:lvlText w:val="o"/>
+      <w:lvlJc w:val="left"/>
+      <w:pPr>
+        <w:tabs>
+          <w:tab w:val="num" w:pos="1440"/>
+        </w:tabs>
+        <w:ind w:left="1440" w:hanging="360"/>
+      </w:pPr>
+      <w:rPr>
+        <w:rFonts w:ascii="Courier New" w:hAnsi="Courier New" w:hint="default"/>
+        <w:sz w:val="20"/>
+      </w:rPr>
+    </w:lvl>
+    <w:lvl w:ilvl="2" w:tentative="1">
+      <w:start w:val="1"/>
+      <w:numFmt w:val="bullet"/>
+      <w:lvlText w:val=""/>
+      <w:lvlJc w:val="left"/>
+      <w:pPr>
+        <w:tabs>
+          <w:tab w:val="num" w:pos="2160"/>
+        </w:tabs>
+        <w:ind w:left="2160" w:hanging="360"/>
+      </w:pPr>
+      <w:rPr>
+        <w:rFonts w:ascii="Wingdings" w:hAnsi="Wingdings" w:hint="default"/>
+        <w:sz w:val="20"/>
+      </w:rPr>
+    </w:lvl>
+    <w:lvl w:ilvl="3" w:tentative="1">
+      <w:start w:val="1"/>
+      <w:numFmt w:val="bullet"/>
+      <w:lvlText w:val=""/>
+      <w:lvlJc w:val="left"/>
+      <w:pPr>
+        <w:tabs>
+          <w:tab w:val="num" w:pos="2880"/>
+        </w:tabs>
+        <w:ind w:left="2880" w:hanging="360"/>
+      </w:pPr>
+      <w:rPr>
+        <w:rFonts w:ascii="Wingdings" w:hAnsi="Wingdings" w:hint="default"/>
+        <w:sz w:val="20"/>
+      </w:rPr>
+    </w:lvl>
+    <w:lvl w:ilvl="4" w:tentative="1">
+      <w:start w:val="1"/>
+      <w:numFmt w:val="bullet"/>
+      <w:lvlText w:val=""/>
+      <w:lvlJc w:val="left"/>
+      <w:pPr>
+        <w:tabs>
+          <w:tab w:val="num" w:pos="3600"/>
+        </w:tabs>
+        <w:ind w:left="3600" w:hanging="360"/>
+      </w:pPr>
+      <w:rPr>
+        <w:rFonts w:ascii="Wingdings" w:hAnsi="Wingdings" w:hint="default"/>
+        <w:sz w:val="20"/>
+      </w:rPr>
+    </w:lvl>
+    <w:lvl w:ilvl="5" w:tentative="1">
+      <w:start w:val="1"/>
+      <w:numFmt w:val="bullet"/>
+      <w:lvlText w:val=""/>
+      <w:lvlJc w:val="left"/>
+      <w:pPr>
+        <w:tabs>
+          <w:tab w:val="num" w:pos="4320"/>
+        </w:tabs>
+        <w:ind w:left="4320" w:hanging="360"/>
+      </w:pPr>
+      <w:rPr>
+        <w:rFonts w:ascii="Wingdings" w:hAnsi="Wingdings" w:hint="default"/>
+        <w:sz w:val="20"/>
+      </w:rPr>
+    </w:lvl>
+    <w:lvl w:ilvl="6" w:tentative="1">
+      <w:start w:val="1"/>
+      <w:numFmt w:val="bullet"/>
+      <w:lvlText w:val=""/>
+      <w:lvlJc w:val="left"/>
+      <w:pPr>
+        <w:tabs>
+          <w:tab w:val="num" w:pos="5040"/>
+        </w:tabs>
+        <w:ind w:left="5040" w:hanging="360"/>
+      </w:pPr>
+      <w:rPr>
+        <w:rFonts w:ascii="Wingdings" w:hAnsi="Wingdings" w:hint="default"/>
+        <w:sz w:val="20"/>
+      </w:rPr>
+    </w:lvl>
+    <w:lvl w:ilvl="7" w:tentative="1">
+      <w:start w:val="1"/>
+      <w:numFmt w:val="bullet"/>
+      <w:lvlText w:val=""/>
+      <w:lvlJc w:val="left"/>
+      <w:pPr>
+        <w:tabs>
+          <w:tab w:val="num" w:pos="5760"/>
+        </w:tabs>
+        <w:ind w:left="5760" w:hanging="360"/>
+      </w:pPr>
+      <w:rPr>
+        <w:rFonts w:ascii="Wingdings" w:hAnsi="Wingdings" w:hint="default"/>
+        <w:sz w:val="20"/>
+      </w:rPr>
+    </w:lvl>
+    <w:lvl w:ilvl="8" w:tentative="1">
+      <w:start w:val="1"/>
+      <w:numFmt w:val="bullet"/>
+      <w:lvlText w:val=""/>
+      <w:lvlJc w:val="left"/>
+      <w:pPr>
+        <w:tabs>
+          <w:tab w:val="num" w:pos="6480"/>
+        </w:tabs>
+        <w:ind w:left="6480" w:hanging="360"/>
+      </w:pPr>
+      <w:rPr>
+        <w:rFonts w:ascii="Wingdings" w:hAnsi="Wingdings" w:hint="default"/>
+        <w:sz w:val="20"/>
+      </w:rPr>
+    </w:lvl>
+  </w:abstractNum>
+  <w:abstractNum w:abstractNumId="27" w15:restartNumberingAfterBreak="0">
+    <w:nsid w:val="352A46AD"/>
+    <w:multiLevelType w:val="multilevel"/>
+    <w:tmpl w:val="2C042364"/>
+    <w:lvl w:ilvl="0">
+      <w:start w:val="1"/>
+      <w:numFmt w:val="bullet"/>
+      <w:lvlText w:val=""/>
+      <w:lvlJc w:val="left"/>
+      <w:pPr>
+        <w:tabs>
+          <w:tab w:val="num" w:pos="720"/>
+        </w:tabs>
+        <w:ind w:left="720" w:hanging="360"/>
+      </w:pPr>
+      <w:rPr>
+        <w:rFonts w:ascii="Symbol" w:hAnsi="Symbol" w:hint="default"/>
+        <w:sz w:val="20"/>
+      </w:rPr>
+    </w:lvl>
+    <w:lvl w:ilvl="1">
+      <w:start w:val="1"/>
+      <w:numFmt w:val="bullet"/>
+      <w:lvlText w:val="+"/>
+      <w:lvlJc w:val="left"/>
+      <w:pPr>
+        <w:ind w:left="1440" w:hanging="360"/>
+      </w:pPr>
+      <w:rPr>
+        <w:rFonts w:ascii="Times New Roman" w:hAnsi="Times New Roman" w:cs="Times New Roman" w:hint="default"/>
+      </w:rPr>
+    </w:lvl>
+    <w:lvl w:ilvl="2" w:tentative="1">
+      <w:start w:val="1"/>
+      <w:numFmt w:val="bullet"/>
+      <w:lvlText w:val=""/>
+      <w:lvlJc w:val="left"/>
+      <w:pPr>
+        <w:tabs>
+          <w:tab w:val="num" w:pos="2160"/>
+        </w:tabs>
+        <w:ind w:left="2160" w:hanging="360"/>
+      </w:pPr>
+      <w:rPr>
+        <w:rFonts w:ascii="Wingdings" w:hAnsi="Wingdings" w:hint="default"/>
+        <w:sz w:val="20"/>
+      </w:rPr>
+    </w:lvl>
+    <w:lvl w:ilvl="3" w:tentative="1">
+      <w:start w:val="1"/>
+      <w:numFmt w:val="bullet"/>
+      <w:lvlText w:val=""/>
+      <w:lvlJc w:val="left"/>
+      <w:pPr>
+        <w:tabs>
+          <w:tab w:val="num" w:pos="2880"/>
+        </w:tabs>
+        <w:ind w:left="2880" w:hanging="360"/>
+      </w:pPr>
+      <w:rPr>
+        <w:rFonts w:ascii="Wingdings" w:hAnsi="Wingdings" w:hint="default"/>
+        <w:sz w:val="20"/>
+      </w:rPr>
+    </w:lvl>
+    <w:lvl w:ilvl="4" w:tentative="1">
+      <w:start w:val="1"/>
+      <w:numFmt w:val="bullet"/>
+      <w:lvlText w:val=""/>
+      <w:lvlJc w:val="left"/>
+      <w:pPr>
+        <w:tabs>
+          <w:tab w:val="num" w:pos="3600"/>
+        </w:tabs>
+        <w:ind w:left="3600" w:hanging="360"/>
+      </w:pPr>
+      <w:rPr>
+        <w:rFonts w:ascii="Wingdings" w:hAnsi="Wingdings" w:hint="default"/>
+        <w:sz w:val="20"/>
+      </w:rPr>
+    </w:lvl>
+    <w:lvl w:ilvl="5" w:tentative="1">
+      <w:start w:val="1"/>
+      <w:numFmt w:val="bullet"/>
+      <w:lvlText w:val=""/>
+      <w:lvlJc w:val="left"/>
+      <w:pPr>
+        <w:tabs>
+          <w:tab w:val="num" w:pos="4320"/>
+        </w:tabs>
+        <w:ind w:left="4320" w:hanging="360"/>
+      </w:pPr>
+      <w:rPr>
+        <w:rFonts w:ascii="Wingdings" w:hAnsi="Wingdings" w:hint="default"/>
+        <w:sz w:val="20"/>
+      </w:rPr>
+    </w:lvl>
+    <w:lvl w:ilvl="6" w:tentative="1">
+      <w:start w:val="1"/>
+      <w:numFmt w:val="bullet"/>
+      <w:lvlText w:val=""/>
+      <w:lvlJc w:val="left"/>
+      <w:pPr>
+        <w:tabs>
+          <w:tab w:val="num" w:pos="5040"/>
+        </w:tabs>
+        <w:ind w:left="5040" w:hanging="360"/>
+      </w:pPr>
+      <w:rPr>
+        <w:rFonts w:ascii="Wingdings" w:hAnsi="Wingdings" w:hint="default"/>
+        <w:sz w:val="20"/>
+      </w:rPr>
+    </w:lvl>
+    <w:lvl w:ilvl="7" w:tentative="1">
+      <w:start w:val="1"/>
+      <w:numFmt w:val="bullet"/>
+      <w:lvlText w:val=""/>
+      <w:lvlJc w:val="left"/>
+      <w:pPr>
+        <w:tabs>
+          <w:tab w:val="num" w:pos="5760"/>
+        </w:tabs>
+        <w:ind w:left="5760" w:hanging="360"/>
+      </w:pPr>
+      <w:rPr>
+        <w:rFonts w:ascii="Wingdings" w:hAnsi="Wingdings" w:hint="default"/>
+        <w:sz w:val="20"/>
+      </w:rPr>
+    </w:lvl>
+    <w:lvl w:ilvl="8" w:tentative="1">
+      <w:start w:val="1"/>
+      <w:numFmt w:val="bullet"/>
+      <w:lvlText w:val=""/>
+      <w:lvlJc w:val="left"/>
+      <w:pPr>
+        <w:tabs>
+          <w:tab w:val="num" w:pos="6480"/>
+        </w:tabs>
+        <w:ind w:left="6480" w:hanging="360"/>
+      </w:pPr>
+      <w:rPr>
+        <w:rFonts w:ascii="Wingdings" w:hAnsi="Wingdings" w:hint="default"/>
+        <w:sz w:val="20"/>
+      </w:rPr>
+    </w:lvl>
+  </w:abstractNum>
+  <w:abstractNum w:abstractNumId="28" w15:restartNumberingAfterBreak="0">
+    <w:nsid w:val="363122BE"/>
+    <w:multiLevelType w:val="multilevel"/>
+    <w:tmpl w:val="26EEC182"/>
+    <w:lvl w:ilvl="0">
+      <w:start w:val="1"/>
+      <w:numFmt w:val="bullet"/>
+      <w:lvlText w:val=""/>
+      <w:lvlJc w:val="left"/>
+      <w:pPr>
+        <w:tabs>
+          <w:tab w:val="num" w:pos="720"/>
+        </w:tabs>
+        <w:ind w:left="720" w:hanging="360"/>
+      </w:pPr>
+      <w:rPr>
+        <w:rFonts w:ascii="Symbol" w:hAnsi="Symbol" w:hint="default"/>
+        <w:sz w:val="20"/>
+      </w:rPr>
+    </w:lvl>
+    <w:lvl w:ilvl="1" w:tentative="1">
+      <w:start w:val="1"/>
+      <w:numFmt w:val="bullet"/>
+      <w:lvlText w:val="o"/>
+      <w:lvlJc w:val="left"/>
+      <w:pPr>
+        <w:tabs>
+          <w:tab w:val="num" w:pos="1440"/>
+        </w:tabs>
+        <w:ind w:left="1440" w:hanging="360"/>
+      </w:pPr>
+      <w:rPr>
+        <w:rFonts w:ascii="Courier New" w:hAnsi="Courier New" w:hint="default"/>
+        <w:sz w:val="20"/>
+      </w:rPr>
+    </w:lvl>
+    <w:lvl w:ilvl="2" w:tentative="1">
+      <w:start w:val="1"/>
+      <w:numFmt w:val="bullet"/>
+      <w:lvlText w:val=""/>
+      <w:lvlJc w:val="left"/>
+      <w:pPr>
+        <w:tabs>
+          <w:tab w:val="num" w:pos="2160"/>
+        </w:tabs>
+        <w:ind w:left="2160" w:hanging="360"/>
+      </w:pPr>
+      <w:rPr>
+        <w:rFonts w:ascii="Wingdings" w:hAnsi="Wingdings" w:hint="default"/>
+        <w:sz w:val="20"/>
+      </w:rPr>
+    </w:lvl>
+    <w:lvl w:ilvl="3" w:tentative="1">
+      <w:start w:val="1"/>
+      <w:numFmt w:val="bullet"/>
+      <w:lvlText w:val=""/>
+      <w:lvlJc w:val="left"/>
+      <w:pPr>
+        <w:tabs>
+          <w:tab w:val="num" w:pos="2880"/>
+        </w:tabs>
+        <w:ind w:left="2880" w:hanging="360"/>
+      </w:pPr>
+      <w:rPr>
+        <w:rFonts w:ascii="Wingdings" w:hAnsi="Wingdings" w:hint="default"/>
+        <w:sz w:val="20"/>
+      </w:rPr>
+    </w:lvl>
+    <w:lvl w:ilvl="4" w:tentative="1">
+      <w:start w:val="1"/>
+      <w:numFmt w:val="bullet"/>
+      <w:lvlText w:val=""/>
+      <w:lvlJc w:val="left"/>
+      <w:pPr>
+        <w:tabs>
+          <w:tab w:val="num" w:pos="3600"/>
+        </w:tabs>
+        <w:ind w:left="3600" w:hanging="360"/>
+      </w:pPr>
+      <w:rPr>
+        <w:rFonts w:ascii="Wingdings" w:hAnsi="Wingdings" w:hint="default"/>
+        <w:sz w:val="20"/>
+      </w:rPr>
+    </w:lvl>
+    <w:lvl w:ilvl="5" w:tentative="1">
+      <w:start w:val="1"/>
+      <w:numFmt w:val="bullet"/>
+      <w:lvlText w:val=""/>
+      <w:lvlJc w:val="left"/>
+      <w:pPr>
+        <w:tabs>
+          <w:tab w:val="num" w:pos="4320"/>
+        </w:tabs>
+        <w:ind w:left="4320" w:hanging="360"/>
+      </w:pPr>
+      <w:rPr>
+        <w:rFonts w:ascii="Wingdings" w:hAnsi="Wingdings" w:hint="default"/>
+        <w:sz w:val="20"/>
+      </w:rPr>
+    </w:lvl>
+    <w:lvl w:ilvl="6" w:tentative="1">
+      <w:start w:val="1"/>
+      <w:numFmt w:val="bullet"/>
+      <w:lvlText w:val=""/>
+      <w:lvlJc w:val="left"/>
+      <w:pPr>
+        <w:tabs>
+          <w:tab w:val="num" w:pos="5040"/>
+        </w:tabs>
+        <w:ind w:left="5040" w:hanging="360"/>
+      </w:pPr>
+      <w:rPr>
+        <w:rFonts w:ascii="Wingdings" w:hAnsi="Wingdings" w:hint="default"/>
+        <w:sz w:val="20"/>
+      </w:rPr>
+    </w:lvl>
+    <w:lvl w:ilvl="7" w:tentative="1">
+      <w:start w:val="1"/>
+      <w:numFmt w:val="bullet"/>
+      <w:lvlText w:val=""/>
+      <w:lvlJc w:val="left"/>
+      <w:pPr>
+        <w:tabs>
+          <w:tab w:val="num" w:pos="5760"/>
+        </w:tabs>
+        <w:ind w:left="5760" w:hanging="360"/>
+      </w:pPr>
+      <w:rPr>
+        <w:rFonts w:ascii="Wingdings" w:hAnsi="Wingdings" w:hint="default"/>
+        <w:sz w:val="20"/>
+      </w:rPr>
+    </w:lvl>
+    <w:lvl w:ilvl="8" w:tentative="1">
+      <w:start w:val="1"/>
+      <w:numFmt w:val="bullet"/>
+      <w:lvlText w:val=""/>
+      <w:lvlJc w:val="left"/>
+      <w:pPr>
+        <w:tabs>
+          <w:tab w:val="num" w:pos="6480"/>
+        </w:tabs>
+        <w:ind w:left="6480" w:hanging="360"/>
+      </w:pPr>
+      <w:rPr>
+        <w:rFonts w:ascii="Wingdings" w:hAnsi="Wingdings" w:hint="default"/>
+        <w:sz w:val="20"/>
+      </w:rPr>
+    </w:lvl>
+  </w:abstractNum>
+  <w:abstractNum w:abstractNumId="29" w15:restartNumberingAfterBreak="0">
     <w:nsid w:val="38AB3B0C"/>
     <w:multiLevelType w:val="multilevel"/>
     <w:tmpl w:val="CE74BFE2"/>
@@ -3571,7 +8047,156 @@
       </w:rPr>
     </w:lvl>
   </w:abstractNum>
-  <w:abstractNum w:abstractNumId="10" w15:restartNumberingAfterBreak="0">
+  <w:abstractNum w:abstractNumId="30" w15:restartNumberingAfterBreak="0">
+    <w:nsid w:val="38F841BF"/>
+    <w:multiLevelType w:val="multilevel"/>
+    <w:tmpl w:val="1D709EC4"/>
+    <w:lvl w:ilvl="0">
+      <w:start w:val="1"/>
+      <w:numFmt w:val="bullet"/>
+      <w:lvlText w:val=""/>
+      <w:lvlJc w:val="left"/>
+      <w:pPr>
+        <w:tabs>
+          <w:tab w:val="num" w:pos="720"/>
+        </w:tabs>
+        <w:ind w:left="720" w:hanging="360"/>
+      </w:pPr>
+      <w:rPr>
+        <w:rFonts w:ascii="Symbol" w:hAnsi="Symbol" w:hint="default"/>
+        <w:sz w:val="20"/>
+      </w:rPr>
+    </w:lvl>
+    <w:lvl w:ilvl="1" w:tentative="1">
+      <w:start w:val="1"/>
+      <w:numFmt w:val="bullet"/>
+      <w:lvlText w:val="o"/>
+      <w:lvlJc w:val="left"/>
+      <w:pPr>
+        <w:tabs>
+          <w:tab w:val="num" w:pos="1440"/>
+        </w:tabs>
+        <w:ind w:left="1440" w:hanging="360"/>
+      </w:pPr>
+      <w:rPr>
+        <w:rFonts w:ascii="Courier New" w:hAnsi="Courier New" w:hint="default"/>
+        <w:sz w:val="20"/>
+      </w:rPr>
+    </w:lvl>
+    <w:lvl w:ilvl="2" w:tentative="1">
+      <w:start w:val="1"/>
+      <w:numFmt w:val="bullet"/>
+      <w:lvlText w:val=""/>
+      <w:lvlJc w:val="left"/>
+      <w:pPr>
+        <w:tabs>
+          <w:tab w:val="num" w:pos="2160"/>
+        </w:tabs>
+        <w:ind w:left="2160" w:hanging="360"/>
+      </w:pPr>
+      <w:rPr>
+        <w:rFonts w:ascii="Wingdings" w:hAnsi="Wingdings" w:hint="default"/>
+        <w:sz w:val="20"/>
+      </w:rPr>
+    </w:lvl>
+    <w:lvl w:ilvl="3" w:tentative="1">
+      <w:start w:val="1"/>
+      <w:numFmt w:val="bullet"/>
+      <w:lvlText w:val=""/>
+      <w:lvlJc w:val="left"/>
+      <w:pPr>
+        <w:tabs>
+          <w:tab w:val="num" w:pos="2880"/>
+        </w:tabs>
+        <w:ind w:left="2880" w:hanging="360"/>
+      </w:pPr>
+      <w:rPr>
+        <w:rFonts w:ascii="Wingdings" w:hAnsi="Wingdings" w:hint="default"/>
+        <w:sz w:val="20"/>
+      </w:rPr>
+    </w:lvl>
+    <w:lvl w:ilvl="4" w:tentative="1">
+      <w:start w:val="1"/>
+      <w:numFmt w:val="bullet"/>
+      <w:lvlText w:val=""/>
+      <w:lvlJc w:val="left"/>
+      <w:pPr>
+        <w:tabs>
+          <w:tab w:val="num" w:pos="3600"/>
+        </w:tabs>
+        <w:ind w:left="3600" w:hanging="360"/>
+      </w:pPr>
+      <w:rPr>
+        <w:rFonts w:ascii="Wingdings" w:hAnsi="Wingdings" w:hint="default"/>
+        <w:sz w:val="20"/>
+      </w:rPr>
+    </w:lvl>
+    <w:lvl w:ilvl="5" w:tentative="1">
+      <w:start w:val="1"/>
+      <w:numFmt w:val="bullet"/>
+      <w:lvlText w:val=""/>
+      <w:lvlJc w:val="left"/>
+      <w:pPr>
+        <w:tabs>
+          <w:tab w:val="num" w:pos="4320"/>
+        </w:tabs>
+        <w:ind w:left="4320" w:hanging="360"/>
+      </w:pPr>
+      <w:rPr>
+        <w:rFonts w:ascii="Wingdings" w:hAnsi="Wingdings" w:hint="default"/>
+        <w:sz w:val="20"/>
+      </w:rPr>
+    </w:lvl>
+    <w:lvl w:ilvl="6" w:tentative="1">
+      <w:start w:val="1"/>
+      <w:numFmt w:val="bullet"/>
+      <w:lvlText w:val=""/>
+      <w:lvlJc w:val="left"/>
+      <w:pPr>
+        <w:tabs>
+          <w:tab w:val="num" w:pos="5040"/>
+        </w:tabs>
+        <w:ind w:left="5040" w:hanging="360"/>
+      </w:pPr>
+      <w:rPr>
+        <w:rFonts w:ascii="Wingdings" w:hAnsi="Wingdings" w:hint="default"/>
+        <w:sz w:val="20"/>
+      </w:rPr>
+    </w:lvl>
+    <w:lvl w:ilvl="7" w:tentative="1">
+      <w:start w:val="1"/>
+      <w:numFmt w:val="bullet"/>
+      <w:lvlText w:val=""/>
+      <w:lvlJc w:val="left"/>
+      <w:pPr>
+        <w:tabs>
+          <w:tab w:val="num" w:pos="5760"/>
+        </w:tabs>
+        <w:ind w:left="5760" w:hanging="360"/>
+      </w:pPr>
+      <w:rPr>
+        <w:rFonts w:ascii="Wingdings" w:hAnsi="Wingdings" w:hint="default"/>
+        <w:sz w:val="20"/>
+      </w:rPr>
+    </w:lvl>
+    <w:lvl w:ilvl="8" w:tentative="1">
+      <w:start w:val="1"/>
+      <w:numFmt w:val="bullet"/>
+      <w:lvlText w:val=""/>
+      <w:lvlJc w:val="left"/>
+      <w:pPr>
+        <w:tabs>
+          <w:tab w:val="num" w:pos="6480"/>
+        </w:tabs>
+        <w:ind w:left="6480" w:hanging="360"/>
+      </w:pPr>
+      <w:rPr>
+        <w:rFonts w:ascii="Wingdings" w:hAnsi="Wingdings" w:hint="default"/>
+        <w:sz w:val="20"/>
+      </w:rPr>
+    </w:lvl>
+  </w:abstractNum>
+  <w:abstractNum w:abstractNumId="31" w15:restartNumberingAfterBreak="0">
     <w:nsid w:val="3A132827"/>
     <w:multiLevelType w:val="multilevel"/>
     <w:tmpl w:val="BFD4AC7A"/>
@@ -3720,7 +8345,450 @@
       </w:rPr>
     </w:lvl>
   </w:abstractNum>
-  <w:abstractNum w:abstractNumId="11" w15:restartNumberingAfterBreak="0">
+  <w:abstractNum w:abstractNumId="32" w15:restartNumberingAfterBreak="0">
+    <w:nsid w:val="3AE80968"/>
+    <w:multiLevelType w:val="multilevel"/>
+    <w:tmpl w:val="E01E6272"/>
+    <w:lvl w:ilvl="0">
+      <w:start w:val="1"/>
+      <w:numFmt w:val="bullet"/>
+      <w:lvlText w:val=""/>
+      <w:lvlJc w:val="left"/>
+      <w:pPr>
+        <w:tabs>
+          <w:tab w:val="num" w:pos="720"/>
+        </w:tabs>
+        <w:ind w:left="720" w:hanging="360"/>
+      </w:pPr>
+      <w:rPr>
+        <w:rFonts w:ascii="Symbol" w:hAnsi="Symbol" w:hint="default"/>
+        <w:sz w:val="20"/>
+      </w:rPr>
+    </w:lvl>
+    <w:lvl w:ilvl="1" w:tentative="1">
+      <w:start w:val="1"/>
+      <w:numFmt w:val="bullet"/>
+      <w:lvlText w:val="o"/>
+      <w:lvlJc w:val="left"/>
+      <w:pPr>
+        <w:tabs>
+          <w:tab w:val="num" w:pos="1440"/>
+        </w:tabs>
+        <w:ind w:left="1440" w:hanging="360"/>
+      </w:pPr>
+      <w:rPr>
+        <w:rFonts w:ascii="Courier New" w:hAnsi="Courier New" w:hint="default"/>
+        <w:sz w:val="20"/>
+      </w:rPr>
+    </w:lvl>
+    <w:lvl w:ilvl="2" w:tentative="1">
+      <w:start w:val="1"/>
+      <w:numFmt w:val="bullet"/>
+      <w:lvlText w:val=""/>
+      <w:lvlJc w:val="left"/>
+      <w:pPr>
+        <w:tabs>
+          <w:tab w:val="num" w:pos="2160"/>
+        </w:tabs>
+        <w:ind w:left="2160" w:hanging="360"/>
+      </w:pPr>
+      <w:rPr>
+        <w:rFonts w:ascii="Wingdings" w:hAnsi="Wingdings" w:hint="default"/>
+        <w:sz w:val="20"/>
+      </w:rPr>
+    </w:lvl>
+    <w:lvl w:ilvl="3" w:tentative="1">
+      <w:start w:val="1"/>
+      <w:numFmt w:val="bullet"/>
+      <w:lvlText w:val=""/>
+      <w:lvlJc w:val="left"/>
+      <w:pPr>
+        <w:tabs>
+          <w:tab w:val="num" w:pos="2880"/>
+        </w:tabs>
+        <w:ind w:left="2880" w:hanging="360"/>
+      </w:pPr>
+      <w:rPr>
+        <w:rFonts w:ascii="Wingdings" w:hAnsi="Wingdings" w:hint="default"/>
+        <w:sz w:val="20"/>
+      </w:rPr>
+    </w:lvl>
+    <w:lvl w:ilvl="4" w:tentative="1">
+      <w:start w:val="1"/>
+      <w:numFmt w:val="bullet"/>
+      <w:lvlText w:val=""/>
+      <w:lvlJc w:val="left"/>
+      <w:pPr>
+        <w:tabs>
+          <w:tab w:val="num" w:pos="3600"/>
+        </w:tabs>
+        <w:ind w:left="3600" w:hanging="360"/>
+      </w:pPr>
+      <w:rPr>
+        <w:rFonts w:ascii="Wingdings" w:hAnsi="Wingdings" w:hint="default"/>
+        <w:sz w:val="20"/>
+      </w:rPr>
+    </w:lvl>
+    <w:lvl w:ilvl="5" w:tentative="1">
+      <w:start w:val="1"/>
+      <w:numFmt w:val="bullet"/>
+      <w:lvlText w:val=""/>
+      <w:lvlJc w:val="left"/>
+      <w:pPr>
+        <w:tabs>
+          <w:tab w:val="num" w:pos="4320"/>
+        </w:tabs>
+        <w:ind w:left="4320" w:hanging="360"/>
+      </w:pPr>
+      <w:rPr>
+        <w:rFonts w:ascii="Wingdings" w:hAnsi="Wingdings" w:hint="default"/>
+        <w:sz w:val="20"/>
+      </w:rPr>
+    </w:lvl>
+    <w:lvl w:ilvl="6" w:tentative="1">
+      <w:start w:val="1"/>
+      <w:numFmt w:val="bullet"/>
+      <w:lvlText w:val=""/>
+      <w:lvlJc w:val="left"/>
+      <w:pPr>
+        <w:tabs>
+          <w:tab w:val="num" w:pos="5040"/>
+        </w:tabs>
+        <w:ind w:left="5040" w:hanging="360"/>
+      </w:pPr>
+      <w:rPr>
+        <w:rFonts w:ascii="Wingdings" w:hAnsi="Wingdings" w:hint="default"/>
+        <w:sz w:val="20"/>
+      </w:rPr>
+    </w:lvl>
+    <w:lvl w:ilvl="7" w:tentative="1">
+      <w:start w:val="1"/>
+      <w:numFmt w:val="bullet"/>
+      <w:lvlText w:val=""/>
+      <w:lvlJc w:val="left"/>
+      <w:pPr>
+        <w:tabs>
+          <w:tab w:val="num" w:pos="5760"/>
+        </w:tabs>
+        <w:ind w:left="5760" w:hanging="360"/>
+      </w:pPr>
+      <w:rPr>
+        <w:rFonts w:ascii="Wingdings" w:hAnsi="Wingdings" w:hint="default"/>
+        <w:sz w:val="20"/>
+      </w:rPr>
+    </w:lvl>
+    <w:lvl w:ilvl="8" w:tentative="1">
+      <w:start w:val="1"/>
+      <w:numFmt w:val="bullet"/>
+      <w:lvlText w:val=""/>
+      <w:lvlJc w:val="left"/>
+      <w:pPr>
+        <w:tabs>
+          <w:tab w:val="num" w:pos="6480"/>
+        </w:tabs>
+        <w:ind w:left="6480" w:hanging="360"/>
+      </w:pPr>
+      <w:rPr>
+        <w:rFonts w:ascii="Wingdings" w:hAnsi="Wingdings" w:hint="default"/>
+        <w:sz w:val="20"/>
+      </w:rPr>
+    </w:lvl>
+  </w:abstractNum>
+  <w:abstractNum w:abstractNumId="33" w15:restartNumberingAfterBreak="0">
+    <w:nsid w:val="3B5024A9"/>
+    <w:multiLevelType w:val="multilevel"/>
+    <w:tmpl w:val="523C3BE4"/>
+    <w:lvl w:ilvl="0">
+      <w:start w:val="1"/>
+      <w:numFmt w:val="bullet"/>
+      <w:lvlText w:val=""/>
+      <w:lvlJc w:val="left"/>
+      <w:pPr>
+        <w:tabs>
+          <w:tab w:val="num" w:pos="720"/>
+        </w:tabs>
+        <w:ind w:left="720" w:hanging="360"/>
+      </w:pPr>
+      <w:rPr>
+        <w:rFonts w:ascii="Symbol" w:hAnsi="Symbol" w:hint="default"/>
+        <w:sz w:val="20"/>
+      </w:rPr>
+    </w:lvl>
+    <w:lvl w:ilvl="1">
+      <w:start w:val="1"/>
+      <w:numFmt w:val="bullet"/>
+      <w:lvlText w:val="o"/>
+      <w:lvlJc w:val="left"/>
+      <w:pPr>
+        <w:tabs>
+          <w:tab w:val="num" w:pos="1440"/>
+        </w:tabs>
+        <w:ind w:left="1440" w:hanging="360"/>
+      </w:pPr>
+      <w:rPr>
+        <w:rFonts w:ascii="Courier New" w:hAnsi="Courier New" w:hint="default"/>
+        <w:sz w:val="20"/>
+      </w:rPr>
+    </w:lvl>
+    <w:lvl w:ilvl="2">
+      <w:start w:val="1"/>
+      <w:numFmt w:val="bullet"/>
+      <w:lvlText w:val=""/>
+      <w:lvlJc w:val="left"/>
+      <w:pPr>
+        <w:tabs>
+          <w:tab w:val="num" w:pos="2160"/>
+        </w:tabs>
+        <w:ind w:left="2160" w:hanging="360"/>
+      </w:pPr>
+      <w:rPr>
+        <w:rFonts w:ascii="Wingdings" w:hAnsi="Wingdings" w:hint="default"/>
+        <w:sz w:val="20"/>
+      </w:rPr>
+    </w:lvl>
+    <w:lvl w:ilvl="3" w:tentative="1">
+      <w:start w:val="1"/>
+      <w:numFmt w:val="bullet"/>
+      <w:lvlText w:val=""/>
+      <w:lvlJc w:val="left"/>
+      <w:pPr>
+        <w:tabs>
+          <w:tab w:val="num" w:pos="2880"/>
+        </w:tabs>
+        <w:ind w:left="2880" w:hanging="360"/>
+      </w:pPr>
+      <w:rPr>
+        <w:rFonts w:ascii="Wingdings" w:hAnsi="Wingdings" w:hint="default"/>
+        <w:sz w:val="20"/>
+      </w:rPr>
+    </w:lvl>
+    <w:lvl w:ilvl="4" w:tentative="1">
+      <w:start w:val="1"/>
+      <w:numFmt w:val="bullet"/>
+      <w:lvlText w:val=""/>
+      <w:lvlJc w:val="left"/>
+      <w:pPr>
+        <w:tabs>
+          <w:tab w:val="num" w:pos="3600"/>
+        </w:tabs>
+        <w:ind w:left="3600" w:hanging="360"/>
+      </w:pPr>
+      <w:rPr>
+        <w:rFonts w:ascii="Wingdings" w:hAnsi="Wingdings" w:hint="default"/>
+        <w:sz w:val="20"/>
+      </w:rPr>
+    </w:lvl>
+    <w:lvl w:ilvl="5" w:tentative="1">
+      <w:start w:val="1"/>
+      <w:numFmt w:val="bullet"/>
+      <w:lvlText w:val=""/>
+      <w:lvlJc w:val="left"/>
+      <w:pPr>
+        <w:tabs>
+          <w:tab w:val="num" w:pos="4320"/>
+        </w:tabs>
+        <w:ind w:left="4320" w:hanging="360"/>
+      </w:pPr>
+      <w:rPr>
+        <w:rFonts w:ascii="Wingdings" w:hAnsi="Wingdings" w:hint="default"/>
+        <w:sz w:val="20"/>
+      </w:rPr>
+    </w:lvl>
+    <w:lvl w:ilvl="6" w:tentative="1">
+      <w:start w:val="1"/>
+      <w:numFmt w:val="bullet"/>
+      <w:lvlText w:val=""/>
+      <w:lvlJc w:val="left"/>
+      <w:pPr>
+        <w:tabs>
+          <w:tab w:val="num" w:pos="5040"/>
+        </w:tabs>
+        <w:ind w:left="5040" w:hanging="360"/>
+      </w:pPr>
+      <w:rPr>
+        <w:rFonts w:ascii="Wingdings" w:hAnsi="Wingdings" w:hint="default"/>
+        <w:sz w:val="20"/>
+      </w:rPr>
+    </w:lvl>
+    <w:lvl w:ilvl="7" w:tentative="1">
+      <w:start w:val="1"/>
+      <w:numFmt w:val="bullet"/>
+      <w:lvlText w:val=""/>
+      <w:lvlJc w:val="left"/>
+      <w:pPr>
+        <w:tabs>
+          <w:tab w:val="num" w:pos="5760"/>
+        </w:tabs>
+        <w:ind w:left="5760" w:hanging="360"/>
+      </w:pPr>
+      <w:rPr>
+        <w:rFonts w:ascii="Wingdings" w:hAnsi="Wingdings" w:hint="default"/>
+        <w:sz w:val="20"/>
+      </w:rPr>
+    </w:lvl>
+    <w:lvl w:ilvl="8" w:tentative="1">
+      <w:start w:val="1"/>
+      <w:numFmt w:val="bullet"/>
+      <w:lvlText w:val=""/>
+      <w:lvlJc w:val="left"/>
+      <w:pPr>
+        <w:tabs>
+          <w:tab w:val="num" w:pos="6480"/>
+        </w:tabs>
+        <w:ind w:left="6480" w:hanging="360"/>
+      </w:pPr>
+      <w:rPr>
+        <w:rFonts w:ascii="Wingdings" w:hAnsi="Wingdings" w:hint="default"/>
+        <w:sz w:val="20"/>
+      </w:rPr>
+    </w:lvl>
+  </w:abstractNum>
+  <w:abstractNum w:abstractNumId="34" w15:restartNumberingAfterBreak="0">
+    <w:nsid w:val="3D826FFE"/>
+    <w:multiLevelType w:val="multilevel"/>
+    <w:tmpl w:val="BB0C64EA"/>
+    <w:lvl w:ilvl="0">
+      <w:start w:val="1"/>
+      <w:numFmt w:val="bullet"/>
+      <w:lvlText w:val=""/>
+      <w:lvlJc w:val="left"/>
+      <w:pPr>
+        <w:tabs>
+          <w:tab w:val="num" w:pos="720"/>
+        </w:tabs>
+        <w:ind w:left="720" w:hanging="360"/>
+      </w:pPr>
+      <w:rPr>
+        <w:rFonts w:ascii="Symbol" w:hAnsi="Symbol" w:hint="default"/>
+        <w:sz w:val="20"/>
+      </w:rPr>
+    </w:lvl>
+    <w:lvl w:ilvl="1">
+      <w:start w:val="1"/>
+      <w:numFmt w:val="bullet"/>
+      <w:lvlText w:val="+"/>
+      <w:lvlJc w:val="left"/>
+      <w:pPr>
+        <w:ind w:left="1440" w:hanging="360"/>
+      </w:pPr>
+      <w:rPr>
+        <w:rFonts w:ascii="Times New Roman" w:hAnsi="Times New Roman" w:cs="Times New Roman" w:hint="default"/>
+      </w:rPr>
+    </w:lvl>
+    <w:lvl w:ilvl="2" w:tentative="1">
+      <w:start w:val="1"/>
+      <w:numFmt w:val="bullet"/>
+      <w:lvlText w:val=""/>
+      <w:lvlJc w:val="left"/>
+      <w:pPr>
+        <w:tabs>
+          <w:tab w:val="num" w:pos="2160"/>
+        </w:tabs>
+        <w:ind w:left="2160" w:hanging="360"/>
+      </w:pPr>
+      <w:rPr>
+        <w:rFonts w:ascii="Wingdings" w:hAnsi="Wingdings" w:hint="default"/>
+        <w:sz w:val="20"/>
+      </w:rPr>
+    </w:lvl>
+    <w:lvl w:ilvl="3" w:tentative="1">
+      <w:start w:val="1"/>
+      <w:numFmt w:val="bullet"/>
+      <w:lvlText w:val=""/>
+      <w:lvlJc w:val="left"/>
+      <w:pPr>
+        <w:tabs>
+          <w:tab w:val="num" w:pos="2880"/>
+        </w:tabs>
+        <w:ind w:left="2880" w:hanging="360"/>
+      </w:pPr>
+      <w:rPr>
+        <w:rFonts w:ascii="Wingdings" w:hAnsi="Wingdings" w:hint="default"/>
+        <w:sz w:val="20"/>
+      </w:rPr>
+    </w:lvl>
+    <w:lvl w:ilvl="4" w:tentative="1">
+      <w:start w:val="1"/>
+      <w:numFmt w:val="bullet"/>
+      <w:lvlText w:val=""/>
+      <w:lvlJc w:val="left"/>
+      <w:pPr>
+        <w:tabs>
+          <w:tab w:val="num" w:pos="3600"/>
+        </w:tabs>
+        <w:ind w:left="3600" w:hanging="360"/>
+      </w:pPr>
+      <w:rPr>
+        <w:rFonts w:ascii="Wingdings" w:hAnsi="Wingdings" w:hint="default"/>
+        <w:sz w:val="20"/>
+      </w:rPr>
+    </w:lvl>
+    <w:lvl w:ilvl="5" w:tentative="1">
+      <w:start w:val="1"/>
+      <w:numFmt w:val="bullet"/>
+      <w:lvlText w:val=""/>
+      <w:lvlJc w:val="left"/>
+      <w:pPr>
+        <w:tabs>
+          <w:tab w:val="num" w:pos="4320"/>
+        </w:tabs>
+        <w:ind w:left="4320" w:hanging="360"/>
+      </w:pPr>
+      <w:rPr>
+        <w:rFonts w:ascii="Wingdings" w:hAnsi="Wingdings" w:hint="default"/>
+        <w:sz w:val="20"/>
+      </w:rPr>
+    </w:lvl>
+    <w:lvl w:ilvl="6" w:tentative="1">
+      <w:start w:val="1"/>
+      <w:numFmt w:val="bullet"/>
+      <w:lvlText w:val=""/>
+      <w:lvlJc w:val="left"/>
+      <w:pPr>
+        <w:tabs>
+          <w:tab w:val="num" w:pos="5040"/>
+        </w:tabs>
+        <w:ind w:left="5040" w:hanging="360"/>
+      </w:pPr>
+      <w:rPr>
+        <w:rFonts w:ascii="Wingdings" w:hAnsi="Wingdings" w:hint="default"/>
+        <w:sz w:val="20"/>
+      </w:rPr>
+    </w:lvl>
+    <w:lvl w:ilvl="7" w:tentative="1">
+      <w:start w:val="1"/>
+      <w:numFmt w:val="bullet"/>
+      <w:lvlText w:val=""/>
+      <w:lvlJc w:val="left"/>
+      <w:pPr>
+        <w:tabs>
+          <w:tab w:val="num" w:pos="5760"/>
+        </w:tabs>
+        <w:ind w:left="5760" w:hanging="360"/>
+      </w:pPr>
+      <w:rPr>
+        <w:rFonts w:ascii="Wingdings" w:hAnsi="Wingdings" w:hint="default"/>
+        <w:sz w:val="20"/>
+      </w:rPr>
+    </w:lvl>
+    <w:lvl w:ilvl="8" w:tentative="1">
+      <w:start w:val="1"/>
+      <w:numFmt w:val="bullet"/>
+      <w:lvlText w:val=""/>
+      <w:lvlJc w:val="left"/>
+      <w:pPr>
+        <w:tabs>
+          <w:tab w:val="num" w:pos="6480"/>
+        </w:tabs>
+        <w:ind w:left="6480" w:hanging="360"/>
+      </w:pPr>
+      <w:rPr>
+        <w:rFonts w:ascii="Wingdings" w:hAnsi="Wingdings" w:hint="default"/>
+        <w:sz w:val="20"/>
+      </w:rPr>
+    </w:lvl>
+  </w:abstractNum>
+  <w:abstractNum w:abstractNumId="35" w15:restartNumberingAfterBreak="0">
     <w:nsid w:val="431659F3"/>
     <w:multiLevelType w:val="multilevel"/>
     <w:tmpl w:val="28301FBE"/>
@@ -3869,7 +8937,156 @@
       </w:rPr>
     </w:lvl>
   </w:abstractNum>
-  <w:abstractNum w:abstractNumId="12" w15:restartNumberingAfterBreak="0">
+  <w:abstractNum w:abstractNumId="36" w15:restartNumberingAfterBreak="0">
+    <w:nsid w:val="456E4253"/>
+    <w:multiLevelType w:val="multilevel"/>
+    <w:tmpl w:val="5418B4AE"/>
+    <w:lvl w:ilvl="0">
+      <w:start w:val="1"/>
+      <w:numFmt w:val="bullet"/>
+      <w:lvlText w:val=""/>
+      <w:lvlJc w:val="left"/>
+      <w:pPr>
+        <w:tabs>
+          <w:tab w:val="num" w:pos="720"/>
+        </w:tabs>
+        <w:ind w:left="720" w:hanging="360"/>
+      </w:pPr>
+      <w:rPr>
+        <w:rFonts w:ascii="Symbol" w:hAnsi="Symbol" w:hint="default"/>
+        <w:sz w:val="20"/>
+      </w:rPr>
+    </w:lvl>
+    <w:lvl w:ilvl="1" w:tentative="1">
+      <w:start w:val="1"/>
+      <w:numFmt w:val="bullet"/>
+      <w:lvlText w:val="o"/>
+      <w:lvlJc w:val="left"/>
+      <w:pPr>
+        <w:tabs>
+          <w:tab w:val="num" w:pos="1440"/>
+        </w:tabs>
+        <w:ind w:left="1440" w:hanging="360"/>
+      </w:pPr>
+      <w:rPr>
+        <w:rFonts w:ascii="Courier New" w:hAnsi="Courier New" w:hint="default"/>
+        <w:sz w:val="20"/>
+      </w:rPr>
+    </w:lvl>
+    <w:lvl w:ilvl="2" w:tentative="1">
+      <w:start w:val="1"/>
+      <w:numFmt w:val="bullet"/>
+      <w:lvlText w:val=""/>
+      <w:lvlJc w:val="left"/>
+      <w:pPr>
+        <w:tabs>
+          <w:tab w:val="num" w:pos="2160"/>
+        </w:tabs>
+        <w:ind w:left="2160" w:hanging="360"/>
+      </w:pPr>
+      <w:rPr>
+        <w:rFonts w:ascii="Wingdings" w:hAnsi="Wingdings" w:hint="default"/>
+        <w:sz w:val="20"/>
+      </w:rPr>
+    </w:lvl>
+    <w:lvl w:ilvl="3" w:tentative="1">
+      <w:start w:val="1"/>
+      <w:numFmt w:val="bullet"/>
+      <w:lvlText w:val=""/>
+      <w:lvlJc w:val="left"/>
+      <w:pPr>
+        <w:tabs>
+          <w:tab w:val="num" w:pos="2880"/>
+        </w:tabs>
+        <w:ind w:left="2880" w:hanging="360"/>
+      </w:pPr>
+      <w:rPr>
+        <w:rFonts w:ascii="Wingdings" w:hAnsi="Wingdings" w:hint="default"/>
+        <w:sz w:val="20"/>
+      </w:rPr>
+    </w:lvl>
+    <w:lvl w:ilvl="4" w:tentative="1">
+      <w:start w:val="1"/>
+      <w:numFmt w:val="bullet"/>
+      <w:lvlText w:val=""/>
+      <w:lvlJc w:val="left"/>
+      <w:pPr>
+        <w:tabs>
+          <w:tab w:val="num" w:pos="3600"/>
+        </w:tabs>
+        <w:ind w:left="3600" w:hanging="360"/>
+      </w:pPr>
+      <w:rPr>
+        <w:rFonts w:ascii="Wingdings" w:hAnsi="Wingdings" w:hint="default"/>
+        <w:sz w:val="20"/>
+      </w:rPr>
+    </w:lvl>
+    <w:lvl w:ilvl="5" w:tentative="1">
+      <w:start w:val="1"/>
+      <w:numFmt w:val="bullet"/>
+      <w:lvlText w:val=""/>
+      <w:lvlJc w:val="left"/>
+      <w:pPr>
+        <w:tabs>
+          <w:tab w:val="num" w:pos="4320"/>
+        </w:tabs>
+        <w:ind w:left="4320" w:hanging="360"/>
+      </w:pPr>
+      <w:rPr>
+        <w:rFonts w:ascii="Wingdings" w:hAnsi="Wingdings" w:hint="default"/>
+        <w:sz w:val="20"/>
+      </w:rPr>
+    </w:lvl>
+    <w:lvl w:ilvl="6" w:tentative="1">
+      <w:start w:val="1"/>
+      <w:numFmt w:val="bullet"/>
+      <w:lvlText w:val=""/>
+      <w:lvlJc w:val="left"/>
+      <w:pPr>
+        <w:tabs>
+          <w:tab w:val="num" w:pos="5040"/>
+        </w:tabs>
+        <w:ind w:left="5040" w:hanging="360"/>
+      </w:pPr>
+      <w:rPr>
+        <w:rFonts w:ascii="Wingdings" w:hAnsi="Wingdings" w:hint="default"/>
+        <w:sz w:val="20"/>
+      </w:rPr>
+    </w:lvl>
+    <w:lvl w:ilvl="7" w:tentative="1">
+      <w:start w:val="1"/>
+      <w:numFmt w:val="bullet"/>
+      <w:lvlText w:val=""/>
+      <w:lvlJc w:val="left"/>
+      <w:pPr>
+        <w:tabs>
+          <w:tab w:val="num" w:pos="5760"/>
+        </w:tabs>
+        <w:ind w:left="5760" w:hanging="360"/>
+      </w:pPr>
+      <w:rPr>
+        <w:rFonts w:ascii="Wingdings" w:hAnsi="Wingdings" w:hint="default"/>
+        <w:sz w:val="20"/>
+      </w:rPr>
+    </w:lvl>
+    <w:lvl w:ilvl="8" w:tentative="1">
+      <w:start w:val="1"/>
+      <w:numFmt w:val="bullet"/>
+      <w:lvlText w:val=""/>
+      <w:lvlJc w:val="left"/>
+      <w:pPr>
+        <w:tabs>
+          <w:tab w:val="num" w:pos="6480"/>
+        </w:tabs>
+        <w:ind w:left="6480" w:hanging="360"/>
+      </w:pPr>
+      <w:rPr>
+        <w:rFonts w:ascii="Wingdings" w:hAnsi="Wingdings" w:hint="default"/>
+        <w:sz w:val="20"/>
+      </w:rPr>
+    </w:lvl>
+  </w:abstractNum>
+  <w:abstractNum w:abstractNumId="37" w15:restartNumberingAfterBreak="0">
     <w:nsid w:val="466F535E"/>
     <w:multiLevelType w:val="multilevel"/>
     <w:tmpl w:val="E800D42C"/>
@@ -4018,7 +9235,120 @@
       </w:rPr>
     </w:lvl>
   </w:abstractNum>
-  <w:abstractNum w:abstractNumId="13" w15:restartNumberingAfterBreak="0">
+  <w:abstractNum w:abstractNumId="38" w15:restartNumberingAfterBreak="0">
+    <w:nsid w:val="479429DA"/>
+    <w:multiLevelType w:val="hybridMultilevel"/>
+    <w:tmpl w:val="71F40F9E"/>
+    <w:lvl w:ilvl="0" w:tplc="2A4C1C2E">
+      <w:start w:val="1"/>
+      <w:numFmt w:val="bullet"/>
+      <w:lvlText w:val=""/>
+      <w:lvlJc w:val="left"/>
+      <w:pPr>
+        <w:ind w:left="720" w:hanging="360"/>
+      </w:pPr>
+      <w:rPr>
+        <w:rFonts w:ascii="Symbol" w:hAnsi="Symbol" w:hint="default"/>
+      </w:rPr>
+    </w:lvl>
+    <w:lvl w:ilvl="1" w:tplc="04090003">
+      <w:start w:val="1"/>
+      <w:numFmt w:val="bullet"/>
+      <w:lvlText w:val="o"/>
+      <w:lvlJc w:val="left"/>
+      <w:pPr>
+        <w:ind w:left="1440" w:hanging="360"/>
+      </w:pPr>
+      <w:rPr>
+        <w:rFonts w:ascii="Courier New" w:hAnsi="Courier New" w:cs="Courier New" w:hint="default"/>
+      </w:rPr>
+    </w:lvl>
+    <w:lvl w:ilvl="2" w:tplc="04090005" w:tentative="1">
+      <w:start w:val="1"/>
+      <w:numFmt w:val="bullet"/>
+      <w:lvlText w:val=""/>
+      <w:lvlJc w:val="left"/>
+      <w:pPr>
+        <w:ind w:left="2160" w:hanging="360"/>
+      </w:pPr>
+      <w:rPr>
+        <w:rFonts w:ascii="Wingdings" w:hAnsi="Wingdings" w:hint="default"/>
+      </w:rPr>
+    </w:lvl>
+    <w:lvl w:ilvl="3" w:tplc="04090001" w:tentative="1">
+      <w:start w:val="1"/>
+      <w:numFmt w:val="bullet"/>
+      <w:lvlText w:val=""/>
+      <w:lvlJc w:val="left"/>
+      <w:pPr>
+        <w:ind w:left="2880" w:hanging="360"/>
+      </w:pPr>
+      <w:rPr>
+        <w:rFonts w:ascii="Symbol" w:hAnsi="Symbol" w:hint="default"/>
+      </w:rPr>
+    </w:lvl>
+    <w:lvl w:ilvl="4" w:tplc="04090003" w:tentative="1">
+      <w:start w:val="1"/>
+      <w:numFmt w:val="bullet"/>
+      <w:lvlText w:val="o"/>
+      <w:lvlJc w:val="left"/>
+      <w:pPr>
+        <w:ind w:left="3600" w:hanging="360"/>
+      </w:pPr>
+      <w:rPr>
+        <w:rFonts w:ascii="Courier New" w:hAnsi="Courier New" w:cs="Courier New" w:hint="default"/>
+      </w:rPr>
+    </w:lvl>
+    <w:lvl w:ilvl="5" w:tplc="04090005" w:tentative="1">
+      <w:start w:val="1"/>
+      <w:numFmt w:val="bullet"/>
+      <w:lvlText w:val=""/>
+      <w:lvlJc w:val="left"/>
+      <w:pPr>
+        <w:ind w:left="4320" w:hanging="360"/>
+      </w:pPr>
+      <w:rPr>
+        <w:rFonts w:ascii="Wingdings" w:hAnsi="Wingdings" w:hint="default"/>
+      </w:rPr>
+    </w:lvl>
+    <w:lvl w:ilvl="6" w:tplc="04090001" w:tentative="1">
+      <w:start w:val="1"/>
+      <w:numFmt w:val="bullet"/>
+      <w:lvlText w:val=""/>
+      <w:lvlJc w:val="left"/>
+      <w:pPr>
+        <w:ind w:left="5040" w:hanging="360"/>
+      </w:pPr>
+      <w:rPr>
+        <w:rFonts w:ascii="Symbol" w:hAnsi="Symbol" w:hint="default"/>
+      </w:rPr>
+    </w:lvl>
+    <w:lvl w:ilvl="7" w:tplc="04090003" w:tentative="1">
+      <w:start w:val="1"/>
+      <w:numFmt w:val="bullet"/>
+      <w:lvlText w:val="o"/>
+      <w:lvlJc w:val="left"/>
+      <w:pPr>
+        <w:ind w:left="5760" w:hanging="360"/>
+      </w:pPr>
+      <w:rPr>
+        <w:rFonts w:ascii="Courier New" w:hAnsi="Courier New" w:cs="Courier New" w:hint="default"/>
+      </w:rPr>
+    </w:lvl>
+    <w:lvl w:ilvl="8" w:tplc="04090005" w:tentative="1">
+      <w:start w:val="1"/>
+      <w:numFmt w:val="bullet"/>
+      <w:lvlText w:val=""/>
+      <w:lvlJc w:val="left"/>
+      <w:pPr>
+        <w:ind w:left="6480" w:hanging="360"/>
+      </w:pPr>
+      <w:rPr>
+        <w:rFonts w:ascii="Wingdings" w:hAnsi="Wingdings" w:hint="default"/>
+      </w:rPr>
+    </w:lvl>
+  </w:abstractNum>
+  <w:abstractNum w:abstractNumId="39" w15:restartNumberingAfterBreak="0">
     <w:nsid w:val="484006CF"/>
     <w:multiLevelType w:val="multilevel"/>
     <w:tmpl w:val="499A302E"/>
@@ -4167,7 +9497,7 @@
       </w:rPr>
     </w:lvl>
   </w:abstractNum>
-  <w:abstractNum w:abstractNumId="14" w15:restartNumberingAfterBreak="0">
+  <w:abstractNum w:abstractNumId="40" w15:restartNumberingAfterBreak="0">
     <w:nsid w:val="48F7024A"/>
     <w:multiLevelType w:val="multilevel"/>
     <w:tmpl w:val="175200DE"/>
@@ -4312,7 +9642,7 @@
       </w:rPr>
     </w:lvl>
   </w:abstractNum>
-  <w:abstractNum w:abstractNumId="15" w15:restartNumberingAfterBreak="0">
+  <w:abstractNum w:abstractNumId="41" w15:restartNumberingAfterBreak="0">
     <w:nsid w:val="49C130CC"/>
     <w:multiLevelType w:val="multilevel"/>
     <w:tmpl w:val="081C7CEC"/>
@@ -4457,7 +9787,7 @@
       </w:rPr>
     </w:lvl>
   </w:abstractNum>
-  <w:abstractNum w:abstractNumId="16" w15:restartNumberingAfterBreak="0">
+  <w:abstractNum w:abstractNumId="42" w15:restartNumberingAfterBreak="0">
     <w:nsid w:val="4E3644C9"/>
     <w:multiLevelType w:val="multilevel"/>
     <w:tmpl w:val="4EF43966"/>
@@ -4606,7 +9936,7 @@
       </w:rPr>
     </w:lvl>
   </w:abstractNum>
-  <w:abstractNum w:abstractNumId="17" w15:restartNumberingAfterBreak="0">
+  <w:abstractNum w:abstractNumId="43" w15:restartNumberingAfterBreak="0">
     <w:nsid w:val="529D1DBF"/>
     <w:multiLevelType w:val="multilevel"/>
     <w:tmpl w:val="CD304664"/>
@@ -4755,7 +10085,156 @@
       </w:rPr>
     </w:lvl>
   </w:abstractNum>
-  <w:abstractNum w:abstractNumId="18" w15:restartNumberingAfterBreak="0">
+  <w:abstractNum w:abstractNumId="44" w15:restartNumberingAfterBreak="0">
+    <w:nsid w:val="556E3340"/>
+    <w:multiLevelType w:val="multilevel"/>
+    <w:tmpl w:val="D70CA46C"/>
+    <w:lvl w:ilvl="0">
+      <w:start w:val="1"/>
+      <w:numFmt w:val="bullet"/>
+      <w:lvlText w:val=""/>
+      <w:lvlJc w:val="left"/>
+      <w:pPr>
+        <w:tabs>
+          <w:tab w:val="num" w:pos="720"/>
+        </w:tabs>
+        <w:ind w:left="720" w:hanging="360"/>
+      </w:pPr>
+      <w:rPr>
+        <w:rFonts w:ascii="Symbol" w:hAnsi="Symbol" w:hint="default"/>
+        <w:sz w:val="20"/>
+      </w:rPr>
+    </w:lvl>
+    <w:lvl w:ilvl="1" w:tentative="1">
+      <w:start w:val="1"/>
+      <w:numFmt w:val="bullet"/>
+      <w:lvlText w:val="o"/>
+      <w:lvlJc w:val="left"/>
+      <w:pPr>
+        <w:tabs>
+          <w:tab w:val="num" w:pos="1440"/>
+        </w:tabs>
+        <w:ind w:left="1440" w:hanging="360"/>
+      </w:pPr>
+      <w:rPr>
+        <w:rFonts w:ascii="Courier New" w:hAnsi="Courier New" w:hint="default"/>
+        <w:sz w:val="20"/>
+      </w:rPr>
+    </w:lvl>
+    <w:lvl w:ilvl="2" w:tentative="1">
+      <w:start w:val="1"/>
+      <w:numFmt w:val="bullet"/>
+      <w:lvlText w:val=""/>
+      <w:lvlJc w:val="left"/>
+      <w:pPr>
+        <w:tabs>
+          <w:tab w:val="num" w:pos="2160"/>
+        </w:tabs>
+        <w:ind w:left="2160" w:hanging="360"/>
+      </w:pPr>
+      <w:rPr>
+        <w:rFonts w:ascii="Wingdings" w:hAnsi="Wingdings" w:hint="default"/>
+        <w:sz w:val="20"/>
+      </w:rPr>
+    </w:lvl>
+    <w:lvl w:ilvl="3" w:tentative="1">
+      <w:start w:val="1"/>
+      <w:numFmt w:val="bullet"/>
+      <w:lvlText w:val=""/>
+      <w:lvlJc w:val="left"/>
+      <w:pPr>
+        <w:tabs>
+          <w:tab w:val="num" w:pos="2880"/>
+        </w:tabs>
+        <w:ind w:left="2880" w:hanging="360"/>
+      </w:pPr>
+      <w:rPr>
+        <w:rFonts w:ascii="Wingdings" w:hAnsi="Wingdings" w:hint="default"/>
+        <w:sz w:val="20"/>
+      </w:rPr>
+    </w:lvl>
+    <w:lvl w:ilvl="4" w:tentative="1">
+      <w:start w:val="1"/>
+      <w:numFmt w:val="bullet"/>
+      <w:lvlText w:val=""/>
+      <w:lvlJc w:val="left"/>
+      <w:pPr>
+        <w:tabs>
+          <w:tab w:val="num" w:pos="3600"/>
+        </w:tabs>
+        <w:ind w:left="3600" w:hanging="360"/>
+      </w:pPr>
+      <w:rPr>
+        <w:rFonts w:ascii="Wingdings" w:hAnsi="Wingdings" w:hint="default"/>
+        <w:sz w:val="20"/>
+      </w:rPr>
+    </w:lvl>
+    <w:lvl w:ilvl="5" w:tentative="1">
+      <w:start w:val="1"/>
+      <w:numFmt w:val="bullet"/>
+      <w:lvlText w:val=""/>
+      <w:lvlJc w:val="left"/>
+      <w:pPr>
+        <w:tabs>
+          <w:tab w:val="num" w:pos="4320"/>
+        </w:tabs>
+        <w:ind w:left="4320" w:hanging="360"/>
+      </w:pPr>
+      <w:rPr>
+        <w:rFonts w:ascii="Wingdings" w:hAnsi="Wingdings" w:hint="default"/>
+        <w:sz w:val="20"/>
+      </w:rPr>
+    </w:lvl>
+    <w:lvl w:ilvl="6" w:tentative="1">
+      <w:start w:val="1"/>
+      <w:numFmt w:val="bullet"/>
+      <w:lvlText w:val=""/>
+      <w:lvlJc w:val="left"/>
+      <w:pPr>
+        <w:tabs>
+          <w:tab w:val="num" w:pos="5040"/>
+        </w:tabs>
+        <w:ind w:left="5040" w:hanging="360"/>
+      </w:pPr>
+      <w:rPr>
+        <w:rFonts w:ascii="Wingdings" w:hAnsi="Wingdings" w:hint="default"/>
+        <w:sz w:val="20"/>
+      </w:rPr>
+    </w:lvl>
+    <w:lvl w:ilvl="7" w:tentative="1">
+      <w:start w:val="1"/>
+      <w:numFmt w:val="bullet"/>
+      <w:lvlText w:val=""/>
+      <w:lvlJc w:val="left"/>
+      <w:pPr>
+        <w:tabs>
+          <w:tab w:val="num" w:pos="5760"/>
+        </w:tabs>
+        <w:ind w:left="5760" w:hanging="360"/>
+      </w:pPr>
+      <w:rPr>
+        <w:rFonts w:ascii="Wingdings" w:hAnsi="Wingdings" w:hint="default"/>
+        <w:sz w:val="20"/>
+      </w:rPr>
+    </w:lvl>
+    <w:lvl w:ilvl="8" w:tentative="1">
+      <w:start w:val="1"/>
+      <w:numFmt w:val="bullet"/>
+      <w:lvlText w:val=""/>
+      <w:lvlJc w:val="left"/>
+      <w:pPr>
+        <w:tabs>
+          <w:tab w:val="num" w:pos="6480"/>
+        </w:tabs>
+        <w:ind w:left="6480" w:hanging="360"/>
+      </w:pPr>
+      <w:rPr>
+        <w:rFonts w:ascii="Wingdings" w:hAnsi="Wingdings" w:hint="default"/>
+        <w:sz w:val="20"/>
+      </w:rPr>
+    </w:lvl>
+  </w:abstractNum>
+  <w:abstractNum w:abstractNumId="45" w15:restartNumberingAfterBreak="0">
     <w:nsid w:val="588B216B"/>
     <w:multiLevelType w:val="multilevel"/>
     <w:tmpl w:val="8CDA2166"/>
@@ -4904,7 +10383,7 @@
       </w:rPr>
     </w:lvl>
   </w:abstractNum>
-  <w:abstractNum w:abstractNumId="19" w15:restartNumberingAfterBreak="0">
+  <w:abstractNum w:abstractNumId="46" w15:restartNumberingAfterBreak="0">
     <w:nsid w:val="5B0349A2"/>
     <w:multiLevelType w:val="multilevel"/>
     <w:tmpl w:val="34782FE8"/>
@@ -5053,7 +10532,7 @@
       </w:rPr>
     </w:lvl>
   </w:abstractNum>
-  <w:abstractNum w:abstractNumId="20" w15:restartNumberingAfterBreak="0">
+  <w:abstractNum w:abstractNumId="47" w15:restartNumberingAfterBreak="0">
     <w:nsid w:val="5BEB1876"/>
     <w:multiLevelType w:val="multilevel"/>
     <w:tmpl w:val="3EFCA8D8"/>
@@ -5202,7 +10681,7 @@
       </w:rPr>
     </w:lvl>
   </w:abstractNum>
-  <w:abstractNum w:abstractNumId="21" w15:restartNumberingAfterBreak="0">
+  <w:abstractNum w:abstractNumId="48" w15:restartNumberingAfterBreak="0">
     <w:nsid w:val="5F906B5A"/>
     <w:multiLevelType w:val="multilevel"/>
     <w:tmpl w:val="C6D8066E"/>
@@ -5351,7 +10830,305 @@
       </w:rPr>
     </w:lvl>
   </w:abstractNum>
-  <w:abstractNum w:abstractNumId="22" w15:restartNumberingAfterBreak="0">
+  <w:abstractNum w:abstractNumId="49" w15:restartNumberingAfterBreak="0">
+    <w:nsid w:val="657222D5"/>
+    <w:multiLevelType w:val="multilevel"/>
+    <w:tmpl w:val="1BC6C522"/>
+    <w:lvl w:ilvl="0">
+      <w:start w:val="1"/>
+      <w:numFmt w:val="bullet"/>
+      <w:lvlText w:val=""/>
+      <w:lvlJc w:val="left"/>
+      <w:pPr>
+        <w:tabs>
+          <w:tab w:val="num" w:pos="720"/>
+        </w:tabs>
+        <w:ind w:left="720" w:hanging="360"/>
+      </w:pPr>
+      <w:rPr>
+        <w:rFonts w:ascii="Symbol" w:hAnsi="Symbol" w:hint="default"/>
+        <w:sz w:val="20"/>
+      </w:rPr>
+    </w:lvl>
+    <w:lvl w:ilvl="1">
+      <w:start w:val="1"/>
+      <w:numFmt w:val="bullet"/>
+      <w:lvlText w:val="o"/>
+      <w:lvlJc w:val="left"/>
+      <w:pPr>
+        <w:tabs>
+          <w:tab w:val="num" w:pos="1440"/>
+        </w:tabs>
+        <w:ind w:left="1440" w:hanging="360"/>
+      </w:pPr>
+      <w:rPr>
+        <w:rFonts w:ascii="Courier New" w:hAnsi="Courier New" w:hint="default"/>
+        <w:sz w:val="20"/>
+      </w:rPr>
+    </w:lvl>
+    <w:lvl w:ilvl="2" w:tentative="1">
+      <w:start w:val="1"/>
+      <w:numFmt w:val="bullet"/>
+      <w:lvlText w:val=""/>
+      <w:lvlJc w:val="left"/>
+      <w:pPr>
+        <w:tabs>
+          <w:tab w:val="num" w:pos="2160"/>
+        </w:tabs>
+        <w:ind w:left="2160" w:hanging="360"/>
+      </w:pPr>
+      <w:rPr>
+        <w:rFonts w:ascii="Wingdings" w:hAnsi="Wingdings" w:hint="default"/>
+        <w:sz w:val="20"/>
+      </w:rPr>
+    </w:lvl>
+    <w:lvl w:ilvl="3" w:tentative="1">
+      <w:start w:val="1"/>
+      <w:numFmt w:val="bullet"/>
+      <w:lvlText w:val=""/>
+      <w:lvlJc w:val="left"/>
+      <w:pPr>
+        <w:tabs>
+          <w:tab w:val="num" w:pos="2880"/>
+        </w:tabs>
+        <w:ind w:left="2880" w:hanging="360"/>
+      </w:pPr>
+      <w:rPr>
+        <w:rFonts w:ascii="Wingdings" w:hAnsi="Wingdings" w:hint="default"/>
+        <w:sz w:val="20"/>
+      </w:rPr>
+    </w:lvl>
+    <w:lvl w:ilvl="4" w:tentative="1">
+      <w:start w:val="1"/>
+      <w:numFmt w:val="bullet"/>
+      <w:lvlText w:val=""/>
+      <w:lvlJc w:val="left"/>
+      <w:pPr>
+        <w:tabs>
+          <w:tab w:val="num" w:pos="3600"/>
+        </w:tabs>
+        <w:ind w:left="3600" w:hanging="360"/>
+      </w:pPr>
+      <w:rPr>
+        <w:rFonts w:ascii="Wingdings" w:hAnsi="Wingdings" w:hint="default"/>
+        <w:sz w:val="20"/>
+      </w:rPr>
+    </w:lvl>
+    <w:lvl w:ilvl="5" w:tentative="1">
+      <w:start w:val="1"/>
+      <w:numFmt w:val="bullet"/>
+      <w:lvlText w:val=""/>
+      <w:lvlJc w:val="left"/>
+      <w:pPr>
+        <w:tabs>
+          <w:tab w:val="num" w:pos="4320"/>
+        </w:tabs>
+        <w:ind w:left="4320" w:hanging="360"/>
+      </w:pPr>
+      <w:rPr>
+        <w:rFonts w:ascii="Wingdings" w:hAnsi="Wingdings" w:hint="default"/>
+        <w:sz w:val="20"/>
+      </w:rPr>
+    </w:lvl>
+    <w:lvl w:ilvl="6" w:tentative="1">
+      <w:start w:val="1"/>
+      <w:numFmt w:val="bullet"/>
+      <w:lvlText w:val=""/>
+      <w:lvlJc w:val="left"/>
+      <w:pPr>
+        <w:tabs>
+          <w:tab w:val="num" w:pos="5040"/>
+        </w:tabs>
+        <w:ind w:left="5040" w:hanging="360"/>
+      </w:pPr>
+      <w:rPr>
+        <w:rFonts w:ascii="Wingdings" w:hAnsi="Wingdings" w:hint="default"/>
+        <w:sz w:val="20"/>
+      </w:rPr>
+    </w:lvl>
+    <w:lvl w:ilvl="7" w:tentative="1">
+      <w:start w:val="1"/>
+      <w:numFmt w:val="bullet"/>
+      <w:lvlText w:val=""/>
+      <w:lvlJc w:val="left"/>
+      <w:pPr>
+        <w:tabs>
+          <w:tab w:val="num" w:pos="5760"/>
+        </w:tabs>
+        <w:ind w:left="5760" w:hanging="360"/>
+      </w:pPr>
+      <w:rPr>
+        <w:rFonts w:ascii="Wingdings" w:hAnsi="Wingdings" w:hint="default"/>
+        <w:sz w:val="20"/>
+      </w:rPr>
+    </w:lvl>
+    <w:lvl w:ilvl="8" w:tentative="1">
+      <w:start w:val="1"/>
+      <w:numFmt w:val="bullet"/>
+      <w:lvlText w:val=""/>
+      <w:lvlJc w:val="left"/>
+      <w:pPr>
+        <w:tabs>
+          <w:tab w:val="num" w:pos="6480"/>
+        </w:tabs>
+        <w:ind w:left="6480" w:hanging="360"/>
+      </w:pPr>
+      <w:rPr>
+        <w:rFonts w:ascii="Wingdings" w:hAnsi="Wingdings" w:hint="default"/>
+        <w:sz w:val="20"/>
+      </w:rPr>
+    </w:lvl>
+  </w:abstractNum>
+  <w:abstractNum w:abstractNumId="50" w15:restartNumberingAfterBreak="0">
+    <w:nsid w:val="70175F6B"/>
+    <w:multiLevelType w:val="multilevel"/>
+    <w:tmpl w:val="F23680D6"/>
+    <w:lvl w:ilvl="0">
+      <w:start w:val="1"/>
+      <w:numFmt w:val="bullet"/>
+      <w:lvlText w:val=""/>
+      <w:lvlJc w:val="left"/>
+      <w:pPr>
+        <w:tabs>
+          <w:tab w:val="num" w:pos="720"/>
+        </w:tabs>
+        <w:ind w:left="720" w:hanging="360"/>
+      </w:pPr>
+      <w:rPr>
+        <w:rFonts w:ascii="Symbol" w:hAnsi="Symbol" w:hint="default"/>
+        <w:sz w:val="20"/>
+      </w:rPr>
+    </w:lvl>
+    <w:lvl w:ilvl="1">
+      <w:start w:val="1"/>
+      <w:numFmt w:val="bullet"/>
+      <w:lvlText w:val="o"/>
+      <w:lvlJc w:val="left"/>
+      <w:pPr>
+        <w:tabs>
+          <w:tab w:val="num" w:pos="1440"/>
+        </w:tabs>
+        <w:ind w:left="1440" w:hanging="360"/>
+      </w:pPr>
+      <w:rPr>
+        <w:rFonts w:ascii="Courier New" w:hAnsi="Courier New" w:hint="default"/>
+        <w:sz w:val="20"/>
+      </w:rPr>
+    </w:lvl>
+    <w:lvl w:ilvl="2">
+      <w:start w:val="1"/>
+      <w:numFmt w:val="bullet"/>
+      <w:lvlText w:val=""/>
+      <w:lvlJc w:val="left"/>
+      <w:pPr>
+        <w:tabs>
+          <w:tab w:val="num" w:pos="2160"/>
+        </w:tabs>
+        <w:ind w:left="2160" w:hanging="360"/>
+      </w:pPr>
+      <w:rPr>
+        <w:rFonts w:ascii="Wingdings" w:hAnsi="Wingdings" w:hint="default"/>
+        <w:sz w:val="20"/>
+      </w:rPr>
+    </w:lvl>
+    <w:lvl w:ilvl="3" w:tentative="1">
+      <w:start w:val="1"/>
+      <w:numFmt w:val="bullet"/>
+      <w:lvlText w:val=""/>
+      <w:lvlJc w:val="left"/>
+      <w:pPr>
+        <w:tabs>
+          <w:tab w:val="num" w:pos="2880"/>
+        </w:tabs>
+        <w:ind w:left="2880" w:hanging="360"/>
+      </w:pPr>
+      <w:rPr>
+        <w:rFonts w:ascii="Wingdings" w:hAnsi="Wingdings" w:hint="default"/>
+        <w:sz w:val="20"/>
+      </w:rPr>
+    </w:lvl>
+    <w:lvl w:ilvl="4" w:tentative="1">
+      <w:start w:val="1"/>
+      <w:numFmt w:val="bullet"/>
+      <w:lvlText w:val=""/>
+      <w:lvlJc w:val="left"/>
+      <w:pPr>
+        <w:tabs>
+          <w:tab w:val="num" w:pos="3600"/>
+        </w:tabs>
+        <w:ind w:left="3600" w:hanging="360"/>
+      </w:pPr>
+      <w:rPr>
+        <w:rFonts w:ascii="Wingdings" w:hAnsi="Wingdings" w:hint="default"/>
+        <w:sz w:val="20"/>
+      </w:rPr>
+    </w:lvl>
+    <w:lvl w:ilvl="5" w:tentative="1">
+      <w:start w:val="1"/>
+      <w:numFmt w:val="bullet"/>
+      <w:lvlText w:val=""/>
+      <w:lvlJc w:val="left"/>
+      <w:pPr>
+        <w:tabs>
+          <w:tab w:val="num" w:pos="4320"/>
+        </w:tabs>
+        <w:ind w:left="4320" w:hanging="360"/>
+      </w:pPr>
+      <w:rPr>
+        <w:rFonts w:ascii="Wingdings" w:hAnsi="Wingdings" w:hint="default"/>
+        <w:sz w:val="20"/>
+      </w:rPr>
+    </w:lvl>
+    <w:lvl w:ilvl="6" w:tentative="1">
+      <w:start w:val="1"/>
+      <w:numFmt w:val="bullet"/>
+      <w:lvlText w:val=""/>
+      <w:lvlJc w:val="left"/>
+      <w:pPr>
+        <w:tabs>
+          <w:tab w:val="num" w:pos="5040"/>
+        </w:tabs>
+        <w:ind w:left="5040" w:hanging="360"/>
+      </w:pPr>
+      <w:rPr>
+        <w:rFonts w:ascii="Wingdings" w:hAnsi="Wingdings" w:hint="default"/>
+        <w:sz w:val="20"/>
+      </w:rPr>
+    </w:lvl>
+    <w:lvl w:ilvl="7" w:tentative="1">
+      <w:start w:val="1"/>
+      <w:numFmt w:val="bullet"/>
+      <w:lvlText w:val=""/>
+      <w:lvlJc w:val="left"/>
+      <w:pPr>
+        <w:tabs>
+          <w:tab w:val="num" w:pos="5760"/>
+        </w:tabs>
+        <w:ind w:left="5760" w:hanging="360"/>
+      </w:pPr>
+      <w:rPr>
+        <w:rFonts w:ascii="Wingdings" w:hAnsi="Wingdings" w:hint="default"/>
+        <w:sz w:val="20"/>
+      </w:rPr>
+    </w:lvl>
+    <w:lvl w:ilvl="8" w:tentative="1">
+      <w:start w:val="1"/>
+      <w:numFmt w:val="bullet"/>
+      <w:lvlText w:val=""/>
+      <w:lvlJc w:val="left"/>
+      <w:pPr>
+        <w:tabs>
+          <w:tab w:val="num" w:pos="6480"/>
+        </w:tabs>
+        <w:ind w:left="6480" w:hanging="360"/>
+      </w:pPr>
+      <w:rPr>
+        <w:rFonts w:ascii="Wingdings" w:hAnsi="Wingdings" w:hint="default"/>
+        <w:sz w:val="20"/>
+      </w:rPr>
+    </w:lvl>
+  </w:abstractNum>
+  <w:abstractNum w:abstractNumId="51" w15:restartNumberingAfterBreak="0">
     <w:nsid w:val="73880C12"/>
     <w:multiLevelType w:val="multilevel"/>
     <w:tmpl w:val="849272B0"/>
@@ -5500,7 +11277,152 @@
       </w:rPr>
     </w:lvl>
   </w:abstractNum>
-  <w:abstractNum w:abstractNumId="23" w15:restartNumberingAfterBreak="0">
+  <w:abstractNum w:abstractNumId="52" w15:restartNumberingAfterBreak="0">
+    <w:nsid w:val="776C2F38"/>
+    <w:multiLevelType w:val="multilevel"/>
+    <w:tmpl w:val="22B28C2E"/>
+    <w:lvl w:ilvl="0">
+      <w:start w:val="1"/>
+      <w:numFmt w:val="bullet"/>
+      <w:lvlText w:val=""/>
+      <w:lvlJc w:val="left"/>
+      <w:pPr>
+        <w:tabs>
+          <w:tab w:val="num" w:pos="720"/>
+        </w:tabs>
+        <w:ind w:left="720" w:hanging="360"/>
+      </w:pPr>
+      <w:rPr>
+        <w:rFonts w:ascii="Symbol" w:hAnsi="Symbol" w:hint="default"/>
+        <w:sz w:val="20"/>
+      </w:rPr>
+    </w:lvl>
+    <w:lvl w:ilvl="1">
+      <w:start w:val="1"/>
+      <w:numFmt w:val="bullet"/>
+      <w:lvlText w:val="+"/>
+      <w:lvlJc w:val="left"/>
+      <w:pPr>
+        <w:ind w:left="1440" w:hanging="360"/>
+      </w:pPr>
+      <w:rPr>
+        <w:rFonts w:ascii="Times New Roman" w:hAnsi="Times New Roman" w:cs="Times New Roman" w:hint="default"/>
+      </w:rPr>
+    </w:lvl>
+    <w:lvl w:ilvl="2" w:tentative="1">
+      <w:start w:val="1"/>
+      <w:numFmt w:val="bullet"/>
+      <w:lvlText w:val=""/>
+      <w:lvlJc w:val="left"/>
+      <w:pPr>
+        <w:tabs>
+          <w:tab w:val="num" w:pos="2160"/>
+        </w:tabs>
+        <w:ind w:left="2160" w:hanging="360"/>
+      </w:pPr>
+      <w:rPr>
+        <w:rFonts w:ascii="Wingdings" w:hAnsi="Wingdings" w:hint="default"/>
+        <w:sz w:val="20"/>
+      </w:rPr>
+    </w:lvl>
+    <w:lvl w:ilvl="3" w:tentative="1">
+      <w:start w:val="1"/>
+      <w:numFmt w:val="bullet"/>
+      <w:lvlText w:val=""/>
+      <w:lvlJc w:val="left"/>
+      <w:pPr>
+        <w:tabs>
+          <w:tab w:val="num" w:pos="2880"/>
+        </w:tabs>
+        <w:ind w:left="2880" w:hanging="360"/>
+      </w:pPr>
+      <w:rPr>
+        <w:rFonts w:ascii="Wingdings" w:hAnsi="Wingdings" w:hint="default"/>
+        <w:sz w:val="20"/>
+      </w:rPr>
+    </w:lvl>
+    <w:lvl w:ilvl="4" w:tentative="1">
+      <w:start w:val="1"/>
+      <w:numFmt w:val="bullet"/>
+      <w:lvlText w:val=""/>
+      <w:lvlJc w:val="left"/>
+      <w:pPr>
+        <w:tabs>
+          <w:tab w:val="num" w:pos="3600"/>
+        </w:tabs>
+        <w:ind w:left="3600" w:hanging="360"/>
+      </w:pPr>
+      <w:rPr>
+        <w:rFonts w:ascii="Wingdings" w:hAnsi="Wingdings" w:hint="default"/>
+        <w:sz w:val="20"/>
+      </w:rPr>
+    </w:lvl>
+    <w:lvl w:ilvl="5" w:tentative="1">
+      <w:start w:val="1"/>
+      <w:numFmt w:val="bullet"/>
+      <w:lvlText w:val=""/>
+      <w:lvlJc w:val="left"/>
+      <w:pPr>
+        <w:tabs>
+          <w:tab w:val="num" w:pos="4320"/>
+        </w:tabs>
+        <w:ind w:left="4320" w:hanging="360"/>
+      </w:pPr>
+      <w:rPr>
+        <w:rFonts w:ascii="Wingdings" w:hAnsi="Wingdings" w:hint="default"/>
+        <w:sz w:val="20"/>
+      </w:rPr>
+    </w:lvl>
+    <w:lvl w:ilvl="6" w:tentative="1">
+      <w:start w:val="1"/>
+      <w:numFmt w:val="bullet"/>
+      <w:lvlText w:val=""/>
+      <w:lvlJc w:val="left"/>
+      <w:pPr>
+        <w:tabs>
+          <w:tab w:val="num" w:pos="5040"/>
+        </w:tabs>
+        <w:ind w:left="5040" w:hanging="360"/>
+      </w:pPr>
+      <w:rPr>
+        <w:rFonts w:ascii="Wingdings" w:hAnsi="Wingdings" w:hint="default"/>
+        <w:sz w:val="20"/>
+      </w:rPr>
+    </w:lvl>
+    <w:lvl w:ilvl="7" w:tentative="1">
+      <w:start w:val="1"/>
+      <w:numFmt w:val="bullet"/>
+      <w:lvlText w:val=""/>
+      <w:lvlJc w:val="left"/>
+      <w:pPr>
+        <w:tabs>
+          <w:tab w:val="num" w:pos="5760"/>
+        </w:tabs>
+        <w:ind w:left="5760" w:hanging="360"/>
+      </w:pPr>
+      <w:rPr>
+        <w:rFonts w:ascii="Wingdings" w:hAnsi="Wingdings" w:hint="default"/>
+        <w:sz w:val="20"/>
+      </w:rPr>
+    </w:lvl>
+    <w:lvl w:ilvl="8" w:tentative="1">
+      <w:start w:val="1"/>
+      <w:numFmt w:val="bullet"/>
+      <w:lvlText w:val=""/>
+      <w:lvlJc w:val="left"/>
+      <w:pPr>
+        <w:tabs>
+          <w:tab w:val="num" w:pos="6480"/>
+        </w:tabs>
+        <w:ind w:left="6480" w:hanging="360"/>
+      </w:pPr>
+      <w:rPr>
+        <w:rFonts w:ascii="Wingdings" w:hAnsi="Wingdings" w:hint="default"/>
+        <w:sz w:val="20"/>
+      </w:rPr>
+    </w:lvl>
+  </w:abstractNum>
+  <w:abstractNum w:abstractNumId="53" w15:restartNumberingAfterBreak="0">
     <w:nsid w:val="7C75615D"/>
     <w:multiLevelType w:val="multilevel"/>
     <w:tmpl w:val="D8E67520"/>
@@ -5649,7 +11571,7 @@
       </w:rPr>
     </w:lvl>
   </w:abstractNum>
-  <w:abstractNum w:abstractNumId="24" w15:restartNumberingAfterBreak="0">
+  <w:abstractNum w:abstractNumId="54" w15:restartNumberingAfterBreak="0">
     <w:nsid w:val="7F1F1362"/>
     <w:multiLevelType w:val="multilevel"/>
     <w:tmpl w:val="44F86C94"/>
@@ -5795,79 +11717,169 @@
     </w:lvl>
   </w:abstractNum>
   <w:num w:numId="1" w16cid:durableId="735668517">
+    <w:abstractNumId w:val="46"/>
+  </w:num>
+  <w:num w:numId="2" w16cid:durableId="670330285">
+    <w:abstractNumId w:val="51"/>
+  </w:num>
+  <w:num w:numId="3" w16cid:durableId="189497055">
+    <w:abstractNumId w:val="37"/>
+  </w:num>
+  <w:num w:numId="4" w16cid:durableId="748312685">
+    <w:abstractNumId w:val="15"/>
+  </w:num>
+  <w:num w:numId="5" w16cid:durableId="1496651317">
+    <w:abstractNumId w:val="39"/>
+  </w:num>
+  <w:num w:numId="6" w16cid:durableId="1287082522">
+    <w:abstractNumId w:val="41"/>
+  </w:num>
+  <w:num w:numId="7" w16cid:durableId="251664306">
+    <w:abstractNumId w:val="16"/>
+  </w:num>
+  <w:num w:numId="8" w16cid:durableId="1908224332">
+    <w:abstractNumId w:val="29"/>
+  </w:num>
+  <w:num w:numId="9" w16cid:durableId="398678352">
+    <w:abstractNumId w:val="47"/>
+  </w:num>
+  <w:num w:numId="10" w16cid:durableId="1579897269">
+    <w:abstractNumId w:val="43"/>
+  </w:num>
+  <w:num w:numId="11" w16cid:durableId="372507156">
+    <w:abstractNumId w:val="35"/>
+  </w:num>
+  <w:num w:numId="12" w16cid:durableId="613025477">
+    <w:abstractNumId w:val="7"/>
+  </w:num>
+  <w:num w:numId="13" w16cid:durableId="884171624">
+    <w:abstractNumId w:val="8"/>
+  </w:num>
+  <w:num w:numId="14" w16cid:durableId="414480106">
+    <w:abstractNumId w:val="14"/>
+  </w:num>
+  <w:num w:numId="15" w16cid:durableId="164904654">
+    <w:abstractNumId w:val="42"/>
+  </w:num>
+  <w:num w:numId="16" w16cid:durableId="507060678">
+    <w:abstractNumId w:val="31"/>
+  </w:num>
+  <w:num w:numId="17" w16cid:durableId="1964724138">
+    <w:abstractNumId w:val="22"/>
+  </w:num>
+  <w:num w:numId="18" w16cid:durableId="1458601493">
     <w:abstractNumId w:val="19"/>
   </w:num>
-  <w:num w:numId="2" w16cid:durableId="670330285">
-    <w:abstractNumId w:val="22"/>
+  <w:num w:numId="19" w16cid:durableId="265428159">
+    <w:abstractNumId w:val="10"/>
   </w:num>
-  <w:num w:numId="3" w16cid:durableId="189497055">
+  <w:num w:numId="20" w16cid:durableId="1495143447">
+    <w:abstractNumId w:val="45"/>
+  </w:num>
+  <w:num w:numId="21" w16cid:durableId="1909731910">
+    <w:abstractNumId w:val="1"/>
+  </w:num>
+  <w:num w:numId="22" w16cid:durableId="2013218656">
+    <w:abstractNumId w:val="53"/>
+  </w:num>
+  <w:num w:numId="23" w16cid:durableId="1372874656">
+    <w:abstractNumId w:val="54"/>
+  </w:num>
+  <w:num w:numId="24" w16cid:durableId="614099330">
+    <w:abstractNumId w:val="48"/>
+  </w:num>
+  <w:num w:numId="25" w16cid:durableId="1920208336">
+    <w:abstractNumId w:val="40"/>
+  </w:num>
+  <w:num w:numId="26" w16cid:durableId="1765298181">
+    <w:abstractNumId w:val="6"/>
+  </w:num>
+  <w:num w:numId="27" w16cid:durableId="704020367">
+    <w:abstractNumId w:val="11"/>
+  </w:num>
+  <w:num w:numId="28" w16cid:durableId="292098575">
+    <w:abstractNumId w:val="49"/>
+  </w:num>
+  <w:num w:numId="29" w16cid:durableId="85464449">
     <w:abstractNumId w:val="12"/>
   </w:num>
-  <w:num w:numId="4" w16cid:durableId="748312685">
+  <w:num w:numId="30" w16cid:durableId="863595926">
+    <w:abstractNumId w:val="34"/>
+  </w:num>
+  <w:num w:numId="31" w16cid:durableId="1616869064">
+    <w:abstractNumId w:val="4"/>
+  </w:num>
+  <w:num w:numId="32" w16cid:durableId="1383017073">
+    <w:abstractNumId w:val="50"/>
+  </w:num>
+  <w:num w:numId="33" w16cid:durableId="521094322">
+    <w:abstractNumId w:val="33"/>
+  </w:num>
+  <w:num w:numId="34" w16cid:durableId="2106800716">
+    <w:abstractNumId w:val="21"/>
+  </w:num>
+  <w:num w:numId="35" w16cid:durableId="1922134994">
     <w:abstractNumId w:val="5"/>
   </w:num>
-  <w:num w:numId="5" w16cid:durableId="1496651317">
+  <w:num w:numId="36" w16cid:durableId="1016082765">
+    <w:abstractNumId w:val="52"/>
+  </w:num>
+  <w:num w:numId="37" w16cid:durableId="331569328">
+    <w:abstractNumId w:val="27"/>
+  </w:num>
+  <w:num w:numId="38" w16cid:durableId="2116946111">
+    <w:abstractNumId w:val="38"/>
+  </w:num>
+  <w:num w:numId="39" w16cid:durableId="2029871294">
+    <w:abstractNumId w:val="9"/>
+  </w:num>
+  <w:num w:numId="40" w16cid:durableId="1066537267">
+    <w:abstractNumId w:val="3"/>
+  </w:num>
+  <w:num w:numId="41" w16cid:durableId="522519449">
+    <w:abstractNumId w:val="28"/>
+  </w:num>
+  <w:num w:numId="42" w16cid:durableId="213077608">
+    <w:abstractNumId w:val="26"/>
+  </w:num>
+  <w:num w:numId="43" w16cid:durableId="723334577">
+    <w:abstractNumId w:val="30"/>
+  </w:num>
+  <w:num w:numId="44" w16cid:durableId="1270624873">
+    <w:abstractNumId w:val="17"/>
+  </w:num>
+  <w:num w:numId="45" w16cid:durableId="960301053">
+    <w:abstractNumId w:val="24"/>
+  </w:num>
+  <w:num w:numId="46" w16cid:durableId="777988703">
+    <w:abstractNumId w:val="20"/>
+  </w:num>
+  <w:num w:numId="47" w16cid:durableId="98641819">
     <w:abstractNumId w:val="13"/>
   </w:num>
-  <w:num w:numId="6" w16cid:durableId="1287082522">
-    <w:abstractNumId w:val="15"/>
+  <w:num w:numId="48" w16cid:durableId="260259610">
+    <w:abstractNumId w:val="18"/>
   </w:num>
-  <w:num w:numId="7" w16cid:durableId="251664306">
-    <w:abstractNumId w:val="6"/>
-  </w:num>
-  <w:num w:numId="8" w16cid:durableId="1908224332">
-    <w:abstractNumId w:val="9"/>
-  </w:num>
-  <w:num w:numId="9" w16cid:durableId="398678352">
-    <w:abstractNumId w:val="20"/>
-  </w:num>
-  <w:num w:numId="10" w16cid:durableId="1579897269">
-    <w:abstractNumId w:val="17"/>
-  </w:num>
-  <w:num w:numId="11" w16cid:durableId="372507156">
-    <w:abstractNumId w:val="11"/>
-  </w:num>
-  <w:num w:numId="12" w16cid:durableId="613025477">
-    <w:abstractNumId w:val="1"/>
-  </w:num>
-  <w:num w:numId="13" w16cid:durableId="884171624">
+  <w:num w:numId="49" w16cid:durableId="1548908220">
     <w:abstractNumId w:val="2"/>
   </w:num>
-  <w:num w:numId="14" w16cid:durableId="414480106">
-    <w:abstractNumId w:val="4"/>
+  <w:num w:numId="50" w16cid:durableId="397825816">
+    <w:abstractNumId w:val="44"/>
   </w:num>
-  <w:num w:numId="15" w16cid:durableId="164904654">
-    <w:abstractNumId w:val="16"/>
-  </w:num>
-  <w:num w:numId="16" w16cid:durableId="507060678">
-    <w:abstractNumId w:val="10"/>
-  </w:num>
-  <w:num w:numId="17" w16cid:durableId="1964724138">
-    <w:abstractNumId w:val="8"/>
-  </w:num>
-  <w:num w:numId="18" w16cid:durableId="1458601493">
-    <w:abstractNumId w:val="7"/>
-  </w:num>
-  <w:num w:numId="19" w16cid:durableId="265428159">
-    <w:abstractNumId w:val="3"/>
-  </w:num>
-  <w:num w:numId="20" w16cid:durableId="1495143447">
-    <w:abstractNumId w:val="18"/>
-  </w:num>
-  <w:num w:numId="21" w16cid:durableId="1909731910">
+  <w:num w:numId="51" w16cid:durableId="2108573818">
     <w:abstractNumId w:val="0"/>
   </w:num>
-  <w:num w:numId="22" w16cid:durableId="2013218656">
+  <w:num w:numId="52" w16cid:durableId="319040755">
+    <w:abstractNumId w:val="36"/>
+  </w:num>
+  <w:num w:numId="53" w16cid:durableId="1823036772">
+    <w:abstractNumId w:val="25"/>
+  </w:num>
+  <w:num w:numId="54" w16cid:durableId="1688484609">
     <w:abstractNumId w:val="23"/>
   </w:num>
-  <w:num w:numId="23" w16cid:durableId="1372874656">
-    <w:abstractNumId w:val="24"/>
-  </w:num>
-  <w:num w:numId="24" w16cid:durableId="614099330">
-    <w:abstractNumId w:val="21"/>
-  </w:num>
-  <w:num w:numId="25" w16cid:durableId="1920208336">
-    <w:abstractNumId w:val="14"/>
+  <w:num w:numId="55" w16cid:durableId="176508121">
+    <w:abstractNumId w:val="32"/>
   </w:num>
 </w:numbering>
 </file>

--- a/Buoi13/Bài 13.docx
+++ b/Buoi13/Bài 13.docx
@@ -36,7 +36,7 @@
           <w:szCs w:val="26"/>
         </w:rPr>
         <w:drawing>
-          <wp:inline distT="0" distB="0" distL="0" distR="0" wp14:anchorId="5831D29B" wp14:editId="5DA82583">
+          <wp:inline distT="0" distB="0" distL="0" distR="0" wp14:anchorId="5831D29B" wp14:editId="4514794B">
             <wp:extent cx="5943600" cy="3143885"/>
             <wp:effectExtent l="0" t="0" r="0" b="0"/>
             <wp:docPr id="671273168" name="Picture 1"/>
@@ -120,7 +120,7 @@
           <w:szCs w:val="26"/>
         </w:rPr>
         <w:drawing>
-          <wp:inline distT="0" distB="0" distL="0" distR="0" wp14:anchorId="0A10C9AA" wp14:editId="1222D73E">
+          <wp:inline distT="0" distB="0" distL="0" distR="0" wp14:anchorId="0A10C9AA" wp14:editId="31CA9DCC">
             <wp:extent cx="5943600" cy="3104515"/>
             <wp:effectExtent l="0" t="0" r="0" b="635"/>
             <wp:docPr id="1405685207" name="Picture 2"/>
@@ -205,7 +205,7 @@
         </w:rPr>
         <w:lastRenderedPageBreak/>
         <w:drawing>
-          <wp:inline distT="0" distB="0" distL="0" distR="0" wp14:anchorId="6870D439" wp14:editId="25AA5245">
+          <wp:inline distT="0" distB="0" distL="0" distR="0" wp14:anchorId="6870D439" wp14:editId="2F78365F">
             <wp:extent cx="5943600" cy="3233420"/>
             <wp:effectExtent l="0" t="0" r="0" b="5080"/>
             <wp:docPr id="417395834" name="Picture 3"/>
@@ -296,7 +296,7 @@
           <w:szCs w:val="26"/>
         </w:rPr>
         <w:drawing>
-          <wp:inline distT="0" distB="0" distL="0" distR="0" wp14:anchorId="673F7B00" wp14:editId="6CE4EECE">
+          <wp:inline distT="0" distB="0" distL="0" distR="0" wp14:anchorId="673F7B00" wp14:editId="45B442EC">
             <wp:extent cx="5943600" cy="3258185"/>
             <wp:effectExtent l="0" t="0" r="0" b="0"/>
             <wp:docPr id="1667969188" name="Picture 4"/>
@@ -2130,6 +2130,7 @@
       <w:r>
         <w:rPr>
           <w:rFonts w:ascii="Times New Roman" w:hAnsi="Times New Roman" w:cs="Times New Roman"/>
+          <w:noProof/>
           <w:sz w:val="26"/>
           <w:szCs w:val="26"/>
         </w:rPr>
@@ -2205,7 +2206,7 @@
           <w:szCs w:val="26"/>
         </w:rPr>
         <w:drawing>
-          <wp:inline distT="0" distB="0" distL="0" distR="0" wp14:anchorId="10AA7DC0" wp14:editId="5FA15CB5">
+          <wp:inline distT="0" distB="0" distL="0" distR="0" wp14:anchorId="10AA7DC0" wp14:editId="6646D05C">
             <wp:extent cx="5943600" cy="3206115"/>
             <wp:effectExtent l="0" t="0" r="0" b="0"/>
             <wp:docPr id="28576532" name="Picture 1"/>
@@ -2299,7 +2300,7 @@
           <w:szCs w:val="26"/>
         </w:rPr>
         <w:drawing>
-          <wp:inline distT="0" distB="0" distL="0" distR="0" wp14:anchorId="0C4D9C9F" wp14:editId="6C72AACA">
+          <wp:inline distT="0" distB="0" distL="0" distR="0" wp14:anchorId="0C4D9C9F" wp14:editId="00480725">
             <wp:extent cx="5943600" cy="3211195"/>
             <wp:effectExtent l="0" t="0" r="0" b="8255"/>
             <wp:docPr id="493552082" name="Picture 2"/>
@@ -2398,6 +2399,7 @@
       <w:r>
         <w:rPr>
           <w:rFonts w:ascii="Times New Roman" w:hAnsi="Times New Roman" w:cs="Times New Roman"/>
+          <w:noProof/>
           <w:sz w:val="26"/>
           <w:szCs w:val="26"/>
         </w:rPr>
@@ -2477,6 +2479,7 @@
       <w:r>
         <w:rPr>
           <w:rFonts w:ascii="Times New Roman" w:hAnsi="Times New Roman" w:cs="Times New Roman"/>
+          <w:noProof/>
           <w:sz w:val="26"/>
           <w:szCs w:val="26"/>
         </w:rPr>
@@ -2548,6 +2551,7 @@
       <w:r>
         <w:rPr>
           <w:rFonts w:ascii="Times New Roman" w:hAnsi="Times New Roman" w:cs="Times New Roman"/>
+          <w:noProof/>
           <w:sz w:val="26"/>
           <w:szCs w:val="26"/>
         </w:rPr>
@@ -3225,7 +3229,7 @@
           <w:szCs w:val="26"/>
         </w:rPr>
         <w:drawing>
-          <wp:inline distT="0" distB="0" distL="0" distR="0" wp14:anchorId="0B22553B" wp14:editId="6939E76E">
+          <wp:inline distT="0" distB="0" distL="0" distR="0" wp14:anchorId="0B22553B" wp14:editId="5D116B23">
             <wp:extent cx="5943600" cy="3211195"/>
             <wp:effectExtent l="0" t="0" r="0" b="8255"/>
             <wp:docPr id="1369159460" name="Picture 3"/>
@@ -3291,7 +3295,7 @@
           <w:szCs w:val="26"/>
         </w:rPr>
         <w:drawing>
-          <wp:inline distT="0" distB="0" distL="0" distR="0" wp14:anchorId="3DBCBCFE" wp14:editId="7A7B5A08">
+          <wp:inline distT="0" distB="0" distL="0" distR="0" wp14:anchorId="3DBCBCFE" wp14:editId="028901A9">
             <wp:extent cx="5943600" cy="3265805"/>
             <wp:effectExtent l="0" t="0" r="0" b="0"/>
             <wp:docPr id="186286101" name="Picture 4"/>
@@ -3352,6 +3356,7 @@
       <w:r>
         <w:rPr>
           <w:rFonts w:ascii="Times New Roman" w:hAnsi="Times New Roman" w:cs="Times New Roman"/>
+          <w:noProof/>
           <w:sz w:val="26"/>
           <w:szCs w:val="26"/>
         </w:rPr>
@@ -3735,6 +3740,269 @@
           <w:szCs w:val="26"/>
         </w:rPr>
       </w:pPr>
+      <w:r>
+        <w:rPr>
+          <w:rFonts w:ascii="Times New Roman" w:hAnsi="Times New Roman" w:cs="Times New Roman"/>
+          <w:b/>
+          <w:bCs/>
+          <w:sz w:val="26"/>
+          <w:szCs w:val="26"/>
+        </w:rPr>
+        <w:t>4</w:t>
+      </w:r>
+      <w:r>
+        <w:rPr>
+          <w:rFonts w:ascii="Times New Roman" w:hAnsi="Times New Roman" w:cs="Times New Roman"/>
+          <w:b/>
+          <w:bCs/>
+          <w:sz w:val="26"/>
+          <w:szCs w:val="26"/>
+        </w:rPr>
+        <w:t>. Block2 option xuất hiện ở đâu?</w:t>
+      </w:r>
+    </w:p>
+    <w:p>
+      <w:pPr>
+        <w:numPr>
+          <w:ilvl w:val="0"/>
+          <w:numId w:val="60"/>
+        </w:numPr>
+        <w:rPr>
+          <w:rFonts w:ascii="Times New Roman" w:hAnsi="Times New Roman" w:cs="Times New Roman"/>
+          <w:sz w:val="26"/>
+          <w:szCs w:val="26"/>
+        </w:rPr>
+      </w:pPr>
+      <w:r>
+        <w:rPr>
+          <w:rFonts w:ascii="Times New Roman" w:hAnsi="Times New Roman" w:cs="Times New Roman"/>
+          <w:sz w:val="26"/>
+          <w:szCs w:val="26"/>
+        </w:rPr>
+        <w:t>Xuất hiện trong các gói tin Response (Content) từ Server gửi về Client.</w:t>
+      </w:r>
+    </w:p>
+    <w:p>
+      <w:pPr>
+        <w:rPr>
+          <w:rFonts w:ascii="Times New Roman" w:hAnsi="Times New Roman" w:cs="Times New Roman"/>
+          <w:sz w:val="26"/>
+          <w:szCs w:val="26"/>
+        </w:rPr>
+      </w:pPr>
+      <w:r>
+        <w:rPr>
+          <w:rFonts w:ascii="Times New Roman" w:hAnsi="Times New Roman" w:cs="Times New Roman"/>
+          <w:b/>
+          <w:bCs/>
+          <w:sz w:val="26"/>
+          <w:szCs w:val="26"/>
+        </w:rPr>
+        <w:t>5</w:t>
+      </w:r>
+      <w:r>
+        <w:rPr>
+          <w:rFonts w:ascii="Times New Roman" w:hAnsi="Times New Roman" w:cs="Times New Roman"/>
+          <w:b/>
+          <w:bCs/>
+          <w:sz w:val="26"/>
+          <w:szCs w:val="26"/>
+        </w:rPr>
+        <w:t>. Ý nghĩa NUM, M, SZX?</w:t>
+      </w:r>
+    </w:p>
+    <w:p>
+      <w:pPr>
+        <w:numPr>
+          <w:ilvl w:val="0"/>
+          <w:numId w:val="61"/>
+        </w:numPr>
+        <w:rPr>
+          <w:rFonts w:ascii="Times New Roman" w:hAnsi="Times New Roman" w:cs="Times New Roman"/>
+          <w:sz w:val="26"/>
+          <w:szCs w:val="26"/>
+        </w:rPr>
+      </w:pPr>
+      <w:r>
+        <w:rPr>
+          <w:rFonts w:ascii="Times New Roman" w:hAnsi="Times New Roman" w:cs="Times New Roman"/>
+          <w:sz w:val="26"/>
+          <w:szCs w:val="26"/>
+        </w:rPr>
+        <w:t>NUM: Số thứ tự của miếng cắt (0, 1, 2...).</w:t>
+      </w:r>
+    </w:p>
+    <w:p>
+      <w:pPr>
+        <w:numPr>
+          <w:ilvl w:val="0"/>
+          <w:numId w:val="61"/>
+        </w:numPr>
+        <w:rPr>
+          <w:rFonts w:ascii="Times New Roman" w:hAnsi="Times New Roman" w:cs="Times New Roman"/>
+          <w:sz w:val="26"/>
+          <w:szCs w:val="26"/>
+        </w:rPr>
+      </w:pPr>
+      <w:r>
+        <w:rPr>
+          <w:rFonts w:ascii="Times New Roman" w:hAnsi="Times New Roman" w:cs="Times New Roman"/>
+          <w:sz w:val="26"/>
+          <w:szCs w:val="26"/>
+        </w:rPr>
+        <w:t>M (More): 1 nếu còn miếng tiếp theo, 0 nếu là miếng cuối cùng.</w:t>
+      </w:r>
+    </w:p>
+    <w:p>
+      <w:pPr>
+        <w:numPr>
+          <w:ilvl w:val="0"/>
+          <w:numId w:val="61"/>
+        </w:numPr>
+        <w:rPr>
+          <w:rFonts w:ascii="Times New Roman" w:hAnsi="Times New Roman" w:cs="Times New Roman"/>
+          <w:sz w:val="26"/>
+          <w:szCs w:val="26"/>
+        </w:rPr>
+      </w:pPr>
+      <w:r>
+        <w:rPr>
+          <w:rFonts w:ascii="Times New Roman" w:hAnsi="Times New Roman" w:cs="Times New Roman"/>
+          <w:sz w:val="26"/>
+          <w:szCs w:val="26"/>
+        </w:rPr>
+        <w:t>SZX: Kích thước miếng cắt (Ví dụ 1024 bytes).</w:t>
+      </w:r>
+    </w:p>
+    <w:p>
+      <w:pPr>
+        <w:rPr>
+          <w:rFonts w:ascii="Times New Roman" w:hAnsi="Times New Roman" w:cs="Times New Roman"/>
+          <w:sz w:val="26"/>
+          <w:szCs w:val="26"/>
+        </w:rPr>
+      </w:pPr>
+      <w:r>
+        <w:rPr>
+          <w:rFonts w:ascii="Times New Roman" w:hAnsi="Times New Roman" w:cs="Times New Roman"/>
+          <w:b/>
+          <w:bCs/>
+          <w:sz w:val="26"/>
+          <w:szCs w:val="26"/>
+        </w:rPr>
+        <w:t>6</w:t>
+      </w:r>
+      <w:r>
+        <w:rPr>
+          <w:rFonts w:ascii="Times New Roman" w:hAnsi="Times New Roman" w:cs="Times New Roman"/>
+          <w:b/>
+          <w:bCs/>
+          <w:sz w:val="26"/>
+          <w:szCs w:val="26"/>
+        </w:rPr>
+        <w:t>. So sánh Blockwise Transfer và IP Fragmentation?</w:t>
+      </w:r>
+    </w:p>
+    <w:p>
+      <w:pPr>
+        <w:numPr>
+          <w:ilvl w:val="0"/>
+          <w:numId w:val="62"/>
+        </w:numPr>
+        <w:rPr>
+          <w:rFonts w:ascii="Times New Roman" w:hAnsi="Times New Roman" w:cs="Times New Roman"/>
+          <w:sz w:val="26"/>
+          <w:szCs w:val="26"/>
+        </w:rPr>
+      </w:pPr>
+      <w:r>
+        <w:rPr>
+          <w:rFonts w:ascii="Times New Roman" w:hAnsi="Times New Roman" w:cs="Times New Roman"/>
+          <w:sz w:val="26"/>
+          <w:szCs w:val="26"/>
+        </w:rPr>
+        <w:t>Độ tin cậy: Blockwise cao hơn hẳn. Mất miếng nào gửi lại miếng đó. Còn IP Fragmentation mất 1 mảnh là vứt cả gói to.</w:t>
+      </w:r>
+    </w:p>
+    <w:p>
+      <w:pPr>
+        <w:numPr>
+          <w:ilvl w:val="0"/>
+          <w:numId w:val="62"/>
+        </w:numPr>
+        <w:rPr>
+          <w:rFonts w:ascii="Times New Roman" w:hAnsi="Times New Roman" w:cs="Times New Roman"/>
+          <w:sz w:val="26"/>
+          <w:szCs w:val="26"/>
+        </w:rPr>
+      </w:pPr>
+      <w:r>
+        <w:rPr>
+          <w:rFonts w:ascii="Times New Roman" w:hAnsi="Times New Roman" w:cs="Times New Roman"/>
+          <w:sz w:val="26"/>
+          <w:szCs w:val="26"/>
+        </w:rPr>
+        <w:t>Phù hợp IoT: Blockwise phù hợp hơn vì thiết bị IoT có bộ nhớ đệm (Buffer) nhỏ, không thể nhận gói tin quá lớn.</w:t>
+      </w:r>
+    </w:p>
+    <w:p>
+      <w:pPr>
+        <w:rPr>
+          <w:rFonts w:ascii="Times New Roman" w:hAnsi="Times New Roman" w:cs="Times New Roman"/>
+          <w:sz w:val="26"/>
+          <w:szCs w:val="26"/>
+        </w:rPr>
+      </w:pPr>
+      <w:r>
+        <w:rPr>
+          <w:rFonts w:ascii="Times New Roman" w:hAnsi="Times New Roman" w:cs="Times New Roman"/>
+          <w:b/>
+          <w:bCs/>
+          <w:sz w:val="26"/>
+          <w:szCs w:val="26"/>
+        </w:rPr>
+        <w:t>7</w:t>
+      </w:r>
+      <w:r>
+        <w:rPr>
+          <w:rFonts w:ascii="Times New Roman" w:hAnsi="Times New Roman" w:cs="Times New Roman"/>
+          <w:b/>
+          <w:bCs/>
+          <w:sz w:val="26"/>
+          <w:szCs w:val="26"/>
+        </w:rPr>
+        <w:t>. Tại sao Firmware Update bắt buộc dùng Blockwise?</w:t>
+      </w:r>
+    </w:p>
+    <w:p>
+      <w:pPr>
+        <w:numPr>
+          <w:ilvl w:val="0"/>
+          <w:numId w:val="63"/>
+        </w:numPr>
+        <w:rPr>
+          <w:rFonts w:ascii="Times New Roman" w:hAnsi="Times New Roman" w:cs="Times New Roman"/>
+          <w:sz w:val="26"/>
+          <w:szCs w:val="26"/>
+        </w:rPr>
+      </w:pPr>
+      <w:r>
+        <w:rPr>
+          <w:rFonts w:ascii="Times New Roman" w:hAnsi="Times New Roman" w:cs="Times New Roman"/>
+          <w:sz w:val="26"/>
+          <w:szCs w:val="26"/>
+        </w:rPr>
+        <w:t>Vì file Firmware thường có kích thước lớn (vài trăm KB), vượt quá giới hạn gói tin UDP (~1500 bytes). Nếu không băm nhỏ bằng Blockwise, gói tin sẽ không thể truyền đi được.</w:t>
+      </w:r>
+    </w:p>
+    <w:p>
+      <w:pPr>
+        <w:rPr>
+          <w:rFonts w:ascii="Times New Roman" w:hAnsi="Times New Roman" w:cs="Times New Roman"/>
+          <w:sz w:val="26"/>
+          <w:szCs w:val="26"/>
+        </w:rPr>
+      </w:pPr>
     </w:p>
     <w:p>
       <w:pPr>
@@ -5043,6 +5311,155 @@
     </w:lvl>
   </w:abstractNum>
   <w:abstractNum w:abstractNumId="9" w15:restartNumberingAfterBreak="0">
+    <w:nsid w:val="1275502B"/>
+    <w:multiLevelType w:val="multilevel"/>
+    <w:tmpl w:val="801E9CA8"/>
+    <w:lvl w:ilvl="0">
+      <w:start w:val="1"/>
+      <w:numFmt w:val="bullet"/>
+      <w:lvlText w:val=""/>
+      <w:lvlJc w:val="left"/>
+      <w:pPr>
+        <w:tabs>
+          <w:tab w:val="num" w:pos="720"/>
+        </w:tabs>
+        <w:ind w:left="720" w:hanging="360"/>
+      </w:pPr>
+      <w:rPr>
+        <w:rFonts w:ascii="Symbol" w:hAnsi="Symbol" w:hint="default"/>
+        <w:sz w:val="20"/>
+      </w:rPr>
+    </w:lvl>
+    <w:lvl w:ilvl="1" w:tentative="1">
+      <w:start w:val="1"/>
+      <w:numFmt w:val="bullet"/>
+      <w:lvlText w:val="o"/>
+      <w:lvlJc w:val="left"/>
+      <w:pPr>
+        <w:tabs>
+          <w:tab w:val="num" w:pos="1440"/>
+        </w:tabs>
+        <w:ind w:left="1440" w:hanging="360"/>
+      </w:pPr>
+      <w:rPr>
+        <w:rFonts w:ascii="Courier New" w:hAnsi="Courier New" w:hint="default"/>
+        <w:sz w:val="20"/>
+      </w:rPr>
+    </w:lvl>
+    <w:lvl w:ilvl="2" w:tentative="1">
+      <w:start w:val="1"/>
+      <w:numFmt w:val="bullet"/>
+      <w:lvlText w:val=""/>
+      <w:lvlJc w:val="left"/>
+      <w:pPr>
+        <w:tabs>
+          <w:tab w:val="num" w:pos="2160"/>
+        </w:tabs>
+        <w:ind w:left="2160" w:hanging="360"/>
+      </w:pPr>
+      <w:rPr>
+        <w:rFonts w:ascii="Wingdings" w:hAnsi="Wingdings" w:hint="default"/>
+        <w:sz w:val="20"/>
+      </w:rPr>
+    </w:lvl>
+    <w:lvl w:ilvl="3" w:tentative="1">
+      <w:start w:val="1"/>
+      <w:numFmt w:val="bullet"/>
+      <w:lvlText w:val=""/>
+      <w:lvlJc w:val="left"/>
+      <w:pPr>
+        <w:tabs>
+          <w:tab w:val="num" w:pos="2880"/>
+        </w:tabs>
+        <w:ind w:left="2880" w:hanging="360"/>
+      </w:pPr>
+      <w:rPr>
+        <w:rFonts w:ascii="Wingdings" w:hAnsi="Wingdings" w:hint="default"/>
+        <w:sz w:val="20"/>
+      </w:rPr>
+    </w:lvl>
+    <w:lvl w:ilvl="4" w:tentative="1">
+      <w:start w:val="1"/>
+      <w:numFmt w:val="bullet"/>
+      <w:lvlText w:val=""/>
+      <w:lvlJc w:val="left"/>
+      <w:pPr>
+        <w:tabs>
+          <w:tab w:val="num" w:pos="3600"/>
+        </w:tabs>
+        <w:ind w:left="3600" w:hanging="360"/>
+      </w:pPr>
+      <w:rPr>
+        <w:rFonts w:ascii="Wingdings" w:hAnsi="Wingdings" w:hint="default"/>
+        <w:sz w:val="20"/>
+      </w:rPr>
+    </w:lvl>
+    <w:lvl w:ilvl="5" w:tentative="1">
+      <w:start w:val="1"/>
+      <w:numFmt w:val="bullet"/>
+      <w:lvlText w:val=""/>
+      <w:lvlJc w:val="left"/>
+      <w:pPr>
+        <w:tabs>
+          <w:tab w:val="num" w:pos="4320"/>
+        </w:tabs>
+        <w:ind w:left="4320" w:hanging="360"/>
+      </w:pPr>
+      <w:rPr>
+        <w:rFonts w:ascii="Wingdings" w:hAnsi="Wingdings" w:hint="default"/>
+        <w:sz w:val="20"/>
+      </w:rPr>
+    </w:lvl>
+    <w:lvl w:ilvl="6" w:tentative="1">
+      <w:start w:val="1"/>
+      <w:numFmt w:val="bullet"/>
+      <w:lvlText w:val=""/>
+      <w:lvlJc w:val="left"/>
+      <w:pPr>
+        <w:tabs>
+          <w:tab w:val="num" w:pos="5040"/>
+        </w:tabs>
+        <w:ind w:left="5040" w:hanging="360"/>
+      </w:pPr>
+      <w:rPr>
+        <w:rFonts w:ascii="Wingdings" w:hAnsi="Wingdings" w:hint="default"/>
+        <w:sz w:val="20"/>
+      </w:rPr>
+    </w:lvl>
+    <w:lvl w:ilvl="7" w:tentative="1">
+      <w:start w:val="1"/>
+      <w:numFmt w:val="bullet"/>
+      <w:lvlText w:val=""/>
+      <w:lvlJc w:val="left"/>
+      <w:pPr>
+        <w:tabs>
+          <w:tab w:val="num" w:pos="5760"/>
+        </w:tabs>
+        <w:ind w:left="5760" w:hanging="360"/>
+      </w:pPr>
+      <w:rPr>
+        <w:rFonts w:ascii="Wingdings" w:hAnsi="Wingdings" w:hint="default"/>
+        <w:sz w:val="20"/>
+      </w:rPr>
+    </w:lvl>
+    <w:lvl w:ilvl="8" w:tentative="1">
+      <w:start w:val="1"/>
+      <w:numFmt w:val="bullet"/>
+      <w:lvlText w:val=""/>
+      <w:lvlJc w:val="left"/>
+      <w:pPr>
+        <w:tabs>
+          <w:tab w:val="num" w:pos="6480"/>
+        </w:tabs>
+        <w:ind w:left="6480" w:hanging="360"/>
+      </w:pPr>
+      <w:rPr>
+        <w:rFonts w:ascii="Wingdings" w:hAnsi="Wingdings" w:hint="default"/>
+        <w:sz w:val="20"/>
+      </w:rPr>
+    </w:lvl>
+  </w:abstractNum>
+  <w:abstractNum w:abstractNumId="10" w15:restartNumberingAfterBreak="0">
     <w:nsid w:val="13C11096"/>
     <w:multiLevelType w:val="multilevel"/>
     <w:tmpl w:val="694E30CC"/>
@@ -5191,7 +5608,7 @@
       </w:rPr>
     </w:lvl>
   </w:abstractNum>
-  <w:abstractNum w:abstractNumId="10" w15:restartNumberingAfterBreak="0">
+  <w:abstractNum w:abstractNumId="11" w15:restartNumberingAfterBreak="0">
     <w:nsid w:val="143F757D"/>
     <w:multiLevelType w:val="multilevel"/>
     <w:tmpl w:val="1EF4CFD2"/>
@@ -5340,7 +5757,7 @@
       </w:rPr>
     </w:lvl>
   </w:abstractNum>
-  <w:abstractNum w:abstractNumId="11" w15:restartNumberingAfterBreak="0">
+  <w:abstractNum w:abstractNumId="12" w15:restartNumberingAfterBreak="0">
     <w:nsid w:val="149A040C"/>
     <w:multiLevelType w:val="multilevel"/>
     <w:tmpl w:val="BB8EB2A0"/>
@@ -5489,7 +5906,156 @@
       </w:rPr>
     </w:lvl>
   </w:abstractNum>
-  <w:abstractNum w:abstractNumId="12" w15:restartNumberingAfterBreak="0">
+  <w:abstractNum w:abstractNumId="13" w15:restartNumberingAfterBreak="0">
+    <w:nsid w:val="15481148"/>
+    <w:multiLevelType w:val="multilevel"/>
+    <w:tmpl w:val="71DA485E"/>
+    <w:lvl w:ilvl="0">
+      <w:start w:val="1"/>
+      <w:numFmt w:val="bullet"/>
+      <w:lvlText w:val=""/>
+      <w:lvlJc w:val="left"/>
+      <w:pPr>
+        <w:tabs>
+          <w:tab w:val="num" w:pos="720"/>
+        </w:tabs>
+        <w:ind w:left="720" w:hanging="360"/>
+      </w:pPr>
+      <w:rPr>
+        <w:rFonts w:ascii="Symbol" w:hAnsi="Symbol" w:hint="default"/>
+        <w:sz w:val="20"/>
+      </w:rPr>
+    </w:lvl>
+    <w:lvl w:ilvl="1" w:tentative="1">
+      <w:start w:val="1"/>
+      <w:numFmt w:val="bullet"/>
+      <w:lvlText w:val="o"/>
+      <w:lvlJc w:val="left"/>
+      <w:pPr>
+        <w:tabs>
+          <w:tab w:val="num" w:pos="1440"/>
+        </w:tabs>
+        <w:ind w:left="1440" w:hanging="360"/>
+      </w:pPr>
+      <w:rPr>
+        <w:rFonts w:ascii="Courier New" w:hAnsi="Courier New" w:hint="default"/>
+        <w:sz w:val="20"/>
+      </w:rPr>
+    </w:lvl>
+    <w:lvl w:ilvl="2" w:tentative="1">
+      <w:start w:val="1"/>
+      <w:numFmt w:val="bullet"/>
+      <w:lvlText w:val=""/>
+      <w:lvlJc w:val="left"/>
+      <w:pPr>
+        <w:tabs>
+          <w:tab w:val="num" w:pos="2160"/>
+        </w:tabs>
+        <w:ind w:left="2160" w:hanging="360"/>
+      </w:pPr>
+      <w:rPr>
+        <w:rFonts w:ascii="Wingdings" w:hAnsi="Wingdings" w:hint="default"/>
+        <w:sz w:val="20"/>
+      </w:rPr>
+    </w:lvl>
+    <w:lvl w:ilvl="3" w:tentative="1">
+      <w:start w:val="1"/>
+      <w:numFmt w:val="bullet"/>
+      <w:lvlText w:val=""/>
+      <w:lvlJc w:val="left"/>
+      <w:pPr>
+        <w:tabs>
+          <w:tab w:val="num" w:pos="2880"/>
+        </w:tabs>
+        <w:ind w:left="2880" w:hanging="360"/>
+      </w:pPr>
+      <w:rPr>
+        <w:rFonts w:ascii="Wingdings" w:hAnsi="Wingdings" w:hint="default"/>
+        <w:sz w:val="20"/>
+      </w:rPr>
+    </w:lvl>
+    <w:lvl w:ilvl="4" w:tentative="1">
+      <w:start w:val="1"/>
+      <w:numFmt w:val="bullet"/>
+      <w:lvlText w:val=""/>
+      <w:lvlJc w:val="left"/>
+      <w:pPr>
+        <w:tabs>
+          <w:tab w:val="num" w:pos="3600"/>
+        </w:tabs>
+        <w:ind w:left="3600" w:hanging="360"/>
+      </w:pPr>
+      <w:rPr>
+        <w:rFonts w:ascii="Wingdings" w:hAnsi="Wingdings" w:hint="default"/>
+        <w:sz w:val="20"/>
+      </w:rPr>
+    </w:lvl>
+    <w:lvl w:ilvl="5" w:tentative="1">
+      <w:start w:val="1"/>
+      <w:numFmt w:val="bullet"/>
+      <w:lvlText w:val=""/>
+      <w:lvlJc w:val="left"/>
+      <w:pPr>
+        <w:tabs>
+          <w:tab w:val="num" w:pos="4320"/>
+        </w:tabs>
+        <w:ind w:left="4320" w:hanging="360"/>
+      </w:pPr>
+      <w:rPr>
+        <w:rFonts w:ascii="Wingdings" w:hAnsi="Wingdings" w:hint="default"/>
+        <w:sz w:val="20"/>
+      </w:rPr>
+    </w:lvl>
+    <w:lvl w:ilvl="6" w:tentative="1">
+      <w:start w:val="1"/>
+      <w:numFmt w:val="bullet"/>
+      <w:lvlText w:val=""/>
+      <w:lvlJc w:val="left"/>
+      <w:pPr>
+        <w:tabs>
+          <w:tab w:val="num" w:pos="5040"/>
+        </w:tabs>
+        <w:ind w:left="5040" w:hanging="360"/>
+      </w:pPr>
+      <w:rPr>
+        <w:rFonts w:ascii="Wingdings" w:hAnsi="Wingdings" w:hint="default"/>
+        <w:sz w:val="20"/>
+      </w:rPr>
+    </w:lvl>
+    <w:lvl w:ilvl="7" w:tentative="1">
+      <w:start w:val="1"/>
+      <w:numFmt w:val="bullet"/>
+      <w:lvlText w:val=""/>
+      <w:lvlJc w:val="left"/>
+      <w:pPr>
+        <w:tabs>
+          <w:tab w:val="num" w:pos="5760"/>
+        </w:tabs>
+        <w:ind w:left="5760" w:hanging="360"/>
+      </w:pPr>
+      <w:rPr>
+        <w:rFonts w:ascii="Wingdings" w:hAnsi="Wingdings" w:hint="default"/>
+        <w:sz w:val="20"/>
+      </w:rPr>
+    </w:lvl>
+    <w:lvl w:ilvl="8" w:tentative="1">
+      <w:start w:val="1"/>
+      <w:numFmt w:val="bullet"/>
+      <w:lvlText w:val=""/>
+      <w:lvlJc w:val="left"/>
+      <w:pPr>
+        <w:tabs>
+          <w:tab w:val="num" w:pos="6480"/>
+        </w:tabs>
+        <w:ind w:left="6480" w:hanging="360"/>
+      </w:pPr>
+      <w:rPr>
+        <w:rFonts w:ascii="Wingdings" w:hAnsi="Wingdings" w:hint="default"/>
+        <w:sz w:val="20"/>
+      </w:rPr>
+    </w:lvl>
+  </w:abstractNum>
+  <w:abstractNum w:abstractNumId="14" w15:restartNumberingAfterBreak="0">
     <w:nsid w:val="178741DD"/>
     <w:multiLevelType w:val="multilevel"/>
     <w:tmpl w:val="440ABA9C"/>
@@ -5638,7 +6204,7 @@
       </w:rPr>
     </w:lvl>
   </w:abstractNum>
-  <w:abstractNum w:abstractNumId="13" w15:restartNumberingAfterBreak="0">
+  <w:abstractNum w:abstractNumId="15" w15:restartNumberingAfterBreak="0">
     <w:nsid w:val="1CEF35B8"/>
     <w:multiLevelType w:val="multilevel"/>
     <w:tmpl w:val="486CB9A0"/>
@@ -5787,7 +6353,7 @@
       </w:rPr>
     </w:lvl>
   </w:abstractNum>
-  <w:abstractNum w:abstractNumId="14" w15:restartNumberingAfterBreak="0">
+  <w:abstractNum w:abstractNumId="16" w15:restartNumberingAfterBreak="0">
     <w:nsid w:val="1F8D244B"/>
     <w:multiLevelType w:val="multilevel"/>
     <w:tmpl w:val="5DEEDFAA"/>
@@ -5936,7 +6502,7 @@
       </w:rPr>
     </w:lvl>
   </w:abstractNum>
-  <w:abstractNum w:abstractNumId="15" w15:restartNumberingAfterBreak="0">
+  <w:abstractNum w:abstractNumId="17" w15:restartNumberingAfterBreak="0">
     <w:nsid w:val="20CB3580"/>
     <w:multiLevelType w:val="multilevel"/>
     <w:tmpl w:val="3FFAA6BE"/>
@@ -6085,7 +6651,7 @@
       </w:rPr>
     </w:lvl>
   </w:abstractNum>
-  <w:abstractNum w:abstractNumId="16" w15:restartNumberingAfterBreak="0">
+  <w:abstractNum w:abstractNumId="18" w15:restartNumberingAfterBreak="0">
     <w:nsid w:val="229F5C9C"/>
     <w:multiLevelType w:val="multilevel"/>
     <w:tmpl w:val="78E8B69E"/>
@@ -6234,7 +6800,7 @@
       </w:rPr>
     </w:lvl>
   </w:abstractNum>
-  <w:abstractNum w:abstractNumId="17" w15:restartNumberingAfterBreak="0">
+  <w:abstractNum w:abstractNumId="19" w15:restartNumberingAfterBreak="0">
     <w:nsid w:val="28382DF1"/>
     <w:multiLevelType w:val="hybridMultilevel"/>
     <w:tmpl w:val="57C8EAFE"/>
@@ -6347,7 +6913,7 @@
       </w:rPr>
     </w:lvl>
   </w:abstractNum>
-  <w:abstractNum w:abstractNumId="18" w15:restartNumberingAfterBreak="0">
+  <w:abstractNum w:abstractNumId="20" w15:restartNumberingAfterBreak="0">
     <w:nsid w:val="2AB47F0E"/>
     <w:multiLevelType w:val="multilevel"/>
     <w:tmpl w:val="38684FC4"/>
@@ -6496,7 +7062,7 @@
       </w:rPr>
     </w:lvl>
   </w:abstractNum>
-  <w:abstractNum w:abstractNumId="19" w15:restartNumberingAfterBreak="0">
+  <w:abstractNum w:abstractNumId="21" w15:restartNumberingAfterBreak="0">
     <w:nsid w:val="2ADA3747"/>
     <w:multiLevelType w:val="multilevel"/>
     <w:tmpl w:val="73F02618"/>
@@ -6641,7 +7207,156 @@
       </w:rPr>
     </w:lvl>
   </w:abstractNum>
-  <w:abstractNum w:abstractNumId="20" w15:restartNumberingAfterBreak="0">
+  <w:abstractNum w:abstractNumId="22" w15:restartNumberingAfterBreak="0">
+    <w:nsid w:val="2BA92A6F"/>
+    <w:multiLevelType w:val="multilevel"/>
+    <w:tmpl w:val="5C9ADDEA"/>
+    <w:lvl w:ilvl="0">
+      <w:start w:val="1"/>
+      <w:numFmt w:val="bullet"/>
+      <w:lvlText w:val=""/>
+      <w:lvlJc w:val="left"/>
+      <w:pPr>
+        <w:tabs>
+          <w:tab w:val="num" w:pos="720"/>
+        </w:tabs>
+        <w:ind w:left="720" w:hanging="360"/>
+      </w:pPr>
+      <w:rPr>
+        <w:rFonts w:ascii="Symbol" w:hAnsi="Symbol" w:hint="default"/>
+        <w:sz w:val="20"/>
+      </w:rPr>
+    </w:lvl>
+    <w:lvl w:ilvl="1" w:tentative="1">
+      <w:start w:val="1"/>
+      <w:numFmt w:val="bullet"/>
+      <w:lvlText w:val="o"/>
+      <w:lvlJc w:val="left"/>
+      <w:pPr>
+        <w:tabs>
+          <w:tab w:val="num" w:pos="1440"/>
+        </w:tabs>
+        <w:ind w:left="1440" w:hanging="360"/>
+      </w:pPr>
+      <w:rPr>
+        <w:rFonts w:ascii="Courier New" w:hAnsi="Courier New" w:hint="default"/>
+        <w:sz w:val="20"/>
+      </w:rPr>
+    </w:lvl>
+    <w:lvl w:ilvl="2" w:tentative="1">
+      <w:start w:val="1"/>
+      <w:numFmt w:val="bullet"/>
+      <w:lvlText w:val=""/>
+      <w:lvlJc w:val="left"/>
+      <w:pPr>
+        <w:tabs>
+          <w:tab w:val="num" w:pos="2160"/>
+        </w:tabs>
+        <w:ind w:left="2160" w:hanging="360"/>
+      </w:pPr>
+      <w:rPr>
+        <w:rFonts w:ascii="Wingdings" w:hAnsi="Wingdings" w:hint="default"/>
+        <w:sz w:val="20"/>
+      </w:rPr>
+    </w:lvl>
+    <w:lvl w:ilvl="3" w:tentative="1">
+      <w:start w:val="1"/>
+      <w:numFmt w:val="bullet"/>
+      <w:lvlText w:val=""/>
+      <w:lvlJc w:val="left"/>
+      <w:pPr>
+        <w:tabs>
+          <w:tab w:val="num" w:pos="2880"/>
+        </w:tabs>
+        <w:ind w:left="2880" w:hanging="360"/>
+      </w:pPr>
+      <w:rPr>
+        <w:rFonts w:ascii="Wingdings" w:hAnsi="Wingdings" w:hint="default"/>
+        <w:sz w:val="20"/>
+      </w:rPr>
+    </w:lvl>
+    <w:lvl w:ilvl="4" w:tentative="1">
+      <w:start w:val="1"/>
+      <w:numFmt w:val="bullet"/>
+      <w:lvlText w:val=""/>
+      <w:lvlJc w:val="left"/>
+      <w:pPr>
+        <w:tabs>
+          <w:tab w:val="num" w:pos="3600"/>
+        </w:tabs>
+        <w:ind w:left="3600" w:hanging="360"/>
+      </w:pPr>
+      <w:rPr>
+        <w:rFonts w:ascii="Wingdings" w:hAnsi="Wingdings" w:hint="default"/>
+        <w:sz w:val="20"/>
+      </w:rPr>
+    </w:lvl>
+    <w:lvl w:ilvl="5" w:tentative="1">
+      <w:start w:val="1"/>
+      <w:numFmt w:val="bullet"/>
+      <w:lvlText w:val=""/>
+      <w:lvlJc w:val="left"/>
+      <w:pPr>
+        <w:tabs>
+          <w:tab w:val="num" w:pos="4320"/>
+        </w:tabs>
+        <w:ind w:left="4320" w:hanging="360"/>
+      </w:pPr>
+      <w:rPr>
+        <w:rFonts w:ascii="Wingdings" w:hAnsi="Wingdings" w:hint="default"/>
+        <w:sz w:val="20"/>
+      </w:rPr>
+    </w:lvl>
+    <w:lvl w:ilvl="6" w:tentative="1">
+      <w:start w:val="1"/>
+      <w:numFmt w:val="bullet"/>
+      <w:lvlText w:val=""/>
+      <w:lvlJc w:val="left"/>
+      <w:pPr>
+        <w:tabs>
+          <w:tab w:val="num" w:pos="5040"/>
+        </w:tabs>
+        <w:ind w:left="5040" w:hanging="360"/>
+      </w:pPr>
+      <w:rPr>
+        <w:rFonts w:ascii="Wingdings" w:hAnsi="Wingdings" w:hint="default"/>
+        <w:sz w:val="20"/>
+      </w:rPr>
+    </w:lvl>
+    <w:lvl w:ilvl="7" w:tentative="1">
+      <w:start w:val="1"/>
+      <w:numFmt w:val="bullet"/>
+      <w:lvlText w:val=""/>
+      <w:lvlJc w:val="left"/>
+      <w:pPr>
+        <w:tabs>
+          <w:tab w:val="num" w:pos="5760"/>
+        </w:tabs>
+        <w:ind w:left="5760" w:hanging="360"/>
+      </w:pPr>
+      <w:rPr>
+        <w:rFonts w:ascii="Wingdings" w:hAnsi="Wingdings" w:hint="default"/>
+        <w:sz w:val="20"/>
+      </w:rPr>
+    </w:lvl>
+    <w:lvl w:ilvl="8" w:tentative="1">
+      <w:start w:val="1"/>
+      <w:numFmt w:val="bullet"/>
+      <w:lvlText w:val=""/>
+      <w:lvlJc w:val="left"/>
+      <w:pPr>
+        <w:tabs>
+          <w:tab w:val="num" w:pos="6480"/>
+        </w:tabs>
+        <w:ind w:left="6480" w:hanging="360"/>
+      </w:pPr>
+      <w:rPr>
+        <w:rFonts w:ascii="Wingdings" w:hAnsi="Wingdings" w:hint="default"/>
+        <w:sz w:val="20"/>
+      </w:rPr>
+    </w:lvl>
+  </w:abstractNum>
+  <w:abstractNum w:abstractNumId="23" w15:restartNumberingAfterBreak="0">
     <w:nsid w:val="2C020CB9"/>
     <w:multiLevelType w:val="hybridMultilevel"/>
     <w:tmpl w:val="99BADFD2"/>
@@ -6754,7 +7469,7 @@
       </w:rPr>
     </w:lvl>
   </w:abstractNum>
-  <w:abstractNum w:abstractNumId="21" w15:restartNumberingAfterBreak="0">
+  <w:abstractNum w:abstractNumId="24" w15:restartNumberingAfterBreak="0">
     <w:nsid w:val="2D0D19D4"/>
     <w:multiLevelType w:val="multilevel"/>
     <w:tmpl w:val="54245F2A"/>
@@ -6899,7 +7614,7 @@
       </w:rPr>
     </w:lvl>
   </w:abstractNum>
-  <w:abstractNum w:abstractNumId="22" w15:restartNumberingAfterBreak="0">
+  <w:abstractNum w:abstractNumId="25" w15:restartNumberingAfterBreak="0">
     <w:nsid w:val="2D6E0FEC"/>
     <w:multiLevelType w:val="multilevel"/>
     <w:tmpl w:val="C7025224"/>
@@ -7044,7 +7759,7 @@
       </w:rPr>
     </w:lvl>
   </w:abstractNum>
-  <w:abstractNum w:abstractNumId="23" w15:restartNumberingAfterBreak="0">
+  <w:abstractNum w:abstractNumId="26" w15:restartNumberingAfterBreak="0">
     <w:nsid w:val="2DD92537"/>
     <w:multiLevelType w:val="multilevel"/>
     <w:tmpl w:val="B4EEA6DE"/>
@@ -7193,7 +7908,7 @@
       </w:rPr>
     </w:lvl>
   </w:abstractNum>
-  <w:abstractNum w:abstractNumId="24" w15:restartNumberingAfterBreak="0">
+  <w:abstractNum w:abstractNumId="27" w15:restartNumberingAfterBreak="0">
     <w:nsid w:val="2F690656"/>
     <w:multiLevelType w:val="hybridMultilevel"/>
     <w:tmpl w:val="6A7EF14E"/>
@@ -7306,7 +8021,7 @@
       </w:rPr>
     </w:lvl>
   </w:abstractNum>
-  <w:abstractNum w:abstractNumId="25" w15:restartNumberingAfterBreak="0">
+  <w:abstractNum w:abstractNumId="28" w15:restartNumberingAfterBreak="0">
     <w:nsid w:val="2F7D0810"/>
     <w:multiLevelType w:val="multilevel"/>
     <w:tmpl w:val="51AA53BC"/>
@@ -7455,7 +8170,7 @@
       </w:rPr>
     </w:lvl>
   </w:abstractNum>
-  <w:abstractNum w:abstractNumId="26" w15:restartNumberingAfterBreak="0">
+  <w:abstractNum w:abstractNumId="29" w15:restartNumberingAfterBreak="0">
     <w:nsid w:val="30DF1808"/>
     <w:multiLevelType w:val="multilevel"/>
     <w:tmpl w:val="206AE09A"/>
@@ -7604,7 +8319,7 @@
       </w:rPr>
     </w:lvl>
   </w:abstractNum>
-  <w:abstractNum w:abstractNumId="27" w15:restartNumberingAfterBreak="0">
+  <w:abstractNum w:abstractNumId="30" w15:restartNumberingAfterBreak="0">
     <w:nsid w:val="352A46AD"/>
     <w:multiLevelType w:val="multilevel"/>
     <w:tmpl w:val="2C042364"/>
@@ -7749,7 +8464,7 @@
       </w:rPr>
     </w:lvl>
   </w:abstractNum>
-  <w:abstractNum w:abstractNumId="28" w15:restartNumberingAfterBreak="0">
+  <w:abstractNum w:abstractNumId="31" w15:restartNumberingAfterBreak="0">
     <w:nsid w:val="363122BE"/>
     <w:multiLevelType w:val="multilevel"/>
     <w:tmpl w:val="26EEC182"/>
@@ -7898,7 +8613,7 @@
       </w:rPr>
     </w:lvl>
   </w:abstractNum>
-  <w:abstractNum w:abstractNumId="29" w15:restartNumberingAfterBreak="0">
+  <w:abstractNum w:abstractNumId="32" w15:restartNumberingAfterBreak="0">
     <w:nsid w:val="38AB3B0C"/>
     <w:multiLevelType w:val="multilevel"/>
     <w:tmpl w:val="CE74BFE2"/>
@@ -8047,7 +8762,7 @@
       </w:rPr>
     </w:lvl>
   </w:abstractNum>
-  <w:abstractNum w:abstractNumId="30" w15:restartNumberingAfterBreak="0">
+  <w:abstractNum w:abstractNumId="33" w15:restartNumberingAfterBreak="0">
     <w:nsid w:val="38F841BF"/>
     <w:multiLevelType w:val="multilevel"/>
     <w:tmpl w:val="1D709EC4"/>
@@ -8196,7 +8911,7 @@
       </w:rPr>
     </w:lvl>
   </w:abstractNum>
-  <w:abstractNum w:abstractNumId="31" w15:restartNumberingAfterBreak="0">
+  <w:abstractNum w:abstractNumId="34" w15:restartNumberingAfterBreak="0">
     <w:nsid w:val="3A132827"/>
     <w:multiLevelType w:val="multilevel"/>
     <w:tmpl w:val="BFD4AC7A"/>
@@ -8345,7 +9060,7 @@
       </w:rPr>
     </w:lvl>
   </w:abstractNum>
-  <w:abstractNum w:abstractNumId="32" w15:restartNumberingAfterBreak="0">
+  <w:abstractNum w:abstractNumId="35" w15:restartNumberingAfterBreak="0">
     <w:nsid w:val="3AE80968"/>
     <w:multiLevelType w:val="multilevel"/>
     <w:tmpl w:val="E01E6272"/>
@@ -8494,7 +9209,7 @@
       </w:rPr>
     </w:lvl>
   </w:abstractNum>
-  <w:abstractNum w:abstractNumId="33" w15:restartNumberingAfterBreak="0">
+  <w:abstractNum w:abstractNumId="36" w15:restartNumberingAfterBreak="0">
     <w:nsid w:val="3B5024A9"/>
     <w:multiLevelType w:val="multilevel"/>
     <w:tmpl w:val="523C3BE4"/>
@@ -8643,7 +9358,7 @@
       </w:rPr>
     </w:lvl>
   </w:abstractNum>
-  <w:abstractNum w:abstractNumId="34" w15:restartNumberingAfterBreak="0">
+  <w:abstractNum w:abstractNumId="37" w15:restartNumberingAfterBreak="0">
     <w:nsid w:val="3D826FFE"/>
     <w:multiLevelType w:val="multilevel"/>
     <w:tmpl w:val="BB0C64EA"/>
@@ -8788,7 +9503,7 @@
       </w:rPr>
     </w:lvl>
   </w:abstractNum>
-  <w:abstractNum w:abstractNumId="35" w15:restartNumberingAfterBreak="0">
+  <w:abstractNum w:abstractNumId="38" w15:restartNumberingAfterBreak="0">
     <w:nsid w:val="431659F3"/>
     <w:multiLevelType w:val="multilevel"/>
     <w:tmpl w:val="28301FBE"/>
@@ -8937,7 +9652,7 @@
       </w:rPr>
     </w:lvl>
   </w:abstractNum>
-  <w:abstractNum w:abstractNumId="36" w15:restartNumberingAfterBreak="0">
+  <w:abstractNum w:abstractNumId="39" w15:restartNumberingAfterBreak="0">
     <w:nsid w:val="456E4253"/>
     <w:multiLevelType w:val="multilevel"/>
     <w:tmpl w:val="5418B4AE"/>
@@ -9086,7 +9801,7 @@
       </w:rPr>
     </w:lvl>
   </w:abstractNum>
-  <w:abstractNum w:abstractNumId="37" w15:restartNumberingAfterBreak="0">
+  <w:abstractNum w:abstractNumId="40" w15:restartNumberingAfterBreak="0">
     <w:nsid w:val="466F535E"/>
     <w:multiLevelType w:val="multilevel"/>
     <w:tmpl w:val="E800D42C"/>
@@ -9235,7 +9950,7 @@
       </w:rPr>
     </w:lvl>
   </w:abstractNum>
-  <w:abstractNum w:abstractNumId="38" w15:restartNumberingAfterBreak="0">
+  <w:abstractNum w:abstractNumId="41" w15:restartNumberingAfterBreak="0">
     <w:nsid w:val="479429DA"/>
     <w:multiLevelType w:val="hybridMultilevel"/>
     <w:tmpl w:val="71F40F9E"/>
@@ -9348,7 +10063,7 @@
       </w:rPr>
     </w:lvl>
   </w:abstractNum>
-  <w:abstractNum w:abstractNumId="39" w15:restartNumberingAfterBreak="0">
+  <w:abstractNum w:abstractNumId="42" w15:restartNumberingAfterBreak="0">
     <w:nsid w:val="484006CF"/>
     <w:multiLevelType w:val="multilevel"/>
     <w:tmpl w:val="499A302E"/>
@@ -9497,7 +10212,7 @@
       </w:rPr>
     </w:lvl>
   </w:abstractNum>
-  <w:abstractNum w:abstractNumId="40" w15:restartNumberingAfterBreak="0">
+  <w:abstractNum w:abstractNumId="43" w15:restartNumberingAfterBreak="0">
     <w:nsid w:val="48F7024A"/>
     <w:multiLevelType w:val="multilevel"/>
     <w:tmpl w:val="175200DE"/>
@@ -9642,7 +10357,7 @@
       </w:rPr>
     </w:lvl>
   </w:abstractNum>
-  <w:abstractNum w:abstractNumId="41" w15:restartNumberingAfterBreak="0">
+  <w:abstractNum w:abstractNumId="44" w15:restartNumberingAfterBreak="0">
     <w:nsid w:val="49C130CC"/>
     <w:multiLevelType w:val="multilevel"/>
     <w:tmpl w:val="081C7CEC"/>
@@ -9787,7 +10502,7 @@
       </w:rPr>
     </w:lvl>
   </w:abstractNum>
-  <w:abstractNum w:abstractNumId="42" w15:restartNumberingAfterBreak="0">
+  <w:abstractNum w:abstractNumId="45" w15:restartNumberingAfterBreak="0">
     <w:nsid w:val="4E3644C9"/>
     <w:multiLevelType w:val="multilevel"/>
     <w:tmpl w:val="4EF43966"/>
@@ -9936,7 +10651,7 @@
       </w:rPr>
     </w:lvl>
   </w:abstractNum>
-  <w:abstractNum w:abstractNumId="43" w15:restartNumberingAfterBreak="0">
+  <w:abstractNum w:abstractNumId="46" w15:restartNumberingAfterBreak="0">
     <w:nsid w:val="529D1DBF"/>
     <w:multiLevelType w:val="multilevel"/>
     <w:tmpl w:val="CD304664"/>
@@ -10085,7 +10800,7 @@
       </w:rPr>
     </w:lvl>
   </w:abstractNum>
-  <w:abstractNum w:abstractNumId="44" w15:restartNumberingAfterBreak="0">
+  <w:abstractNum w:abstractNumId="47" w15:restartNumberingAfterBreak="0">
     <w:nsid w:val="556E3340"/>
     <w:multiLevelType w:val="multilevel"/>
     <w:tmpl w:val="D70CA46C"/>
@@ -10234,7 +10949,156 @@
       </w:rPr>
     </w:lvl>
   </w:abstractNum>
-  <w:abstractNum w:abstractNumId="45" w15:restartNumberingAfterBreak="0">
+  <w:abstractNum w:abstractNumId="48" w15:restartNumberingAfterBreak="0">
+    <w:nsid w:val="558A6663"/>
+    <w:multiLevelType w:val="multilevel"/>
+    <w:tmpl w:val="750A7890"/>
+    <w:lvl w:ilvl="0">
+      <w:start w:val="1"/>
+      <w:numFmt w:val="bullet"/>
+      <w:lvlText w:val=""/>
+      <w:lvlJc w:val="left"/>
+      <w:pPr>
+        <w:tabs>
+          <w:tab w:val="num" w:pos="720"/>
+        </w:tabs>
+        <w:ind w:left="720" w:hanging="360"/>
+      </w:pPr>
+      <w:rPr>
+        <w:rFonts w:ascii="Symbol" w:hAnsi="Symbol" w:hint="default"/>
+        <w:sz w:val="20"/>
+      </w:rPr>
+    </w:lvl>
+    <w:lvl w:ilvl="1" w:tentative="1">
+      <w:start w:val="1"/>
+      <w:numFmt w:val="bullet"/>
+      <w:lvlText w:val="o"/>
+      <w:lvlJc w:val="left"/>
+      <w:pPr>
+        <w:tabs>
+          <w:tab w:val="num" w:pos="1440"/>
+        </w:tabs>
+        <w:ind w:left="1440" w:hanging="360"/>
+      </w:pPr>
+      <w:rPr>
+        <w:rFonts w:ascii="Courier New" w:hAnsi="Courier New" w:hint="default"/>
+        <w:sz w:val="20"/>
+      </w:rPr>
+    </w:lvl>
+    <w:lvl w:ilvl="2" w:tentative="1">
+      <w:start w:val="1"/>
+      <w:numFmt w:val="bullet"/>
+      <w:lvlText w:val=""/>
+      <w:lvlJc w:val="left"/>
+      <w:pPr>
+        <w:tabs>
+          <w:tab w:val="num" w:pos="2160"/>
+        </w:tabs>
+        <w:ind w:left="2160" w:hanging="360"/>
+      </w:pPr>
+      <w:rPr>
+        <w:rFonts w:ascii="Wingdings" w:hAnsi="Wingdings" w:hint="default"/>
+        <w:sz w:val="20"/>
+      </w:rPr>
+    </w:lvl>
+    <w:lvl w:ilvl="3" w:tentative="1">
+      <w:start w:val="1"/>
+      <w:numFmt w:val="bullet"/>
+      <w:lvlText w:val=""/>
+      <w:lvlJc w:val="left"/>
+      <w:pPr>
+        <w:tabs>
+          <w:tab w:val="num" w:pos="2880"/>
+        </w:tabs>
+        <w:ind w:left="2880" w:hanging="360"/>
+      </w:pPr>
+      <w:rPr>
+        <w:rFonts w:ascii="Wingdings" w:hAnsi="Wingdings" w:hint="default"/>
+        <w:sz w:val="20"/>
+      </w:rPr>
+    </w:lvl>
+    <w:lvl w:ilvl="4" w:tentative="1">
+      <w:start w:val="1"/>
+      <w:numFmt w:val="bullet"/>
+      <w:lvlText w:val=""/>
+      <w:lvlJc w:val="left"/>
+      <w:pPr>
+        <w:tabs>
+          <w:tab w:val="num" w:pos="3600"/>
+        </w:tabs>
+        <w:ind w:left="3600" w:hanging="360"/>
+      </w:pPr>
+      <w:rPr>
+        <w:rFonts w:ascii="Wingdings" w:hAnsi="Wingdings" w:hint="default"/>
+        <w:sz w:val="20"/>
+      </w:rPr>
+    </w:lvl>
+    <w:lvl w:ilvl="5" w:tentative="1">
+      <w:start w:val="1"/>
+      <w:numFmt w:val="bullet"/>
+      <w:lvlText w:val=""/>
+      <w:lvlJc w:val="left"/>
+      <w:pPr>
+        <w:tabs>
+          <w:tab w:val="num" w:pos="4320"/>
+        </w:tabs>
+        <w:ind w:left="4320" w:hanging="360"/>
+      </w:pPr>
+      <w:rPr>
+        <w:rFonts w:ascii="Wingdings" w:hAnsi="Wingdings" w:hint="default"/>
+        <w:sz w:val="20"/>
+      </w:rPr>
+    </w:lvl>
+    <w:lvl w:ilvl="6" w:tentative="1">
+      <w:start w:val="1"/>
+      <w:numFmt w:val="bullet"/>
+      <w:lvlText w:val=""/>
+      <w:lvlJc w:val="left"/>
+      <w:pPr>
+        <w:tabs>
+          <w:tab w:val="num" w:pos="5040"/>
+        </w:tabs>
+        <w:ind w:left="5040" w:hanging="360"/>
+      </w:pPr>
+      <w:rPr>
+        <w:rFonts w:ascii="Wingdings" w:hAnsi="Wingdings" w:hint="default"/>
+        <w:sz w:val="20"/>
+      </w:rPr>
+    </w:lvl>
+    <w:lvl w:ilvl="7" w:tentative="1">
+      <w:start w:val="1"/>
+      <w:numFmt w:val="bullet"/>
+      <w:lvlText w:val=""/>
+      <w:lvlJc w:val="left"/>
+      <w:pPr>
+        <w:tabs>
+          <w:tab w:val="num" w:pos="5760"/>
+        </w:tabs>
+        <w:ind w:left="5760" w:hanging="360"/>
+      </w:pPr>
+      <w:rPr>
+        <w:rFonts w:ascii="Wingdings" w:hAnsi="Wingdings" w:hint="default"/>
+        <w:sz w:val="20"/>
+      </w:rPr>
+    </w:lvl>
+    <w:lvl w:ilvl="8" w:tentative="1">
+      <w:start w:val="1"/>
+      <w:numFmt w:val="bullet"/>
+      <w:lvlText w:val=""/>
+      <w:lvlJc w:val="left"/>
+      <w:pPr>
+        <w:tabs>
+          <w:tab w:val="num" w:pos="6480"/>
+        </w:tabs>
+        <w:ind w:left="6480" w:hanging="360"/>
+      </w:pPr>
+      <w:rPr>
+        <w:rFonts w:ascii="Wingdings" w:hAnsi="Wingdings" w:hint="default"/>
+        <w:sz w:val="20"/>
+      </w:rPr>
+    </w:lvl>
+  </w:abstractNum>
+  <w:abstractNum w:abstractNumId="49" w15:restartNumberingAfterBreak="0">
     <w:nsid w:val="588B216B"/>
     <w:multiLevelType w:val="multilevel"/>
     <w:tmpl w:val="8CDA2166"/>
@@ -10383,7 +11247,7 @@
       </w:rPr>
     </w:lvl>
   </w:abstractNum>
-  <w:abstractNum w:abstractNumId="46" w15:restartNumberingAfterBreak="0">
+  <w:abstractNum w:abstractNumId="50" w15:restartNumberingAfterBreak="0">
     <w:nsid w:val="5B0349A2"/>
     <w:multiLevelType w:val="multilevel"/>
     <w:tmpl w:val="34782FE8"/>
@@ -10532,7 +11396,7 @@
       </w:rPr>
     </w:lvl>
   </w:abstractNum>
-  <w:abstractNum w:abstractNumId="47" w15:restartNumberingAfterBreak="0">
+  <w:abstractNum w:abstractNumId="51" w15:restartNumberingAfterBreak="0">
     <w:nsid w:val="5BEB1876"/>
     <w:multiLevelType w:val="multilevel"/>
     <w:tmpl w:val="3EFCA8D8"/>
@@ -10681,7 +11545,305 @@
       </w:rPr>
     </w:lvl>
   </w:abstractNum>
-  <w:abstractNum w:abstractNumId="48" w15:restartNumberingAfterBreak="0">
+  <w:abstractNum w:abstractNumId="52" w15:restartNumberingAfterBreak="0">
+    <w:nsid w:val="5D264748"/>
+    <w:multiLevelType w:val="multilevel"/>
+    <w:tmpl w:val="06A4176C"/>
+    <w:lvl w:ilvl="0">
+      <w:start w:val="1"/>
+      <w:numFmt w:val="bullet"/>
+      <w:lvlText w:val=""/>
+      <w:lvlJc w:val="left"/>
+      <w:pPr>
+        <w:tabs>
+          <w:tab w:val="num" w:pos="720"/>
+        </w:tabs>
+        <w:ind w:left="720" w:hanging="360"/>
+      </w:pPr>
+      <w:rPr>
+        <w:rFonts w:ascii="Symbol" w:hAnsi="Symbol" w:hint="default"/>
+        <w:sz w:val="20"/>
+      </w:rPr>
+    </w:lvl>
+    <w:lvl w:ilvl="1" w:tentative="1">
+      <w:start w:val="1"/>
+      <w:numFmt w:val="bullet"/>
+      <w:lvlText w:val="o"/>
+      <w:lvlJc w:val="left"/>
+      <w:pPr>
+        <w:tabs>
+          <w:tab w:val="num" w:pos="1440"/>
+        </w:tabs>
+        <w:ind w:left="1440" w:hanging="360"/>
+      </w:pPr>
+      <w:rPr>
+        <w:rFonts w:ascii="Courier New" w:hAnsi="Courier New" w:hint="default"/>
+        <w:sz w:val="20"/>
+      </w:rPr>
+    </w:lvl>
+    <w:lvl w:ilvl="2" w:tentative="1">
+      <w:start w:val="1"/>
+      <w:numFmt w:val="bullet"/>
+      <w:lvlText w:val=""/>
+      <w:lvlJc w:val="left"/>
+      <w:pPr>
+        <w:tabs>
+          <w:tab w:val="num" w:pos="2160"/>
+        </w:tabs>
+        <w:ind w:left="2160" w:hanging="360"/>
+      </w:pPr>
+      <w:rPr>
+        <w:rFonts w:ascii="Wingdings" w:hAnsi="Wingdings" w:hint="default"/>
+        <w:sz w:val="20"/>
+      </w:rPr>
+    </w:lvl>
+    <w:lvl w:ilvl="3" w:tentative="1">
+      <w:start w:val="1"/>
+      <w:numFmt w:val="bullet"/>
+      <w:lvlText w:val=""/>
+      <w:lvlJc w:val="left"/>
+      <w:pPr>
+        <w:tabs>
+          <w:tab w:val="num" w:pos="2880"/>
+        </w:tabs>
+        <w:ind w:left="2880" w:hanging="360"/>
+      </w:pPr>
+      <w:rPr>
+        <w:rFonts w:ascii="Wingdings" w:hAnsi="Wingdings" w:hint="default"/>
+        <w:sz w:val="20"/>
+      </w:rPr>
+    </w:lvl>
+    <w:lvl w:ilvl="4" w:tentative="1">
+      <w:start w:val="1"/>
+      <w:numFmt w:val="bullet"/>
+      <w:lvlText w:val=""/>
+      <w:lvlJc w:val="left"/>
+      <w:pPr>
+        <w:tabs>
+          <w:tab w:val="num" w:pos="3600"/>
+        </w:tabs>
+        <w:ind w:left="3600" w:hanging="360"/>
+      </w:pPr>
+      <w:rPr>
+        <w:rFonts w:ascii="Wingdings" w:hAnsi="Wingdings" w:hint="default"/>
+        <w:sz w:val="20"/>
+      </w:rPr>
+    </w:lvl>
+    <w:lvl w:ilvl="5" w:tentative="1">
+      <w:start w:val="1"/>
+      <w:numFmt w:val="bullet"/>
+      <w:lvlText w:val=""/>
+      <w:lvlJc w:val="left"/>
+      <w:pPr>
+        <w:tabs>
+          <w:tab w:val="num" w:pos="4320"/>
+        </w:tabs>
+        <w:ind w:left="4320" w:hanging="360"/>
+      </w:pPr>
+      <w:rPr>
+        <w:rFonts w:ascii="Wingdings" w:hAnsi="Wingdings" w:hint="default"/>
+        <w:sz w:val="20"/>
+      </w:rPr>
+    </w:lvl>
+    <w:lvl w:ilvl="6" w:tentative="1">
+      <w:start w:val="1"/>
+      <w:numFmt w:val="bullet"/>
+      <w:lvlText w:val=""/>
+      <w:lvlJc w:val="left"/>
+      <w:pPr>
+        <w:tabs>
+          <w:tab w:val="num" w:pos="5040"/>
+        </w:tabs>
+        <w:ind w:left="5040" w:hanging="360"/>
+      </w:pPr>
+      <w:rPr>
+        <w:rFonts w:ascii="Wingdings" w:hAnsi="Wingdings" w:hint="default"/>
+        <w:sz w:val="20"/>
+      </w:rPr>
+    </w:lvl>
+    <w:lvl w:ilvl="7" w:tentative="1">
+      <w:start w:val="1"/>
+      <w:numFmt w:val="bullet"/>
+      <w:lvlText w:val=""/>
+      <w:lvlJc w:val="left"/>
+      <w:pPr>
+        <w:tabs>
+          <w:tab w:val="num" w:pos="5760"/>
+        </w:tabs>
+        <w:ind w:left="5760" w:hanging="360"/>
+      </w:pPr>
+      <w:rPr>
+        <w:rFonts w:ascii="Wingdings" w:hAnsi="Wingdings" w:hint="default"/>
+        <w:sz w:val="20"/>
+      </w:rPr>
+    </w:lvl>
+    <w:lvl w:ilvl="8" w:tentative="1">
+      <w:start w:val="1"/>
+      <w:numFmt w:val="bullet"/>
+      <w:lvlText w:val=""/>
+      <w:lvlJc w:val="left"/>
+      <w:pPr>
+        <w:tabs>
+          <w:tab w:val="num" w:pos="6480"/>
+        </w:tabs>
+        <w:ind w:left="6480" w:hanging="360"/>
+      </w:pPr>
+      <w:rPr>
+        <w:rFonts w:ascii="Wingdings" w:hAnsi="Wingdings" w:hint="default"/>
+        <w:sz w:val="20"/>
+      </w:rPr>
+    </w:lvl>
+  </w:abstractNum>
+  <w:abstractNum w:abstractNumId="53" w15:restartNumberingAfterBreak="0">
+    <w:nsid w:val="5E8E3A98"/>
+    <w:multiLevelType w:val="multilevel"/>
+    <w:tmpl w:val="4A1A56D8"/>
+    <w:lvl w:ilvl="0">
+      <w:start w:val="1"/>
+      <w:numFmt w:val="bullet"/>
+      <w:lvlText w:val=""/>
+      <w:lvlJc w:val="left"/>
+      <w:pPr>
+        <w:tabs>
+          <w:tab w:val="num" w:pos="720"/>
+        </w:tabs>
+        <w:ind w:left="720" w:hanging="360"/>
+      </w:pPr>
+      <w:rPr>
+        <w:rFonts w:ascii="Symbol" w:hAnsi="Symbol" w:hint="default"/>
+        <w:sz w:val="20"/>
+      </w:rPr>
+    </w:lvl>
+    <w:lvl w:ilvl="1" w:tentative="1">
+      <w:start w:val="1"/>
+      <w:numFmt w:val="bullet"/>
+      <w:lvlText w:val="o"/>
+      <w:lvlJc w:val="left"/>
+      <w:pPr>
+        <w:tabs>
+          <w:tab w:val="num" w:pos="1440"/>
+        </w:tabs>
+        <w:ind w:left="1440" w:hanging="360"/>
+      </w:pPr>
+      <w:rPr>
+        <w:rFonts w:ascii="Courier New" w:hAnsi="Courier New" w:hint="default"/>
+        <w:sz w:val="20"/>
+      </w:rPr>
+    </w:lvl>
+    <w:lvl w:ilvl="2" w:tentative="1">
+      <w:start w:val="1"/>
+      <w:numFmt w:val="bullet"/>
+      <w:lvlText w:val=""/>
+      <w:lvlJc w:val="left"/>
+      <w:pPr>
+        <w:tabs>
+          <w:tab w:val="num" w:pos="2160"/>
+        </w:tabs>
+        <w:ind w:left="2160" w:hanging="360"/>
+      </w:pPr>
+      <w:rPr>
+        <w:rFonts w:ascii="Wingdings" w:hAnsi="Wingdings" w:hint="default"/>
+        <w:sz w:val="20"/>
+      </w:rPr>
+    </w:lvl>
+    <w:lvl w:ilvl="3" w:tentative="1">
+      <w:start w:val="1"/>
+      <w:numFmt w:val="bullet"/>
+      <w:lvlText w:val=""/>
+      <w:lvlJc w:val="left"/>
+      <w:pPr>
+        <w:tabs>
+          <w:tab w:val="num" w:pos="2880"/>
+        </w:tabs>
+        <w:ind w:left="2880" w:hanging="360"/>
+      </w:pPr>
+      <w:rPr>
+        <w:rFonts w:ascii="Wingdings" w:hAnsi="Wingdings" w:hint="default"/>
+        <w:sz w:val="20"/>
+      </w:rPr>
+    </w:lvl>
+    <w:lvl w:ilvl="4" w:tentative="1">
+      <w:start w:val="1"/>
+      <w:numFmt w:val="bullet"/>
+      <w:lvlText w:val=""/>
+      <w:lvlJc w:val="left"/>
+      <w:pPr>
+        <w:tabs>
+          <w:tab w:val="num" w:pos="3600"/>
+        </w:tabs>
+        <w:ind w:left="3600" w:hanging="360"/>
+      </w:pPr>
+      <w:rPr>
+        <w:rFonts w:ascii="Wingdings" w:hAnsi="Wingdings" w:hint="default"/>
+        <w:sz w:val="20"/>
+      </w:rPr>
+    </w:lvl>
+    <w:lvl w:ilvl="5" w:tentative="1">
+      <w:start w:val="1"/>
+      <w:numFmt w:val="bullet"/>
+      <w:lvlText w:val=""/>
+      <w:lvlJc w:val="left"/>
+      <w:pPr>
+        <w:tabs>
+          <w:tab w:val="num" w:pos="4320"/>
+        </w:tabs>
+        <w:ind w:left="4320" w:hanging="360"/>
+      </w:pPr>
+      <w:rPr>
+        <w:rFonts w:ascii="Wingdings" w:hAnsi="Wingdings" w:hint="default"/>
+        <w:sz w:val="20"/>
+      </w:rPr>
+    </w:lvl>
+    <w:lvl w:ilvl="6" w:tentative="1">
+      <w:start w:val="1"/>
+      <w:numFmt w:val="bullet"/>
+      <w:lvlText w:val=""/>
+      <w:lvlJc w:val="left"/>
+      <w:pPr>
+        <w:tabs>
+          <w:tab w:val="num" w:pos="5040"/>
+        </w:tabs>
+        <w:ind w:left="5040" w:hanging="360"/>
+      </w:pPr>
+      <w:rPr>
+        <w:rFonts w:ascii="Wingdings" w:hAnsi="Wingdings" w:hint="default"/>
+        <w:sz w:val="20"/>
+      </w:rPr>
+    </w:lvl>
+    <w:lvl w:ilvl="7" w:tentative="1">
+      <w:start w:val="1"/>
+      <w:numFmt w:val="bullet"/>
+      <w:lvlText w:val=""/>
+      <w:lvlJc w:val="left"/>
+      <w:pPr>
+        <w:tabs>
+          <w:tab w:val="num" w:pos="5760"/>
+        </w:tabs>
+        <w:ind w:left="5760" w:hanging="360"/>
+      </w:pPr>
+      <w:rPr>
+        <w:rFonts w:ascii="Wingdings" w:hAnsi="Wingdings" w:hint="default"/>
+        <w:sz w:val="20"/>
+      </w:rPr>
+    </w:lvl>
+    <w:lvl w:ilvl="8" w:tentative="1">
+      <w:start w:val="1"/>
+      <w:numFmt w:val="bullet"/>
+      <w:lvlText w:val=""/>
+      <w:lvlJc w:val="left"/>
+      <w:pPr>
+        <w:tabs>
+          <w:tab w:val="num" w:pos="6480"/>
+        </w:tabs>
+        <w:ind w:left="6480" w:hanging="360"/>
+      </w:pPr>
+      <w:rPr>
+        <w:rFonts w:ascii="Wingdings" w:hAnsi="Wingdings" w:hint="default"/>
+        <w:sz w:val="20"/>
+      </w:rPr>
+    </w:lvl>
+  </w:abstractNum>
+  <w:abstractNum w:abstractNumId="54" w15:restartNumberingAfterBreak="0">
     <w:nsid w:val="5F906B5A"/>
     <w:multiLevelType w:val="multilevel"/>
     <w:tmpl w:val="C6D8066E"/>
@@ -10830,7 +11992,7 @@
       </w:rPr>
     </w:lvl>
   </w:abstractNum>
-  <w:abstractNum w:abstractNumId="49" w15:restartNumberingAfterBreak="0">
+  <w:abstractNum w:abstractNumId="55" w15:restartNumberingAfterBreak="0">
     <w:nsid w:val="657222D5"/>
     <w:multiLevelType w:val="multilevel"/>
     <w:tmpl w:val="1BC6C522"/>
@@ -10979,7 +12141,156 @@
       </w:rPr>
     </w:lvl>
   </w:abstractNum>
-  <w:abstractNum w:abstractNumId="50" w15:restartNumberingAfterBreak="0">
+  <w:abstractNum w:abstractNumId="56" w15:restartNumberingAfterBreak="0">
+    <w:nsid w:val="6655167D"/>
+    <w:multiLevelType w:val="multilevel"/>
+    <w:tmpl w:val="F7D8A514"/>
+    <w:lvl w:ilvl="0">
+      <w:start w:val="1"/>
+      <w:numFmt w:val="bullet"/>
+      <w:lvlText w:val=""/>
+      <w:lvlJc w:val="left"/>
+      <w:pPr>
+        <w:tabs>
+          <w:tab w:val="num" w:pos="720"/>
+        </w:tabs>
+        <w:ind w:left="720" w:hanging="360"/>
+      </w:pPr>
+      <w:rPr>
+        <w:rFonts w:ascii="Symbol" w:hAnsi="Symbol" w:hint="default"/>
+        <w:sz w:val="20"/>
+      </w:rPr>
+    </w:lvl>
+    <w:lvl w:ilvl="1" w:tentative="1">
+      <w:start w:val="1"/>
+      <w:numFmt w:val="bullet"/>
+      <w:lvlText w:val="o"/>
+      <w:lvlJc w:val="left"/>
+      <w:pPr>
+        <w:tabs>
+          <w:tab w:val="num" w:pos="1440"/>
+        </w:tabs>
+        <w:ind w:left="1440" w:hanging="360"/>
+      </w:pPr>
+      <w:rPr>
+        <w:rFonts w:ascii="Courier New" w:hAnsi="Courier New" w:hint="default"/>
+        <w:sz w:val="20"/>
+      </w:rPr>
+    </w:lvl>
+    <w:lvl w:ilvl="2" w:tentative="1">
+      <w:start w:val="1"/>
+      <w:numFmt w:val="bullet"/>
+      <w:lvlText w:val=""/>
+      <w:lvlJc w:val="left"/>
+      <w:pPr>
+        <w:tabs>
+          <w:tab w:val="num" w:pos="2160"/>
+        </w:tabs>
+        <w:ind w:left="2160" w:hanging="360"/>
+      </w:pPr>
+      <w:rPr>
+        <w:rFonts w:ascii="Wingdings" w:hAnsi="Wingdings" w:hint="default"/>
+        <w:sz w:val="20"/>
+      </w:rPr>
+    </w:lvl>
+    <w:lvl w:ilvl="3" w:tentative="1">
+      <w:start w:val="1"/>
+      <w:numFmt w:val="bullet"/>
+      <w:lvlText w:val=""/>
+      <w:lvlJc w:val="left"/>
+      <w:pPr>
+        <w:tabs>
+          <w:tab w:val="num" w:pos="2880"/>
+        </w:tabs>
+        <w:ind w:left="2880" w:hanging="360"/>
+      </w:pPr>
+      <w:rPr>
+        <w:rFonts w:ascii="Wingdings" w:hAnsi="Wingdings" w:hint="default"/>
+        <w:sz w:val="20"/>
+      </w:rPr>
+    </w:lvl>
+    <w:lvl w:ilvl="4" w:tentative="1">
+      <w:start w:val="1"/>
+      <w:numFmt w:val="bullet"/>
+      <w:lvlText w:val=""/>
+      <w:lvlJc w:val="left"/>
+      <w:pPr>
+        <w:tabs>
+          <w:tab w:val="num" w:pos="3600"/>
+        </w:tabs>
+        <w:ind w:left="3600" w:hanging="360"/>
+      </w:pPr>
+      <w:rPr>
+        <w:rFonts w:ascii="Wingdings" w:hAnsi="Wingdings" w:hint="default"/>
+        <w:sz w:val="20"/>
+      </w:rPr>
+    </w:lvl>
+    <w:lvl w:ilvl="5" w:tentative="1">
+      <w:start w:val="1"/>
+      <w:numFmt w:val="bullet"/>
+      <w:lvlText w:val=""/>
+      <w:lvlJc w:val="left"/>
+      <w:pPr>
+        <w:tabs>
+          <w:tab w:val="num" w:pos="4320"/>
+        </w:tabs>
+        <w:ind w:left="4320" w:hanging="360"/>
+      </w:pPr>
+      <w:rPr>
+        <w:rFonts w:ascii="Wingdings" w:hAnsi="Wingdings" w:hint="default"/>
+        <w:sz w:val="20"/>
+      </w:rPr>
+    </w:lvl>
+    <w:lvl w:ilvl="6" w:tentative="1">
+      <w:start w:val="1"/>
+      <w:numFmt w:val="bullet"/>
+      <w:lvlText w:val=""/>
+      <w:lvlJc w:val="left"/>
+      <w:pPr>
+        <w:tabs>
+          <w:tab w:val="num" w:pos="5040"/>
+        </w:tabs>
+        <w:ind w:left="5040" w:hanging="360"/>
+      </w:pPr>
+      <w:rPr>
+        <w:rFonts w:ascii="Wingdings" w:hAnsi="Wingdings" w:hint="default"/>
+        <w:sz w:val="20"/>
+      </w:rPr>
+    </w:lvl>
+    <w:lvl w:ilvl="7" w:tentative="1">
+      <w:start w:val="1"/>
+      <w:numFmt w:val="bullet"/>
+      <w:lvlText w:val=""/>
+      <w:lvlJc w:val="left"/>
+      <w:pPr>
+        <w:tabs>
+          <w:tab w:val="num" w:pos="5760"/>
+        </w:tabs>
+        <w:ind w:left="5760" w:hanging="360"/>
+      </w:pPr>
+      <w:rPr>
+        <w:rFonts w:ascii="Wingdings" w:hAnsi="Wingdings" w:hint="default"/>
+        <w:sz w:val="20"/>
+      </w:rPr>
+    </w:lvl>
+    <w:lvl w:ilvl="8" w:tentative="1">
+      <w:start w:val="1"/>
+      <w:numFmt w:val="bullet"/>
+      <w:lvlText w:val=""/>
+      <w:lvlJc w:val="left"/>
+      <w:pPr>
+        <w:tabs>
+          <w:tab w:val="num" w:pos="6480"/>
+        </w:tabs>
+        <w:ind w:left="6480" w:hanging="360"/>
+      </w:pPr>
+      <w:rPr>
+        <w:rFonts w:ascii="Wingdings" w:hAnsi="Wingdings" w:hint="default"/>
+        <w:sz w:val="20"/>
+      </w:rPr>
+    </w:lvl>
+  </w:abstractNum>
+  <w:abstractNum w:abstractNumId="57" w15:restartNumberingAfterBreak="0">
     <w:nsid w:val="70175F6B"/>
     <w:multiLevelType w:val="multilevel"/>
     <w:tmpl w:val="F23680D6"/>
@@ -11128,7 +12439,156 @@
       </w:rPr>
     </w:lvl>
   </w:abstractNum>
-  <w:abstractNum w:abstractNumId="51" w15:restartNumberingAfterBreak="0">
+  <w:abstractNum w:abstractNumId="58" w15:restartNumberingAfterBreak="0">
+    <w:nsid w:val="73403DC9"/>
+    <w:multiLevelType w:val="multilevel"/>
+    <w:tmpl w:val="743827EE"/>
+    <w:lvl w:ilvl="0">
+      <w:start w:val="1"/>
+      <w:numFmt w:val="bullet"/>
+      <w:lvlText w:val=""/>
+      <w:lvlJc w:val="left"/>
+      <w:pPr>
+        <w:tabs>
+          <w:tab w:val="num" w:pos="720"/>
+        </w:tabs>
+        <w:ind w:left="720" w:hanging="360"/>
+      </w:pPr>
+      <w:rPr>
+        <w:rFonts w:ascii="Symbol" w:hAnsi="Symbol" w:hint="default"/>
+        <w:sz w:val="20"/>
+      </w:rPr>
+    </w:lvl>
+    <w:lvl w:ilvl="1" w:tentative="1">
+      <w:start w:val="1"/>
+      <w:numFmt w:val="bullet"/>
+      <w:lvlText w:val="o"/>
+      <w:lvlJc w:val="left"/>
+      <w:pPr>
+        <w:tabs>
+          <w:tab w:val="num" w:pos="1440"/>
+        </w:tabs>
+        <w:ind w:left="1440" w:hanging="360"/>
+      </w:pPr>
+      <w:rPr>
+        <w:rFonts w:ascii="Courier New" w:hAnsi="Courier New" w:hint="default"/>
+        <w:sz w:val="20"/>
+      </w:rPr>
+    </w:lvl>
+    <w:lvl w:ilvl="2" w:tentative="1">
+      <w:start w:val="1"/>
+      <w:numFmt w:val="bullet"/>
+      <w:lvlText w:val=""/>
+      <w:lvlJc w:val="left"/>
+      <w:pPr>
+        <w:tabs>
+          <w:tab w:val="num" w:pos="2160"/>
+        </w:tabs>
+        <w:ind w:left="2160" w:hanging="360"/>
+      </w:pPr>
+      <w:rPr>
+        <w:rFonts w:ascii="Wingdings" w:hAnsi="Wingdings" w:hint="default"/>
+        <w:sz w:val="20"/>
+      </w:rPr>
+    </w:lvl>
+    <w:lvl w:ilvl="3" w:tentative="1">
+      <w:start w:val="1"/>
+      <w:numFmt w:val="bullet"/>
+      <w:lvlText w:val=""/>
+      <w:lvlJc w:val="left"/>
+      <w:pPr>
+        <w:tabs>
+          <w:tab w:val="num" w:pos="2880"/>
+        </w:tabs>
+        <w:ind w:left="2880" w:hanging="360"/>
+      </w:pPr>
+      <w:rPr>
+        <w:rFonts w:ascii="Wingdings" w:hAnsi="Wingdings" w:hint="default"/>
+        <w:sz w:val="20"/>
+      </w:rPr>
+    </w:lvl>
+    <w:lvl w:ilvl="4" w:tentative="1">
+      <w:start w:val="1"/>
+      <w:numFmt w:val="bullet"/>
+      <w:lvlText w:val=""/>
+      <w:lvlJc w:val="left"/>
+      <w:pPr>
+        <w:tabs>
+          <w:tab w:val="num" w:pos="3600"/>
+        </w:tabs>
+        <w:ind w:left="3600" w:hanging="360"/>
+      </w:pPr>
+      <w:rPr>
+        <w:rFonts w:ascii="Wingdings" w:hAnsi="Wingdings" w:hint="default"/>
+        <w:sz w:val="20"/>
+      </w:rPr>
+    </w:lvl>
+    <w:lvl w:ilvl="5" w:tentative="1">
+      <w:start w:val="1"/>
+      <w:numFmt w:val="bullet"/>
+      <w:lvlText w:val=""/>
+      <w:lvlJc w:val="left"/>
+      <w:pPr>
+        <w:tabs>
+          <w:tab w:val="num" w:pos="4320"/>
+        </w:tabs>
+        <w:ind w:left="4320" w:hanging="360"/>
+      </w:pPr>
+      <w:rPr>
+        <w:rFonts w:ascii="Wingdings" w:hAnsi="Wingdings" w:hint="default"/>
+        <w:sz w:val="20"/>
+      </w:rPr>
+    </w:lvl>
+    <w:lvl w:ilvl="6" w:tentative="1">
+      <w:start w:val="1"/>
+      <w:numFmt w:val="bullet"/>
+      <w:lvlText w:val=""/>
+      <w:lvlJc w:val="left"/>
+      <w:pPr>
+        <w:tabs>
+          <w:tab w:val="num" w:pos="5040"/>
+        </w:tabs>
+        <w:ind w:left="5040" w:hanging="360"/>
+      </w:pPr>
+      <w:rPr>
+        <w:rFonts w:ascii="Wingdings" w:hAnsi="Wingdings" w:hint="default"/>
+        <w:sz w:val="20"/>
+      </w:rPr>
+    </w:lvl>
+    <w:lvl w:ilvl="7" w:tentative="1">
+      <w:start w:val="1"/>
+      <w:numFmt w:val="bullet"/>
+      <w:lvlText w:val=""/>
+      <w:lvlJc w:val="left"/>
+      <w:pPr>
+        <w:tabs>
+          <w:tab w:val="num" w:pos="5760"/>
+        </w:tabs>
+        <w:ind w:left="5760" w:hanging="360"/>
+      </w:pPr>
+      <w:rPr>
+        <w:rFonts w:ascii="Wingdings" w:hAnsi="Wingdings" w:hint="default"/>
+        <w:sz w:val="20"/>
+      </w:rPr>
+    </w:lvl>
+    <w:lvl w:ilvl="8" w:tentative="1">
+      <w:start w:val="1"/>
+      <w:numFmt w:val="bullet"/>
+      <w:lvlText w:val=""/>
+      <w:lvlJc w:val="left"/>
+      <w:pPr>
+        <w:tabs>
+          <w:tab w:val="num" w:pos="6480"/>
+        </w:tabs>
+        <w:ind w:left="6480" w:hanging="360"/>
+      </w:pPr>
+      <w:rPr>
+        <w:rFonts w:ascii="Wingdings" w:hAnsi="Wingdings" w:hint="default"/>
+        <w:sz w:val="20"/>
+      </w:rPr>
+    </w:lvl>
+  </w:abstractNum>
+  <w:abstractNum w:abstractNumId="59" w15:restartNumberingAfterBreak="0">
     <w:nsid w:val="73880C12"/>
     <w:multiLevelType w:val="multilevel"/>
     <w:tmpl w:val="849272B0"/>
@@ -11277,7 +12737,7 @@
       </w:rPr>
     </w:lvl>
   </w:abstractNum>
-  <w:abstractNum w:abstractNumId="52" w15:restartNumberingAfterBreak="0">
+  <w:abstractNum w:abstractNumId="60" w15:restartNumberingAfterBreak="0">
     <w:nsid w:val="776C2F38"/>
     <w:multiLevelType w:val="multilevel"/>
     <w:tmpl w:val="22B28C2E"/>
@@ -11422,7 +12882,7 @@
       </w:rPr>
     </w:lvl>
   </w:abstractNum>
-  <w:abstractNum w:abstractNumId="53" w15:restartNumberingAfterBreak="0">
+  <w:abstractNum w:abstractNumId="61" w15:restartNumberingAfterBreak="0">
     <w:nsid w:val="7C75615D"/>
     <w:multiLevelType w:val="multilevel"/>
     <w:tmpl w:val="D8E67520"/>
@@ -11571,7 +13031,7 @@
       </w:rPr>
     </w:lvl>
   </w:abstractNum>
-  <w:abstractNum w:abstractNumId="54" w15:restartNumberingAfterBreak="0">
+  <w:abstractNum w:abstractNumId="62" w15:restartNumberingAfterBreak="0">
     <w:nsid w:val="7F1F1362"/>
     <w:multiLevelType w:val="multilevel"/>
     <w:tmpl w:val="44F86C94"/>
@@ -11717,37 +13177,37 @@
     </w:lvl>
   </w:abstractNum>
   <w:num w:numId="1" w16cid:durableId="735668517">
+    <w:abstractNumId w:val="50"/>
+  </w:num>
+  <w:num w:numId="2" w16cid:durableId="670330285">
+    <w:abstractNumId w:val="59"/>
+  </w:num>
+  <w:num w:numId="3" w16cid:durableId="189497055">
+    <w:abstractNumId w:val="40"/>
+  </w:num>
+  <w:num w:numId="4" w16cid:durableId="748312685">
+    <w:abstractNumId w:val="17"/>
+  </w:num>
+  <w:num w:numId="5" w16cid:durableId="1496651317">
+    <w:abstractNumId w:val="42"/>
+  </w:num>
+  <w:num w:numId="6" w16cid:durableId="1287082522">
+    <w:abstractNumId w:val="44"/>
+  </w:num>
+  <w:num w:numId="7" w16cid:durableId="251664306">
+    <w:abstractNumId w:val="18"/>
+  </w:num>
+  <w:num w:numId="8" w16cid:durableId="1908224332">
+    <w:abstractNumId w:val="32"/>
+  </w:num>
+  <w:num w:numId="9" w16cid:durableId="398678352">
+    <w:abstractNumId w:val="51"/>
+  </w:num>
+  <w:num w:numId="10" w16cid:durableId="1579897269">
     <w:abstractNumId w:val="46"/>
   </w:num>
-  <w:num w:numId="2" w16cid:durableId="670330285">
-    <w:abstractNumId w:val="51"/>
-  </w:num>
-  <w:num w:numId="3" w16cid:durableId="189497055">
-    <w:abstractNumId w:val="37"/>
-  </w:num>
-  <w:num w:numId="4" w16cid:durableId="748312685">
-    <w:abstractNumId w:val="15"/>
-  </w:num>
-  <w:num w:numId="5" w16cid:durableId="1496651317">
-    <w:abstractNumId w:val="39"/>
-  </w:num>
-  <w:num w:numId="6" w16cid:durableId="1287082522">
-    <w:abstractNumId w:val="41"/>
-  </w:num>
-  <w:num w:numId="7" w16cid:durableId="251664306">
-    <w:abstractNumId w:val="16"/>
-  </w:num>
-  <w:num w:numId="8" w16cid:durableId="1908224332">
-    <w:abstractNumId w:val="29"/>
-  </w:num>
-  <w:num w:numId="9" w16cid:durableId="398678352">
-    <w:abstractNumId w:val="47"/>
-  </w:num>
-  <w:num w:numId="10" w16cid:durableId="1579897269">
-    <w:abstractNumId w:val="43"/>
-  </w:num>
   <w:num w:numId="11" w16cid:durableId="372507156">
-    <w:abstractNumId w:val="35"/>
+    <w:abstractNumId w:val="38"/>
   </w:num>
   <w:num w:numId="12" w16cid:durableId="613025477">
     <w:abstractNumId w:val="7"/>
@@ -11756,130 +13216,154 @@
     <w:abstractNumId w:val="8"/>
   </w:num>
   <w:num w:numId="14" w16cid:durableId="414480106">
-    <w:abstractNumId w:val="14"/>
+    <w:abstractNumId w:val="16"/>
   </w:num>
   <w:num w:numId="15" w16cid:durableId="164904654">
-    <w:abstractNumId w:val="42"/>
+    <w:abstractNumId w:val="45"/>
   </w:num>
   <w:num w:numId="16" w16cid:durableId="507060678">
-    <w:abstractNumId w:val="31"/>
+    <w:abstractNumId w:val="34"/>
   </w:num>
   <w:num w:numId="17" w16cid:durableId="1964724138">
-    <w:abstractNumId w:val="22"/>
+    <w:abstractNumId w:val="25"/>
   </w:num>
   <w:num w:numId="18" w16cid:durableId="1458601493">
-    <w:abstractNumId w:val="19"/>
+    <w:abstractNumId w:val="21"/>
   </w:num>
   <w:num w:numId="19" w16cid:durableId="265428159">
-    <w:abstractNumId w:val="10"/>
+    <w:abstractNumId w:val="11"/>
   </w:num>
   <w:num w:numId="20" w16cid:durableId="1495143447">
-    <w:abstractNumId w:val="45"/>
+    <w:abstractNumId w:val="49"/>
   </w:num>
   <w:num w:numId="21" w16cid:durableId="1909731910">
     <w:abstractNumId w:val="1"/>
   </w:num>
   <w:num w:numId="22" w16cid:durableId="2013218656">
-    <w:abstractNumId w:val="53"/>
+    <w:abstractNumId w:val="61"/>
   </w:num>
   <w:num w:numId="23" w16cid:durableId="1372874656">
+    <w:abstractNumId w:val="62"/>
+  </w:num>
+  <w:num w:numId="24" w16cid:durableId="614099330">
     <w:abstractNumId w:val="54"/>
   </w:num>
-  <w:num w:numId="24" w16cid:durableId="614099330">
-    <w:abstractNumId w:val="48"/>
-  </w:num>
   <w:num w:numId="25" w16cid:durableId="1920208336">
-    <w:abstractNumId w:val="40"/>
+    <w:abstractNumId w:val="43"/>
   </w:num>
   <w:num w:numId="26" w16cid:durableId="1765298181">
     <w:abstractNumId w:val="6"/>
   </w:num>
   <w:num w:numId="27" w16cid:durableId="704020367">
-    <w:abstractNumId w:val="11"/>
+    <w:abstractNumId w:val="12"/>
   </w:num>
   <w:num w:numId="28" w16cid:durableId="292098575">
-    <w:abstractNumId w:val="49"/>
+    <w:abstractNumId w:val="55"/>
   </w:num>
   <w:num w:numId="29" w16cid:durableId="85464449">
-    <w:abstractNumId w:val="12"/>
+    <w:abstractNumId w:val="14"/>
   </w:num>
   <w:num w:numId="30" w16cid:durableId="863595926">
-    <w:abstractNumId w:val="34"/>
+    <w:abstractNumId w:val="37"/>
   </w:num>
   <w:num w:numId="31" w16cid:durableId="1616869064">
     <w:abstractNumId w:val="4"/>
   </w:num>
   <w:num w:numId="32" w16cid:durableId="1383017073">
-    <w:abstractNumId w:val="50"/>
+    <w:abstractNumId w:val="57"/>
   </w:num>
   <w:num w:numId="33" w16cid:durableId="521094322">
-    <w:abstractNumId w:val="33"/>
+    <w:abstractNumId w:val="36"/>
   </w:num>
   <w:num w:numId="34" w16cid:durableId="2106800716">
-    <w:abstractNumId w:val="21"/>
+    <w:abstractNumId w:val="24"/>
   </w:num>
   <w:num w:numId="35" w16cid:durableId="1922134994">
     <w:abstractNumId w:val="5"/>
   </w:num>
   <w:num w:numId="36" w16cid:durableId="1016082765">
-    <w:abstractNumId w:val="52"/>
+    <w:abstractNumId w:val="60"/>
   </w:num>
   <w:num w:numId="37" w16cid:durableId="331569328">
-    <w:abstractNumId w:val="27"/>
+    <w:abstractNumId w:val="30"/>
   </w:num>
   <w:num w:numId="38" w16cid:durableId="2116946111">
-    <w:abstractNumId w:val="38"/>
+    <w:abstractNumId w:val="41"/>
   </w:num>
   <w:num w:numId="39" w16cid:durableId="2029871294">
-    <w:abstractNumId w:val="9"/>
+    <w:abstractNumId w:val="10"/>
   </w:num>
   <w:num w:numId="40" w16cid:durableId="1066537267">
     <w:abstractNumId w:val="3"/>
   </w:num>
   <w:num w:numId="41" w16cid:durableId="522519449">
-    <w:abstractNumId w:val="28"/>
+    <w:abstractNumId w:val="31"/>
   </w:num>
   <w:num w:numId="42" w16cid:durableId="213077608">
-    <w:abstractNumId w:val="26"/>
+    <w:abstractNumId w:val="29"/>
   </w:num>
   <w:num w:numId="43" w16cid:durableId="723334577">
-    <w:abstractNumId w:val="30"/>
+    <w:abstractNumId w:val="33"/>
   </w:num>
   <w:num w:numId="44" w16cid:durableId="1270624873">
-    <w:abstractNumId w:val="17"/>
+    <w:abstractNumId w:val="19"/>
   </w:num>
   <w:num w:numId="45" w16cid:durableId="960301053">
-    <w:abstractNumId w:val="24"/>
+    <w:abstractNumId w:val="27"/>
   </w:num>
   <w:num w:numId="46" w16cid:durableId="777988703">
-    <w:abstractNumId w:val="20"/>
+    <w:abstractNumId w:val="23"/>
   </w:num>
   <w:num w:numId="47" w16cid:durableId="98641819">
-    <w:abstractNumId w:val="13"/>
+    <w:abstractNumId w:val="15"/>
   </w:num>
   <w:num w:numId="48" w16cid:durableId="260259610">
-    <w:abstractNumId w:val="18"/>
+    <w:abstractNumId w:val="20"/>
   </w:num>
   <w:num w:numId="49" w16cid:durableId="1548908220">
     <w:abstractNumId w:val="2"/>
   </w:num>
   <w:num w:numId="50" w16cid:durableId="397825816">
-    <w:abstractNumId w:val="44"/>
+    <w:abstractNumId w:val="47"/>
   </w:num>
   <w:num w:numId="51" w16cid:durableId="2108573818">
     <w:abstractNumId w:val="0"/>
   </w:num>
   <w:num w:numId="52" w16cid:durableId="319040755">
-    <w:abstractNumId w:val="36"/>
+    <w:abstractNumId w:val="39"/>
   </w:num>
   <w:num w:numId="53" w16cid:durableId="1823036772">
-    <w:abstractNumId w:val="25"/>
+    <w:abstractNumId w:val="28"/>
   </w:num>
   <w:num w:numId="54" w16cid:durableId="1688484609">
-    <w:abstractNumId w:val="23"/>
+    <w:abstractNumId w:val="26"/>
   </w:num>
   <w:num w:numId="55" w16cid:durableId="176508121">
-    <w:abstractNumId w:val="32"/>
+    <w:abstractNumId w:val="35"/>
+  </w:num>
+  <w:num w:numId="56" w16cid:durableId="2087804416">
+    <w:abstractNumId w:val="53"/>
+  </w:num>
+  <w:num w:numId="57" w16cid:durableId="923298252">
+    <w:abstractNumId w:val="56"/>
+  </w:num>
+  <w:num w:numId="58" w16cid:durableId="763721339">
+    <w:abstractNumId w:val="9"/>
+  </w:num>
+  <w:num w:numId="59" w16cid:durableId="1390953988">
+    <w:abstractNumId w:val="13"/>
+  </w:num>
+  <w:num w:numId="60" w16cid:durableId="782269222">
+    <w:abstractNumId w:val="22"/>
+  </w:num>
+  <w:num w:numId="61" w16cid:durableId="1719209777">
+    <w:abstractNumId w:val="52"/>
+  </w:num>
+  <w:num w:numId="62" w16cid:durableId="660156386">
+    <w:abstractNumId w:val="48"/>
+  </w:num>
+  <w:num w:numId="63" w16cid:durableId="98650881">
+    <w:abstractNumId w:val="58"/>
   </w:num>
 </w:numbering>
 </file>
